--- a/Plan_de_gestion_analisis_diseño_y_memoria.docx
+++ b/Plan_de_gestion_analisis_diseño_y_memoria.docx
@@ -1,144 +1,1084 @@
 
 <file path=word/document.xml><?xml version="1.0" encoding="utf-8"?>
-<w:document xmlns:wpc="http://schemas.microsoft.com/office/word/2010/wordprocessingCanvas" xmlns:cx="http://schemas.microsoft.com/office/drawing/2014/chartex" xmlns:cx1="http://schemas.microsoft.com/office/drawing/2015/9/8/chartex" xmlns:cx2="http://schemas.microsoft.com/office/drawing/2015/10/21/chartex" xmlns:cx3="http://schemas.microsoft.com/office/drawing/2016/5/9/chartex" xmlns:cx4="http://schemas.microsoft.com/office/drawing/2016/5/10/chartex" xmlns:cx5="http://schemas.microsoft.com/office/drawing/2016/5/11/chartex" xmlns:cx6="http://schemas.microsoft.com/office/drawing/2016/5/12/chartex" xmlns:cx7="http://schemas.microsoft.com/office/drawing/2016/5/13/chartex" xmlns:cx8="http://schemas.microsoft.com/office/drawing/2016/5/14/chartex" xmlns:mc="http://schemas.openxmlformats.org/markup-compatibility/2006" xmlns:aink="http://schemas.microsoft.com/office/drawing/2016/ink" xmlns:am3d="http://schemas.microsoft.com/office/drawing/2017/model3d" xmlns:o="urn:schemas-microsoft-com:office:office" xmlns:r="http://schemas.openxmlformats.org/officeDocument/2006/relationships" xmlns:m="http://schemas.openxmlformats.org/officeDocument/2006/math" xmlns:v="urn:schemas-microsoft-com:vml" xmlns:wp14="http://schemas.microsoft.com/office/word/2010/wordprocessingDrawing" xmlns:wp="http://schemas.openxmlformats.org/drawingml/2006/wordprocessingDrawing" xmlns:w10="urn:schemas-microsoft-com:office:word" xmlns:w="http://schemas.openxmlformats.org/wordprocessingml/2006/main" xmlns:w14="http://schemas.microsoft.com/office/word/2010/wordml" xmlns:w15="http://schemas.microsoft.com/office/word/2012/wordml" xmlns:w16cid="http://schemas.microsoft.com/office/word/2016/wordml/cid" xmlns:w16se="http://schemas.microsoft.com/office/word/2015/wordml/symex" xmlns:wpg="http://schemas.microsoft.com/office/word/2010/wordprocessingGroup" xmlns:wpi="http://schemas.microsoft.com/office/word/2010/wordprocessingInk" xmlns:wne="http://schemas.microsoft.com/office/word/2006/wordml" xmlns:wps="http://schemas.microsoft.com/office/word/2010/wordprocessingShape" mc:Ignorable="w14 w15 w16se w16cid wp14">
+<w:document xmlns:wpc="http://schemas.microsoft.com/office/word/2010/wordprocessingCanvas" xmlns:cx="http://schemas.microsoft.com/office/drawing/2014/chartex" xmlns:cx1="http://schemas.microsoft.com/office/drawing/2015/9/8/chartex" xmlns:mc="http://schemas.openxmlformats.org/markup-compatibility/2006" xmlns:o="urn:schemas-microsoft-com:office:office" xmlns:r="http://schemas.openxmlformats.org/officeDocument/2006/relationships" xmlns:m="http://schemas.openxmlformats.org/officeDocument/2006/math" xmlns:v="urn:schemas-microsoft-com:vml" xmlns:wp14="http://schemas.microsoft.com/office/word/2010/wordprocessingDrawing" xmlns:wp="http://schemas.openxmlformats.org/drawingml/2006/wordprocessingDrawing" xmlns:w10="urn:schemas-microsoft-com:office:word" xmlns:w="http://schemas.openxmlformats.org/wordprocessingml/2006/main" xmlns:w14="http://schemas.microsoft.com/office/word/2010/wordml" xmlns:w15="http://schemas.microsoft.com/office/word/2012/wordml" xmlns:w16se="http://schemas.microsoft.com/office/word/2015/wordml/symex" xmlns:wpg="http://schemas.microsoft.com/office/word/2010/wordprocessingGroup" xmlns:wpi="http://schemas.microsoft.com/office/word/2010/wordprocessingInk" xmlns:wne="http://schemas.microsoft.com/office/word/2006/wordml" xmlns:wps="http://schemas.microsoft.com/office/word/2010/wordprocessingShape" mc:Ignorable="w14 w15 w16se wp14">
   <w:body>
-    <w:bookmarkStart w:id="0" w:name="_Hlk10113677"/>
-    <w:bookmarkEnd w:id="0"/>
-    <w:p>
-      <w:pPr>
-        <w:jc w:val="right"/>
+    <w:sdt>
+      <w:sdtPr>
+        <w:id w:val="-1936745723"/>
+        <w:docPartObj>
+          <w:docPartGallery w:val="Cover Pages"/>
+          <w:docPartUnique/>
+        </w:docPartObj>
+      </w:sdtPr>
+      <w:sdtEndPr>
         <w:rPr>
           <w:color w:val="000000" w:themeColor="text1"/>
           <w:sz w:val="32"/>
           <w:szCs w:val="32"/>
-        </w:rPr>
-      </w:pPr>
-      <w:r>
-        <w:rPr>
-          <w:noProof/>
-        </w:rPr>
-        <mc:AlternateContent>
-          <mc:Choice Requires="wpg">
-            <w:drawing>
-              <wp:anchor distT="0" distB="0" distL="114300" distR="114300" simplePos="0" relativeHeight="6" behindDoc="1" locked="0" layoutInCell="1" allowOverlap="1">
-                <wp:simplePos x="0" y="0"/>
-                <wp:positionH relativeFrom="page">
-                  <wp:posOffset>-56515</wp:posOffset>
-                </wp:positionH>
-                <wp:positionV relativeFrom="page">
-                  <wp:posOffset>-348615</wp:posOffset>
-                </wp:positionV>
-                <wp:extent cx="7776210" cy="10062210"/>
-                <wp:effectExtent l="0" t="0" r="0" b="0"/>
-                <wp:wrapNone/>
-                <wp:docPr id="1" name="Grupo 39"/>
-                <wp:cNvGraphicFramePr/>
-                <a:graphic xmlns:a="http://schemas.openxmlformats.org/drawingml/2006/main">
-                  <a:graphicData uri="http://schemas.microsoft.com/office/word/2010/wordprocessingGroup">
-                    <wpg:wgp>
-                      <wpg:cNvGrpSpPr/>
-                      <wpg:grpSpPr>
-                        <a:xfrm>
-                          <a:off x="0" y="0"/>
-                          <a:ext cx="7775640" cy="10061640"/>
-                          <a:chOff x="0" y="0"/>
-                          <a:chExt cx="0" cy="0"/>
-                        </a:xfrm>
-                      </wpg:grpSpPr>
-                      <wps:wsp>
-                        <wps:cNvPr id="2" name="Rectángulo 2"/>
-                        <wps:cNvSpPr/>
-                        <wps:spPr>
-                          <a:xfrm>
-                            <a:off x="0" y="0"/>
-                            <a:ext cx="7775640" cy="10061640"/>
-                          </a:xfrm>
-                          <a:prstGeom prst="rect">
-                            <a:avLst/>
-                          </a:prstGeom>
-                          <a:solidFill>
-                            <a:srgbClr val="5F497A"/>
-                          </a:solidFill>
-                          <a:ln>
+          <w:lang w:val="es-ES"/>
+        </w:rPr>
+      </w:sdtEndPr>
+      <w:sdtContent>
+        <w:p>
+          <w:r>
+            <w:rPr>
+              <w:noProof/>
+            </w:rPr>
+            <mc:AlternateContent>
+              <mc:Choice Requires="wpg">
+                <w:drawing>
+                  <wp:anchor distT="0" distB="0" distL="114300" distR="114300" simplePos="0" relativeHeight="251662336" behindDoc="0" locked="0" layoutInCell="1" allowOverlap="1">
+                    <wp:simplePos x="0" y="0"/>
+                    <wp:positionH relativeFrom="page">
+                      <wp:align>center</wp:align>
+                    </wp:positionH>
+                    <mc:AlternateContent>
+                      <mc:Choice Requires="wp14">
+                        <wp:positionV relativeFrom="page">
+                          <wp14:pctPosVOffset>2300</wp14:pctPosVOffset>
+                        </wp:positionV>
+                      </mc:Choice>
+                      <mc:Fallback>
+                        <wp:positionV relativeFrom="page">
+                          <wp:posOffset>245745</wp:posOffset>
+                        </wp:positionV>
+                      </mc:Fallback>
+                    </mc:AlternateContent>
+                    <wp:extent cx="7315200" cy="1215391"/>
+                    <wp:effectExtent l="0" t="0" r="1270" b="1905"/>
+                    <wp:wrapNone/>
+                    <wp:docPr id="149" name="Grupo 149"/>
+                    <wp:cNvGraphicFramePr/>
+                    <a:graphic xmlns:a="http://schemas.openxmlformats.org/drawingml/2006/main">
+                      <a:graphicData uri="http://schemas.microsoft.com/office/word/2010/wordprocessingGroup">
+                        <wpg:wgp>
+                          <wpg:cNvGrpSpPr/>
+                          <wpg:grpSpPr>
+                            <a:xfrm>
+                              <a:off x="0" y="0"/>
+                              <a:ext cx="7315200" cy="1215391"/>
+                              <a:chOff x="0" y="-1"/>
+                              <a:chExt cx="7315200" cy="1216153"/>
+                            </a:xfrm>
+                          </wpg:grpSpPr>
+                          <wps:wsp>
+                            <wps:cNvPr id="150" name="Rectángulo 51"/>
+                            <wps:cNvSpPr/>
+                            <wps:spPr>
+                              <a:xfrm>
+                                <a:off x="0" y="-1"/>
+                                <a:ext cx="7315200" cy="1130373"/>
+                              </a:xfrm>
+                              <a:custGeom>
+                                <a:avLst/>
+                                <a:gdLst>
+                                  <a:gd name="connsiteX0" fmla="*/ 0 w 7312660"/>
+                                  <a:gd name="connsiteY0" fmla="*/ 0 h 1215390"/>
+                                  <a:gd name="connsiteX1" fmla="*/ 7312660 w 7312660"/>
+                                  <a:gd name="connsiteY1" fmla="*/ 0 h 1215390"/>
+                                  <a:gd name="connsiteX2" fmla="*/ 7312660 w 7312660"/>
+                                  <a:gd name="connsiteY2" fmla="*/ 1215390 h 1215390"/>
+                                  <a:gd name="connsiteX3" fmla="*/ 0 w 7312660"/>
+                                  <a:gd name="connsiteY3" fmla="*/ 1215390 h 1215390"/>
+                                  <a:gd name="connsiteX4" fmla="*/ 0 w 7312660"/>
+                                  <a:gd name="connsiteY4" fmla="*/ 0 h 1215390"/>
+                                  <a:gd name="connsiteX0" fmla="*/ 0 w 7312660"/>
+                                  <a:gd name="connsiteY0" fmla="*/ 0 h 1215390"/>
+                                  <a:gd name="connsiteX1" fmla="*/ 7312660 w 7312660"/>
+                                  <a:gd name="connsiteY1" fmla="*/ 0 h 1215390"/>
+                                  <a:gd name="connsiteX2" fmla="*/ 7312660 w 7312660"/>
+                                  <a:gd name="connsiteY2" fmla="*/ 1215390 h 1215390"/>
+                                  <a:gd name="connsiteX3" fmla="*/ 3667125 w 7312660"/>
+                                  <a:gd name="connsiteY3" fmla="*/ 1209675 h 1215390"/>
+                                  <a:gd name="connsiteX4" fmla="*/ 0 w 7312660"/>
+                                  <a:gd name="connsiteY4" fmla="*/ 1215390 h 1215390"/>
+                                  <a:gd name="connsiteX5" fmla="*/ 0 w 7312660"/>
+                                  <a:gd name="connsiteY5" fmla="*/ 0 h 1215390"/>
+                                  <a:gd name="connsiteX0" fmla="*/ 0 w 7312660"/>
+                                  <a:gd name="connsiteY0" fmla="*/ 0 h 1215390"/>
+                                  <a:gd name="connsiteX1" fmla="*/ 7312660 w 7312660"/>
+                                  <a:gd name="connsiteY1" fmla="*/ 0 h 1215390"/>
+                                  <a:gd name="connsiteX2" fmla="*/ 7312660 w 7312660"/>
+                                  <a:gd name="connsiteY2" fmla="*/ 1215390 h 1215390"/>
+                                  <a:gd name="connsiteX3" fmla="*/ 3619500 w 7312660"/>
+                                  <a:gd name="connsiteY3" fmla="*/ 733425 h 1215390"/>
+                                  <a:gd name="connsiteX4" fmla="*/ 0 w 7312660"/>
+                                  <a:gd name="connsiteY4" fmla="*/ 1215390 h 1215390"/>
+                                  <a:gd name="connsiteX5" fmla="*/ 0 w 7312660"/>
+                                  <a:gd name="connsiteY5" fmla="*/ 0 h 1215390"/>
+                                  <a:gd name="connsiteX0" fmla="*/ 0 w 7312660"/>
+                                  <a:gd name="connsiteY0" fmla="*/ 0 h 1215390"/>
+                                  <a:gd name="connsiteX1" fmla="*/ 7312660 w 7312660"/>
+                                  <a:gd name="connsiteY1" fmla="*/ 0 h 1215390"/>
+                                  <a:gd name="connsiteX2" fmla="*/ 7312660 w 7312660"/>
+                                  <a:gd name="connsiteY2" fmla="*/ 1129665 h 1215390"/>
+                                  <a:gd name="connsiteX3" fmla="*/ 3619500 w 7312660"/>
+                                  <a:gd name="connsiteY3" fmla="*/ 733425 h 1215390"/>
+                                  <a:gd name="connsiteX4" fmla="*/ 0 w 7312660"/>
+                                  <a:gd name="connsiteY4" fmla="*/ 1215390 h 1215390"/>
+                                  <a:gd name="connsiteX5" fmla="*/ 0 w 7312660"/>
+                                  <a:gd name="connsiteY5" fmla="*/ 0 h 1215390"/>
+                                  <a:gd name="connsiteX0" fmla="*/ 9525 w 7322185"/>
+                                  <a:gd name="connsiteY0" fmla="*/ 0 h 1129665"/>
+                                  <a:gd name="connsiteX1" fmla="*/ 7322185 w 7322185"/>
+                                  <a:gd name="connsiteY1" fmla="*/ 0 h 1129665"/>
+                                  <a:gd name="connsiteX2" fmla="*/ 7322185 w 7322185"/>
+                                  <a:gd name="connsiteY2" fmla="*/ 1129665 h 1129665"/>
+                                  <a:gd name="connsiteX3" fmla="*/ 3629025 w 7322185"/>
+                                  <a:gd name="connsiteY3" fmla="*/ 733425 h 1129665"/>
+                                  <a:gd name="connsiteX4" fmla="*/ 0 w 7322185"/>
+                                  <a:gd name="connsiteY4" fmla="*/ 1091565 h 1129665"/>
+                                  <a:gd name="connsiteX5" fmla="*/ 9525 w 7322185"/>
+                                  <a:gd name="connsiteY5" fmla="*/ 0 h 1129665"/>
+                                  <a:gd name="connsiteX0" fmla="*/ 0 w 7312660"/>
+                                  <a:gd name="connsiteY0" fmla="*/ 0 h 1129665"/>
+                                  <a:gd name="connsiteX1" fmla="*/ 7312660 w 7312660"/>
+                                  <a:gd name="connsiteY1" fmla="*/ 0 h 1129665"/>
+                                  <a:gd name="connsiteX2" fmla="*/ 7312660 w 7312660"/>
+                                  <a:gd name="connsiteY2" fmla="*/ 1129665 h 1129665"/>
+                                  <a:gd name="connsiteX3" fmla="*/ 3619500 w 7312660"/>
+                                  <a:gd name="connsiteY3" fmla="*/ 733425 h 1129665"/>
+                                  <a:gd name="connsiteX4" fmla="*/ 0 w 7312660"/>
+                                  <a:gd name="connsiteY4" fmla="*/ 1091565 h 1129665"/>
+                                  <a:gd name="connsiteX5" fmla="*/ 0 w 7312660"/>
+                                  <a:gd name="connsiteY5" fmla="*/ 0 h 1129665"/>
+                                </a:gdLst>
+                                <a:ahLst/>
+                                <a:cxnLst>
+                                  <a:cxn ang="0">
+                                    <a:pos x="connsiteX0" y="connsiteY0"/>
+                                  </a:cxn>
+                                  <a:cxn ang="0">
+                                    <a:pos x="connsiteX1" y="connsiteY1"/>
+                                  </a:cxn>
+                                  <a:cxn ang="0">
+                                    <a:pos x="connsiteX2" y="connsiteY2"/>
+                                  </a:cxn>
+                                  <a:cxn ang="0">
+                                    <a:pos x="connsiteX3" y="connsiteY3"/>
+                                  </a:cxn>
+                                  <a:cxn ang="0">
+                                    <a:pos x="connsiteX4" y="connsiteY4"/>
+                                  </a:cxn>
+                                  <a:cxn ang="0">
+                                    <a:pos x="connsiteX5" y="connsiteY5"/>
+                                  </a:cxn>
+                                </a:cxnLst>
+                                <a:rect l="l" t="t" r="r" b="b"/>
+                                <a:pathLst>
+                                  <a:path w="7312660" h="1129665">
+                                    <a:moveTo>
+                                      <a:pt x="0" y="0"/>
+                                    </a:moveTo>
+                                    <a:lnTo>
+                                      <a:pt x="7312660" y="0"/>
+                                    </a:lnTo>
+                                    <a:lnTo>
+                                      <a:pt x="7312660" y="1129665"/>
+                                    </a:lnTo>
+                                    <a:lnTo>
+                                      <a:pt x="3619500" y="733425"/>
+                                    </a:lnTo>
+                                    <a:lnTo>
+                                      <a:pt x="0" y="1091565"/>
+                                    </a:lnTo>
+                                    <a:lnTo>
+                                      <a:pt x="0" y="0"/>
+                                    </a:lnTo>
+                                    <a:close/>
+                                  </a:path>
+                                </a:pathLst>
+                              </a:custGeom>
+                              <a:ln>
+                                <a:noFill/>
+                              </a:ln>
+                            </wps:spPr>
+                            <wps:style>
+                              <a:lnRef idx="2">
+                                <a:schemeClr val="accent1">
+                                  <a:shade val="50000"/>
+                                </a:schemeClr>
+                              </a:lnRef>
+                              <a:fillRef idx="1">
+                                <a:schemeClr val="accent1"/>
+                              </a:fillRef>
+                              <a:effectRef idx="0">
+                                <a:schemeClr val="accent1"/>
+                              </a:effectRef>
+                              <a:fontRef idx="minor">
+                                <a:schemeClr val="lt1"/>
+                              </a:fontRef>
+                            </wps:style>
+                            <wps:bodyPr rot="0" spcFirstLastPara="0" vertOverflow="overflow" horzOverflow="overflow" vert="horz" wrap="square" lIns="91440" tIns="45720" rIns="91440" bIns="45720" numCol="1" spcCol="0" rtlCol="0" fromWordArt="0" anchor="ctr" anchorCtr="0" forceAA="0" compatLnSpc="1">
+                              <a:prstTxWarp prst="textNoShape">
+                                <a:avLst/>
+                              </a:prstTxWarp>
+                              <a:noAutofit/>
+                            </wps:bodyPr>
+                          </wps:wsp>
+                          <wps:wsp>
+                            <wps:cNvPr id="151" name="Rectángulo 151"/>
+                            <wps:cNvSpPr/>
+                            <wps:spPr>
+                              <a:xfrm>
+                                <a:off x="0" y="0"/>
+                                <a:ext cx="7315200" cy="1216152"/>
+                              </a:xfrm>
+                              <a:prstGeom prst="rect">
+                                <a:avLst/>
+                              </a:prstGeom>
+                              <a:blipFill>
+                                <a:blip r:embed="rId7"/>
+                                <a:stretch>
+                                  <a:fillRect r="-7574"/>
+                                </a:stretch>
+                              </a:blipFill>
+                              <a:ln>
+                                <a:noFill/>
+                              </a:ln>
+                            </wps:spPr>
+                            <wps:style>
+                              <a:lnRef idx="2">
+                                <a:schemeClr val="accent1">
+                                  <a:shade val="50000"/>
+                                </a:schemeClr>
+                              </a:lnRef>
+                              <a:fillRef idx="1">
+                                <a:schemeClr val="accent1"/>
+                              </a:fillRef>
+                              <a:effectRef idx="0">
+                                <a:schemeClr val="accent1"/>
+                              </a:effectRef>
+                              <a:fontRef idx="minor">
+                                <a:schemeClr val="lt1"/>
+                              </a:fontRef>
+                            </wps:style>
+                            <wps:bodyPr rot="0" spcFirstLastPara="0" vertOverflow="overflow" horzOverflow="overflow" vert="horz" wrap="square" lIns="91440" tIns="45720" rIns="91440" bIns="45720" numCol="1" spcCol="0" rtlCol="0" fromWordArt="0" anchor="ctr" anchorCtr="0" forceAA="0" compatLnSpc="1">
+                              <a:prstTxWarp prst="textNoShape">
+                                <a:avLst/>
+                              </a:prstTxWarp>
+                              <a:noAutofit/>
+                            </wps:bodyPr>
+                          </wps:wsp>
+                        </wpg:wgp>
+                      </a:graphicData>
+                    </a:graphic>
+                    <wp14:sizeRelH relativeFrom="page">
+                      <wp14:pctWidth>94100</wp14:pctWidth>
+                    </wp14:sizeRelH>
+                    <wp14:sizeRelV relativeFrom="page">
+                      <wp14:pctHeight>12100</wp14:pctHeight>
+                    </wp14:sizeRelV>
+                  </wp:anchor>
+                </w:drawing>
+              </mc:Choice>
+              <mc:Fallback>
+                <w:pict>
+                  <v:group w14:anchorId="0F280E90" id="Grupo 149" o:spid="_x0000_s1026" style="position:absolute;margin-left:0;margin-top:0;width:8in;height:95.7pt;z-index:251662336;mso-width-percent:941;mso-height-percent:121;mso-top-percent:23;mso-position-horizontal:center;mso-position-horizontal-relative:page;mso-position-vertical-relative:page;mso-width-percent:941;mso-height-percent:121;mso-top-percent:23" coordorigin="" coordsize="73152,12161" o:gfxdata="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">
+                    <v:shape id="Rectángulo 51" o:spid="_x0000_s1027" style="position:absolute;width:73152;height:11303;visibility:visible;mso-wrap-style:square;v-text-anchor:middle" coordsize="7312660,1129665" o:gfxdata="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" path="m,l7312660,r,1129665l3619500,733425,,1091565,,xe" fillcolor="#4f81bd [3204]" stroked="f" strokeweight="2pt">
+                      <v:path arrowok="t" o:connecttype="custom" o:connectlocs="0,0;7315200,0;7315200,1130373;3620757,733885;0,1092249;0,0" o:connectangles="0,0,0,0,0,0"/>
+                    </v:shape>
+                    <v:rect id="Rectángulo 151" o:spid="_x0000_s1028" style="position:absolute;width:73152;height:12161;visibility:visible;mso-wrap-style:square;v-text-anchor:middle" o:gfxdata="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" stroked="f" strokeweight="2pt">
+                      <v:fill r:id="rId8" o:title="" recolor="t" rotate="t" type="frame"/>
+                    </v:rect>
+                    <w10:wrap anchorx="page" anchory="page"/>
+                  </v:group>
+                </w:pict>
+              </mc:Fallback>
+            </mc:AlternateContent>
+          </w:r>
+          <w:r>
+            <w:rPr>
+              <w:noProof/>
+            </w:rPr>
+            <mc:AlternateContent>
+              <mc:Choice Requires="wps">
+                <w:drawing>
+                  <wp:anchor distT="0" distB="0" distL="114300" distR="114300" simplePos="0" relativeHeight="251660288" behindDoc="0" locked="0" layoutInCell="1" allowOverlap="1">
+                    <wp:simplePos x="0" y="0"/>
+                    <wp:positionH relativeFrom="page">
+                      <wp:align>center</wp:align>
+                    </wp:positionH>
+                    <mc:AlternateContent>
+                      <mc:Choice Requires="wp14">
+                        <wp:positionV relativeFrom="page">
+                          <wp14:pctPosVOffset>81800</wp14:pctPosVOffset>
+                        </wp:positionV>
+                      </mc:Choice>
+                      <mc:Fallback>
+                        <wp:positionV relativeFrom="page">
+                          <wp:posOffset>8745855</wp:posOffset>
+                        </wp:positionV>
+                      </mc:Fallback>
+                    </mc:AlternateContent>
+                    <wp:extent cx="7315200" cy="914400"/>
+                    <wp:effectExtent l="0" t="0" r="0" b="8255"/>
+                    <wp:wrapSquare wrapText="bothSides"/>
+                    <wp:docPr id="152" name="Cuadro de texto 152"/>
+                    <wp:cNvGraphicFramePr/>
+                    <a:graphic xmlns:a="http://schemas.openxmlformats.org/drawingml/2006/main">
+                      <a:graphicData uri="http://schemas.microsoft.com/office/word/2010/wordprocessingShape">
+                        <wps:wsp>
+                          <wps:cNvSpPr txBox="1"/>
+                          <wps:spPr>
+                            <a:xfrm>
+                              <a:off x="0" y="0"/>
+                              <a:ext cx="7315200" cy="914400"/>
+                            </a:xfrm>
+                            <a:prstGeom prst="rect">
+                              <a:avLst/>
+                            </a:prstGeom>
                             <a:noFill/>
-                          </a:ln>
-                        </wps:spPr>
-                        <wps:style>
-                          <a:lnRef idx="0">
-                            <a:scrgbClr r="0" g="0" b="0"/>
-                          </a:lnRef>
-                          <a:fillRef idx="0">
-                            <a:scrgbClr r="0" g="0" b="0"/>
-                          </a:fillRef>
-                          <a:effectRef idx="0">
-                            <a:scrgbClr r="0" g="0" b="0"/>
-                          </a:effectRef>
-                          <a:fontRef idx="minor"/>
-                        </wps:style>
-                        <wps:bodyPr/>
-                      </wps:wsp>
-                      <wps:wsp>
-                        <wps:cNvPr id="3" name="Rectángulo 3"/>
-                        <wps:cNvSpPr/>
-                        <wps:spPr>
-                          <a:xfrm>
-                            <a:off x="388080" y="404640"/>
-                            <a:ext cx="6998400" cy="9251280"/>
-                          </a:xfrm>
-                          <a:prstGeom prst="rect">
-                            <a:avLst/>
-                          </a:prstGeom>
-                          <a:solidFill>
-                            <a:srgbClr val="FFFFFF"/>
-                          </a:solidFill>
-                          <a:ln>
+                            <a:ln w="6350">
+                              <a:noFill/>
+                            </a:ln>
+                            <a:effectLst/>
+                          </wps:spPr>
+                          <wps:style>
+                            <a:lnRef idx="0">
+                              <a:schemeClr val="accent1"/>
+                            </a:lnRef>
+                            <a:fillRef idx="0">
+                              <a:schemeClr val="accent1"/>
+                            </a:fillRef>
+                            <a:effectRef idx="0">
+                              <a:schemeClr val="accent1"/>
+                            </a:effectRef>
+                            <a:fontRef idx="minor">
+                              <a:schemeClr val="dk1"/>
+                            </a:fontRef>
+                          </wps:style>
+                          <wps:txbx>
+                            <w:txbxContent>
+                              <w:sdt>
+                                <w:sdtPr>
+                                  <w:rPr>
+                                    <w:color w:val="595959" w:themeColor="text1" w:themeTint="A6"/>
+                                    <w:sz w:val="28"/>
+                                    <w:szCs w:val="28"/>
+                                  </w:rPr>
+                                  <w:alias w:val="Autor"/>
+                                  <w:tag w:val=""/>
+                                  <w:id w:val="1982184913"/>
+                                  <w:dataBinding w:prefixMappings="xmlns:ns0='http://purl.org/dc/elements/1.1/' xmlns:ns1='http://schemas.openxmlformats.org/package/2006/metadata/core-properties' " w:xpath="/ns1:coreProperties[1]/ns0:creator[1]" w:storeItemID="{6C3C8BC8-F283-45AE-878A-BAB7291924A1}"/>
+                                  <w:text/>
+                                </w:sdtPr>
+                                <w:sdtContent>
+                                  <w:p>
+                                    <w:pPr>
+                                      <w:pStyle w:val="Sinespaciado"/>
+                                      <w:jc w:val="right"/>
+                                      <w:rPr>
+                                        <w:color w:val="595959" w:themeColor="text1" w:themeTint="A6"/>
+                                        <w:sz w:val="28"/>
+                                        <w:szCs w:val="28"/>
+                                      </w:rPr>
+                                    </w:pPr>
+                                    <w:r>
+                                      <w:rPr>
+                                        <w:color w:val="595959" w:themeColor="text1" w:themeTint="A6"/>
+                                        <w:sz w:val="28"/>
+                                        <w:szCs w:val="28"/>
+                                      </w:rPr>
+                                      <w:t>Ebrozon Development Team</w:t>
+                                    </w:r>
+                                  </w:p>
+                                </w:sdtContent>
+                              </w:sdt>
+                              <w:p>
+                                <w:pPr>
+                                  <w:pStyle w:val="Sinespaciado"/>
+                                  <w:jc w:val="right"/>
+                                  <w:rPr>
+                                    <w:color w:val="595959" w:themeColor="text1" w:themeTint="A6"/>
+                                    <w:sz w:val="18"/>
+                                    <w:szCs w:val="18"/>
+                                  </w:rPr>
+                                </w:pPr>
+                                <w:sdt>
+                                  <w:sdtPr>
+                                    <w:rPr>
+                                      <w:color w:val="595959" w:themeColor="text1" w:themeTint="A6"/>
+                                      <w:sz w:val="18"/>
+                                      <w:szCs w:val="18"/>
+                                    </w:rPr>
+                                    <w:alias w:val="CorreoElectrónico"/>
+                                    <w:tag w:val="CorreoElectrónico"/>
+                                    <w:id w:val="1569449071"/>
+                                    <w:showingPlcHdr/>
+                                    <w:dataBinding w:prefixMappings="xmlns:ns0='http://schemas.microsoft.com/office/2006/coverPageProps' " w:xpath="/ns0:CoverPageProperties[1]/ns0:CompanyEmail[1]" w:storeItemID="{55AF091B-3C7A-41E3-B477-F2FDAA23CFDA}"/>
+                                    <w:text/>
+                                  </w:sdtPr>
+                                  <w:sdtContent>
+                                    <w:r>
+                                      <w:rPr>
+                                        <w:color w:val="595959" w:themeColor="text1" w:themeTint="A6"/>
+                                        <w:sz w:val="18"/>
+                                        <w:szCs w:val="18"/>
+                                      </w:rPr>
+                                      <w:t xml:space="preserve">     </w:t>
+                                    </w:r>
+                                  </w:sdtContent>
+                                </w:sdt>
+                              </w:p>
+                            </w:txbxContent>
+                          </wps:txbx>
+                          <wps:bodyPr rot="0" spcFirstLastPara="0" vertOverflow="overflow" horzOverflow="overflow" vert="horz" wrap="square" lIns="1600200" tIns="0" rIns="685800" bIns="0" numCol="1" spcCol="0" rtlCol="0" fromWordArt="0" anchor="b" anchorCtr="0" forceAA="0" compatLnSpc="1">
+                            <a:prstTxWarp prst="textNoShape">
+                              <a:avLst/>
+                            </a:prstTxWarp>
+                            <a:noAutofit/>
+                          </wps:bodyPr>
+                        </wps:wsp>
+                      </a:graphicData>
+                    </a:graphic>
+                    <wp14:sizeRelH relativeFrom="page">
+                      <wp14:pctWidth>94100</wp14:pctWidth>
+                    </wp14:sizeRelH>
+                    <wp14:sizeRelV relativeFrom="page">
+                      <wp14:pctHeight>9200</wp14:pctHeight>
+                    </wp14:sizeRelV>
+                  </wp:anchor>
+                </w:drawing>
+              </mc:Choice>
+              <mc:Fallback>
+                <w:pict>
+                  <v:shapetype id="_x0000_t202" coordsize="21600,21600" o:spt="202" path="m,l,21600r21600,l21600,xe">
+                    <v:stroke joinstyle="miter"/>
+                    <v:path gradientshapeok="t" o:connecttype="rect"/>
+                  </v:shapetype>
+                  <v:shape id="Cuadro de texto 152" o:spid="_x0000_s1026" type="#_x0000_t202" style="position:absolute;margin-left:0;margin-top:0;width:8in;height:1in;z-index:251660288;visibility:visible;mso-wrap-style:square;mso-width-percent:941;mso-height-percent:92;mso-top-percent:818;mso-wrap-distance-left:9pt;mso-wrap-distance-top:0;mso-wrap-distance-right:9pt;mso-wrap-distance-bottom:0;mso-position-horizontal:center;mso-position-horizontal-relative:page;mso-position-vertical-relative:page;mso-width-percent:941;mso-height-percent:92;mso-top-percent:818;mso-width-relative:page;mso-height-relative:page;v-text-anchor:bottom" o:gfxdata="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" filled="f" stroked="f" strokeweight=".5pt">
+                    <v:textbox inset="126pt,0,54pt,0">
+                      <w:txbxContent>
+                        <w:sdt>
+                          <w:sdtPr>
+                            <w:rPr>
+                              <w:color w:val="595959" w:themeColor="text1" w:themeTint="A6"/>
+                              <w:sz w:val="28"/>
+                              <w:szCs w:val="28"/>
+                            </w:rPr>
+                            <w:alias w:val="Autor"/>
+                            <w:tag w:val=""/>
+                            <w:id w:val="1982184913"/>
+                            <w:dataBinding w:prefixMappings="xmlns:ns0='http://purl.org/dc/elements/1.1/' xmlns:ns1='http://schemas.openxmlformats.org/package/2006/metadata/core-properties' " w:xpath="/ns1:coreProperties[1]/ns0:creator[1]" w:storeItemID="{6C3C8BC8-F283-45AE-878A-BAB7291924A1}"/>
+                            <w:text/>
+                          </w:sdtPr>
+                          <w:sdtContent>
+                            <w:p>
+                              <w:pPr>
+                                <w:pStyle w:val="Sinespaciado"/>
+                                <w:jc w:val="right"/>
+                                <w:rPr>
+                                  <w:color w:val="595959" w:themeColor="text1" w:themeTint="A6"/>
+                                  <w:sz w:val="28"/>
+                                  <w:szCs w:val="28"/>
+                                </w:rPr>
+                              </w:pPr>
+                              <w:r>
+                                <w:rPr>
+                                  <w:color w:val="595959" w:themeColor="text1" w:themeTint="A6"/>
+                                  <w:sz w:val="28"/>
+                                  <w:szCs w:val="28"/>
+                                </w:rPr>
+                                <w:t>Ebrozon Development Team</w:t>
+                              </w:r>
+                            </w:p>
+                          </w:sdtContent>
+                        </w:sdt>
+                        <w:p>
+                          <w:pPr>
+                            <w:pStyle w:val="Sinespaciado"/>
+                            <w:jc w:val="right"/>
+                            <w:rPr>
+                              <w:color w:val="595959" w:themeColor="text1" w:themeTint="A6"/>
+                              <w:sz w:val="18"/>
+                              <w:szCs w:val="18"/>
+                            </w:rPr>
+                          </w:pPr>
+                          <w:sdt>
+                            <w:sdtPr>
+                              <w:rPr>
+                                <w:color w:val="595959" w:themeColor="text1" w:themeTint="A6"/>
+                                <w:sz w:val="18"/>
+                                <w:szCs w:val="18"/>
+                              </w:rPr>
+                              <w:alias w:val="CorreoElectrónico"/>
+                              <w:tag w:val="CorreoElectrónico"/>
+                              <w:id w:val="1569449071"/>
+                              <w:showingPlcHdr/>
+                              <w:dataBinding w:prefixMappings="xmlns:ns0='http://schemas.microsoft.com/office/2006/coverPageProps' " w:xpath="/ns0:CoverPageProperties[1]/ns0:CompanyEmail[1]" w:storeItemID="{55AF091B-3C7A-41E3-B477-F2FDAA23CFDA}"/>
+                              <w:text/>
+                            </w:sdtPr>
+                            <w:sdtContent>
+                              <w:r>
+                                <w:rPr>
+                                  <w:color w:val="595959" w:themeColor="text1" w:themeTint="A6"/>
+                                  <w:sz w:val="18"/>
+                                  <w:szCs w:val="18"/>
+                                </w:rPr>
+                                <w:t xml:space="preserve">     </w:t>
+                              </w:r>
+                            </w:sdtContent>
+                          </w:sdt>
+                        </w:p>
+                      </w:txbxContent>
+                    </v:textbox>
+                    <w10:wrap type="square" anchorx="page" anchory="page"/>
+                  </v:shape>
+                </w:pict>
+              </mc:Fallback>
+            </mc:AlternateContent>
+          </w:r>
+          <w:r>
+            <w:rPr>
+              <w:noProof/>
+            </w:rPr>
+            <mc:AlternateContent>
+              <mc:Choice Requires="wps">
+                <w:drawing>
+                  <wp:anchor distT="0" distB="0" distL="114300" distR="114300" simplePos="0" relativeHeight="251659264" behindDoc="0" locked="0" layoutInCell="1" allowOverlap="1">
+                    <wp:simplePos x="0" y="0"/>
+                    <wp:positionH relativeFrom="page">
+                      <wp:align>center</wp:align>
+                    </wp:positionH>
+                    <mc:AlternateContent>
+                      <mc:Choice Requires="wp14">
+                        <wp:positionV relativeFrom="page">
+                          <wp14:pctPosVOffset>30000</wp14:pctPosVOffset>
+                        </wp:positionV>
+                      </mc:Choice>
+                      <mc:Fallback>
+                        <wp:positionV relativeFrom="page">
+                          <wp:posOffset>3207385</wp:posOffset>
+                        </wp:positionV>
+                      </mc:Fallback>
+                    </mc:AlternateContent>
+                    <wp:extent cx="7315200" cy="3638550"/>
+                    <wp:effectExtent l="0" t="0" r="0" b="6350"/>
+                    <wp:wrapSquare wrapText="bothSides"/>
+                    <wp:docPr id="154" name="Cuadro de texto 154"/>
+                    <wp:cNvGraphicFramePr/>
+                    <a:graphic xmlns:a="http://schemas.openxmlformats.org/drawingml/2006/main">
+                      <a:graphicData uri="http://schemas.microsoft.com/office/word/2010/wordprocessingShape">
+                        <wps:wsp>
+                          <wps:cNvSpPr txBox="1"/>
+                          <wps:spPr>
+                            <a:xfrm>
+                              <a:off x="0" y="0"/>
+                              <a:ext cx="7315200" cy="3638550"/>
+                            </a:xfrm>
+                            <a:prstGeom prst="rect">
+                              <a:avLst/>
+                            </a:prstGeom>
                             <a:noFill/>
-                          </a:ln>
-                        </wps:spPr>
-                        <wps:style>
-                          <a:lnRef idx="0">
-                            <a:scrgbClr r="0" g="0" b="0"/>
-                          </a:lnRef>
-                          <a:fillRef idx="0">
-                            <a:scrgbClr r="0" g="0" b="0"/>
-                          </a:fillRef>
-                          <a:effectRef idx="0">
-                            <a:scrgbClr r="0" g="0" b="0"/>
-                          </a:effectRef>
-                          <a:fontRef idx="minor"/>
-                        </wps:style>
-                        <wps:bodyPr/>
-                      </wps:wsp>
-                    </wpg:wgp>
-                  </a:graphicData>
-                </a:graphic>
-              </wp:anchor>
-            </w:drawing>
-          </mc:Choice>
-          <mc:Fallback>
-            <w:pict>
-              <v:group w14:anchorId="4D65C6B2" id="Grupo 39" o:spid="_x0000_s1026" style="position:absolute;margin-left:-4.45pt;margin-top:-27.45pt;width:612.3pt;height:792.3pt;z-index:-503316474;mso-position-horizontal-relative:page;mso-position-vertical-relative:page" coordsize="0,0" o:gfxdata="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">
-                <v:rect id="Rectángulo 2" o:spid="_x0000_s1027" style="position:absolute;width:7775640;height:10061640;visibility:visible;mso-wrap-style:square;v-text-anchor:top" o:gfxdata="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" fillcolor="#5f497a" stroked="f"/>
-                <v:rect id="Rectángulo 3" o:spid="_x0000_s1028" style="position:absolute;left:388080;top:404640;width:6998400;height:9251280;visibility:visible;mso-wrap-style:square;v-text-anchor:top" o:gfxdata="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" stroked="f"/>
-                <w10:wrap anchorx="page" anchory="page"/>
-              </v:group>
-            </w:pict>
-          </mc:Fallback>
-        </mc:AlternateContent>
-      </w:r>
-      <w:sdt>
-        <w:sdtPr>
-          <w:alias w:val="Fecha"/>
-          <w:id w:val="968630708"/>
-          <w:date w:fullDate="2019-03-05T00:00:00Z">
-            <w:dateFormat w:val="d-M-yyyy"/>
-            <w:lid w:val="es-ES"/>
-            <w:storeMappedDataAs w:val="dateTime"/>
-            <w:calendar w:val="gregorian"/>
-          </w:date>
-        </w:sdtPr>
-        <w:sdtEndPr/>
-        <w:sdtContent>
+                            <a:ln w="6350">
+                              <a:noFill/>
+                            </a:ln>
+                            <a:effectLst/>
+                          </wps:spPr>
+                          <wps:style>
+                            <a:lnRef idx="0">
+                              <a:schemeClr val="accent1"/>
+                            </a:lnRef>
+                            <a:fillRef idx="0">
+                              <a:schemeClr val="accent1"/>
+                            </a:fillRef>
+                            <a:effectRef idx="0">
+                              <a:schemeClr val="accent1"/>
+                            </a:effectRef>
+                            <a:fontRef idx="minor">
+                              <a:schemeClr val="dk1"/>
+                            </a:fontRef>
+                          </wps:style>
+                          <wps:txbx>
+                            <w:txbxContent>
+                              <w:p>
+                                <w:pPr>
+                                  <w:jc w:val="right"/>
+                                  <w:rPr>
+                                    <w:color w:val="4F81BD" w:themeColor="accent1"/>
+                                    <w:sz w:val="64"/>
+                                    <w:szCs w:val="64"/>
+                                  </w:rPr>
+                                </w:pPr>
+                                <w:sdt>
+                                  <w:sdtPr>
+                                    <w:rPr>
+                                      <w:caps/>
+                                      <w:color w:val="4F81BD" w:themeColor="accent1"/>
+                                      <w:sz w:val="64"/>
+                                      <w:szCs w:val="64"/>
+                                    </w:rPr>
+                                    <w:alias w:val="Título"/>
+                                    <w:tag w:val=""/>
+                                    <w:id w:val="630141079"/>
+                                    <w:dataBinding w:prefixMappings="xmlns:ns0='http://purl.org/dc/elements/1.1/' xmlns:ns1='http://schemas.openxmlformats.org/package/2006/metadata/core-properties' " w:xpath="/ns1:coreProperties[1]/ns0:title[1]" w:storeItemID="{6C3C8BC8-F283-45AE-878A-BAB7291924A1}"/>
+                                    <w:text w:multiLine="1"/>
+                                  </w:sdtPr>
+                                  <w:sdtEndPr>
+                                    <w:rPr>
+                                      <w:caps w:val="0"/>
+                                    </w:rPr>
+                                  </w:sdtEndPr>
+                                  <w:sdtContent>
+                                    <w:r>
+                                      <w:rPr>
+                                        <w:caps/>
+                                        <w:color w:val="4F81BD" w:themeColor="accent1"/>
+                                        <w:sz w:val="64"/>
+                                        <w:szCs w:val="64"/>
+                                      </w:rPr>
+                                      <w:t>Plan de gestión, análisis, diseño y memoria del proyecto</w:t>
+                                    </w:r>
+                                  </w:sdtContent>
+                                </w:sdt>
+                              </w:p>
+                              <w:sdt>
+                                <w:sdtPr>
+                                  <w:rPr>
+                                    <w:color w:val="404040" w:themeColor="text1" w:themeTint="BF"/>
+                                    <w:sz w:val="36"/>
+                                    <w:szCs w:val="36"/>
+                                  </w:rPr>
+                                  <w:alias w:val="Subtítulo"/>
+                                  <w:tag w:val=""/>
+                                  <w:id w:val="1759551507"/>
+                                  <w:dataBinding w:prefixMappings="xmlns:ns0='http://purl.org/dc/elements/1.1/' xmlns:ns1='http://schemas.openxmlformats.org/package/2006/metadata/core-properties' " w:xpath="/ns1:coreProperties[1]/ns0:subject[1]" w:storeItemID="{6C3C8BC8-F283-45AE-878A-BAB7291924A1}"/>
+                                  <w:text/>
+                                </w:sdtPr>
+                                <w:sdtContent>
+                                  <w:p>
+                                    <w:pPr>
+                                      <w:jc w:val="right"/>
+                                      <w:rPr>
+                                        <w:smallCaps/>
+                                        <w:color w:val="404040" w:themeColor="text1" w:themeTint="BF"/>
+                                        <w:sz w:val="36"/>
+                                        <w:szCs w:val="36"/>
+                                      </w:rPr>
+                                    </w:pPr>
+                                    <w:r>
+                                      <w:rPr>
+                                        <w:color w:val="404040" w:themeColor="text1" w:themeTint="BF"/>
+                                        <w:sz w:val="36"/>
+                                        <w:szCs w:val="36"/>
+                                      </w:rPr>
+                                      <w:t>Proyecto Software</w:t>
+                                    </w:r>
+                                  </w:p>
+                                </w:sdtContent>
+                              </w:sdt>
+                            </w:txbxContent>
+                          </wps:txbx>
+                          <wps:bodyPr rot="0" spcFirstLastPara="0" vertOverflow="overflow" horzOverflow="overflow" vert="horz" wrap="square" lIns="1600200" tIns="0" rIns="685800" bIns="0" numCol="1" spcCol="0" rtlCol="0" fromWordArt="0" anchor="b" anchorCtr="0" forceAA="0" compatLnSpc="1">
+                            <a:prstTxWarp prst="textNoShape">
+                              <a:avLst/>
+                            </a:prstTxWarp>
+                            <a:noAutofit/>
+                          </wps:bodyPr>
+                        </wps:wsp>
+                      </a:graphicData>
+                    </a:graphic>
+                    <wp14:sizeRelH relativeFrom="page">
+                      <wp14:pctWidth>94100</wp14:pctWidth>
+                    </wp14:sizeRelH>
+                    <wp14:sizeRelV relativeFrom="page">
+                      <wp14:pctHeight>36300</wp14:pctHeight>
+                    </wp14:sizeRelV>
+                  </wp:anchor>
+                </w:drawing>
+              </mc:Choice>
+              <mc:Fallback>
+                <w:pict>
+                  <v:shape id="Cuadro de texto 154" o:spid="_x0000_s1027" type="#_x0000_t202" style="position:absolute;margin-left:0;margin-top:0;width:8in;height:286.5pt;z-index:251659264;visibility:visible;mso-wrap-style:square;mso-width-percent:941;mso-height-percent:363;mso-top-percent:300;mso-wrap-distance-left:9pt;mso-wrap-distance-top:0;mso-wrap-distance-right:9pt;mso-wrap-distance-bottom:0;mso-position-horizontal:center;mso-position-horizontal-relative:page;mso-position-vertical-relative:page;mso-width-percent:941;mso-height-percent:363;mso-top-percent:300;mso-width-relative:page;mso-height-relative:page;v-text-anchor:bottom" o:gfxdata="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" filled="f" stroked="f" strokeweight=".5pt">
+                    <v:textbox inset="126pt,0,54pt,0">
+                      <w:txbxContent>
+                        <w:p>
+                          <w:pPr>
+                            <w:jc w:val="right"/>
+                            <w:rPr>
+                              <w:color w:val="4F81BD" w:themeColor="accent1"/>
+                              <w:sz w:val="64"/>
+                              <w:szCs w:val="64"/>
+                            </w:rPr>
+                          </w:pPr>
+                          <w:sdt>
+                            <w:sdtPr>
+                              <w:rPr>
+                                <w:caps/>
+                                <w:color w:val="4F81BD" w:themeColor="accent1"/>
+                                <w:sz w:val="64"/>
+                                <w:szCs w:val="64"/>
+                              </w:rPr>
+                              <w:alias w:val="Título"/>
+                              <w:tag w:val=""/>
+                              <w:id w:val="630141079"/>
+                              <w:dataBinding w:prefixMappings="xmlns:ns0='http://purl.org/dc/elements/1.1/' xmlns:ns1='http://schemas.openxmlformats.org/package/2006/metadata/core-properties' " w:xpath="/ns1:coreProperties[1]/ns0:title[1]" w:storeItemID="{6C3C8BC8-F283-45AE-878A-BAB7291924A1}"/>
+                              <w:text w:multiLine="1"/>
+                            </w:sdtPr>
+                            <w:sdtEndPr>
+                              <w:rPr>
+                                <w:caps w:val="0"/>
+                              </w:rPr>
+                            </w:sdtEndPr>
+                            <w:sdtContent>
+                              <w:r>
+                                <w:rPr>
+                                  <w:caps/>
+                                  <w:color w:val="4F81BD" w:themeColor="accent1"/>
+                                  <w:sz w:val="64"/>
+                                  <w:szCs w:val="64"/>
+                                </w:rPr>
+                                <w:t>Plan de gestión, análisis, diseño y memoria del proyecto</w:t>
+                              </w:r>
+                            </w:sdtContent>
+                          </w:sdt>
+                        </w:p>
+                        <w:sdt>
+                          <w:sdtPr>
+                            <w:rPr>
+                              <w:color w:val="404040" w:themeColor="text1" w:themeTint="BF"/>
+                              <w:sz w:val="36"/>
+                              <w:szCs w:val="36"/>
+                            </w:rPr>
+                            <w:alias w:val="Subtítulo"/>
+                            <w:tag w:val=""/>
+                            <w:id w:val="1759551507"/>
+                            <w:dataBinding w:prefixMappings="xmlns:ns0='http://purl.org/dc/elements/1.1/' xmlns:ns1='http://schemas.openxmlformats.org/package/2006/metadata/core-properties' " w:xpath="/ns1:coreProperties[1]/ns0:subject[1]" w:storeItemID="{6C3C8BC8-F283-45AE-878A-BAB7291924A1}"/>
+                            <w:text/>
+                          </w:sdtPr>
+                          <w:sdtContent>
+                            <w:p>
+                              <w:pPr>
+                                <w:jc w:val="right"/>
+                                <w:rPr>
+                                  <w:smallCaps/>
+                                  <w:color w:val="404040" w:themeColor="text1" w:themeTint="BF"/>
+                                  <w:sz w:val="36"/>
+                                  <w:szCs w:val="36"/>
+                                </w:rPr>
+                              </w:pPr>
+                              <w:r>
+                                <w:rPr>
+                                  <w:color w:val="404040" w:themeColor="text1" w:themeTint="BF"/>
+                                  <w:sz w:val="36"/>
+                                  <w:szCs w:val="36"/>
+                                </w:rPr>
+                                <w:t>Proyecto Software</w:t>
+                              </w:r>
+                            </w:p>
+                          </w:sdtContent>
+                        </w:sdt>
+                      </w:txbxContent>
+                    </v:textbox>
+                    <w10:wrap type="square" anchorx="page" anchory="page"/>
+                  </v:shape>
+                </w:pict>
+              </mc:Fallback>
+            </mc:AlternateContent>
+          </w:r>
+        </w:p>
+        <w:p>
+          <w:pPr>
+            <w:spacing w:after="0" w:line="240" w:lineRule="auto"/>
+            <w:rPr>
+              <w:color w:val="000000" w:themeColor="text1"/>
+              <w:sz w:val="32"/>
+              <w:szCs w:val="32"/>
+              <w:lang w:val="es-ES"/>
+            </w:rPr>
+          </w:pPr>
+          <w:r>
+            <w:rPr>
+              <w:noProof/>
+            </w:rPr>
+            <mc:AlternateContent>
+              <mc:Choice Requires="wps">
+                <w:drawing>
+                  <wp:anchor distT="0" distB="0" distL="114300" distR="114300" simplePos="0" relativeHeight="251661312" behindDoc="0" locked="0" layoutInCell="1" allowOverlap="1">
+                    <wp:simplePos x="0" y="0"/>
+                    <wp:positionH relativeFrom="page">
+                      <wp:posOffset>-443865</wp:posOffset>
+                    </wp:positionH>
+                    <wp:positionV relativeFrom="page">
+                      <wp:posOffset>8284845</wp:posOffset>
+                    </wp:positionV>
+                    <wp:extent cx="7315200" cy="1009650"/>
+                    <wp:effectExtent l="0" t="0" r="0" b="0"/>
+                    <wp:wrapSquare wrapText="bothSides"/>
+                    <wp:docPr id="153" name="Cuadro de texto 153"/>
+                    <wp:cNvGraphicFramePr/>
+                    <a:graphic xmlns:a="http://schemas.openxmlformats.org/drawingml/2006/main">
+                      <a:graphicData uri="http://schemas.microsoft.com/office/word/2010/wordprocessingShape">
+                        <wps:wsp>
+                          <wps:cNvSpPr txBox="1"/>
+                          <wps:spPr>
+                            <a:xfrm>
+                              <a:off x="0" y="0"/>
+                              <a:ext cx="7315200" cy="1009650"/>
+                            </a:xfrm>
+                            <a:prstGeom prst="rect">
+                              <a:avLst/>
+                            </a:prstGeom>
+                            <a:noFill/>
+                            <a:ln w="6350">
+                              <a:noFill/>
+                            </a:ln>
+                            <a:effectLst/>
+                          </wps:spPr>
+                          <wps:style>
+                            <a:lnRef idx="0">
+                              <a:schemeClr val="accent1"/>
+                            </a:lnRef>
+                            <a:fillRef idx="0">
+                              <a:schemeClr val="accent1"/>
+                            </a:fillRef>
+                            <a:effectRef idx="0">
+                              <a:schemeClr val="accent1"/>
+                            </a:effectRef>
+                            <a:fontRef idx="minor">
+                              <a:schemeClr val="dk1"/>
+                            </a:fontRef>
+                          </wps:style>
+                          <wps:txbx>
+                            <w:txbxContent>
+                              <w:p>
+                                <w:pPr>
+                                  <w:pStyle w:val="Sinespaciado"/>
+                                  <w:jc w:val="right"/>
+                                  <w:rPr>
+                                    <w:color w:val="595959" w:themeColor="text1" w:themeTint="A6"/>
+                                    <w:sz w:val="20"/>
+                                    <w:szCs w:val="20"/>
+                                  </w:rPr>
+                                </w:pPr>
+                                <w:sdt>
+                                  <w:sdtPr>
+                                    <w:alias w:val="Subtítulo"/>
+                                    <w:id w:val="-742173223"/>
+                                    <w:dataBinding w:prefixMappings="xmlns:ns0='http://schemas.openxmlformats.org/package/2006/metadata/core-properties' xmlns:ns1='http://purl.org/dc/elements/1.1/'" w:xpath="/ns0:coreProperties[1]/ns1:subject[1]" w:storeItemID="{6C3C8BC8-F283-45AE-878A-BAB7291924A1}"/>
+                                    <w:text/>
+                                  </w:sdtPr>
+                                  <w:sdtContent>
+                                    <w:r>
+                                      <w:rPr>
+                                        <w:color w:val="000000" w:themeColor="text1"/>
+                                        <w:sz w:val="32"/>
+                                        <w:szCs w:val="32"/>
+                                        <w:lang w:val="en-US"/>
+                                      </w:rPr>
+                                      <w:t>Proyecto Software</w:t>
+                                    </w:r>
+                                  </w:sdtContent>
+                                </w:sdt>
+                                <w:r>
+                                  <w:rPr>
+                                    <w:color w:val="000000" w:themeColor="text1"/>
+                                    <w:sz w:val="32"/>
+                                    <w:szCs w:val="32"/>
+                                    <w:lang w:val="en-US"/>
+                                  </w:rPr>
+                                  <w:t xml:space="preserve"> </w:t>
+                                </w:r>
+                                <w:proofErr w:type="gramStart"/>
+                                <w:r>
+                                  <w:rPr>
+                                    <w:color w:val="000000" w:themeColor="text1"/>
+                                    <w:sz w:val="32"/>
+                                    <w:szCs w:val="32"/>
+                                    <w:lang w:val="en-US"/>
+                                  </w:rPr>
+                                  <w:t xml:space="preserve">|  </w:t>
+                                </w:r>
+                                <w:proofErr w:type="gramEnd"/>
+                                <w:sdt>
+                                  <w:sdtPr>
+                                    <w:alias w:val="Autor"/>
+                                    <w:id w:val="-984999256"/>
+                                    <w:dataBinding w:prefixMappings="xmlns:ns0='http://schemas.openxmlformats.org/package/2006/metadata/core-properties' xmlns:ns1='http://purl.org/dc/elements/1.1/'" w:xpath="/ns0:coreProperties[1]/ns1:creator[1]" w:storeItemID="{6C3C8BC8-F283-45AE-878A-BAB7291924A1}"/>
+                                    <w:text/>
+                                  </w:sdtPr>
+                                  <w:sdtContent>
+                                    <w:r>
+                                      <w:rPr>
+                                        <w:color w:val="000000" w:themeColor="text1"/>
+                                        <w:sz w:val="32"/>
+                                        <w:szCs w:val="32"/>
+                                        <w:lang w:val="en-US"/>
+                                      </w:rPr>
+                                      <w:t>Ebrozon Development Team</w:t>
+                                    </w:r>
+                                  </w:sdtContent>
+                                </w:sdt>
+                                <w:r>
+                                  <w:rPr>
+                                    <w:color w:val="595959" w:themeColor="text1" w:themeTint="A6"/>
+                                    <w:sz w:val="20"/>
+                                    <w:szCs w:val="20"/>
+                                  </w:rPr>
+                                  <w:t xml:space="preserve"> </w:t>
+                                </w:r>
+                                <w:sdt>
+                                  <w:sdtPr>
+                                    <w:rPr>
+                                      <w:color w:val="595959" w:themeColor="text1" w:themeTint="A6"/>
+                                      <w:sz w:val="20"/>
+                                      <w:szCs w:val="20"/>
+                                    </w:rPr>
+                                    <w:alias w:val="Descripción breve"/>
+                                    <w:tag w:val=""/>
+                                    <w:id w:val="1375273687"/>
+                                    <w:showingPlcHdr/>
+                                    <w:dataBinding w:prefixMappings="xmlns:ns0='http://schemas.microsoft.com/office/2006/coverPageProps' " w:xpath="/ns0:CoverPageProperties[1]/ns0:Abstract[1]" w:storeItemID="{55AF091B-3C7A-41E3-B477-F2FDAA23CFDA}"/>
+                                    <w:text w:multiLine="1"/>
+                                  </w:sdtPr>
+                                  <w:sdtContent>
+                                    <w:r>
+                                      <w:rPr>
+                                        <w:color w:val="595959" w:themeColor="text1" w:themeTint="A6"/>
+                                        <w:sz w:val="20"/>
+                                        <w:szCs w:val="20"/>
+                                      </w:rPr>
+                                      <w:t xml:space="preserve">     </w:t>
+                                    </w:r>
+                                  </w:sdtContent>
+                                </w:sdt>
+                              </w:p>
+                            </w:txbxContent>
+                          </wps:txbx>
+                          <wps:bodyPr rot="0" spcFirstLastPara="0" vertOverflow="overflow" horzOverflow="overflow" vert="horz" wrap="square" lIns="1600200" tIns="0" rIns="685800" bIns="0" numCol="1" spcCol="0" rtlCol="0" fromWordArt="0" anchor="t" anchorCtr="0" forceAA="0" compatLnSpc="1">
+                            <a:prstTxWarp prst="textNoShape">
+                              <a:avLst/>
+                            </a:prstTxWarp>
+                            <a:spAutoFit/>
+                          </wps:bodyPr>
+                        </wps:wsp>
+                      </a:graphicData>
+                    </a:graphic>
+                    <wp14:sizeRelH relativeFrom="page">
+                      <wp14:pctWidth>94100</wp14:pctWidth>
+                    </wp14:sizeRelH>
+                    <wp14:sizeRelV relativeFrom="page">
+                      <wp14:pctHeight>10000</wp14:pctHeight>
+                    </wp14:sizeRelV>
+                  </wp:anchor>
+                </w:drawing>
+              </mc:Choice>
+              <mc:Fallback>
+                <w:pict>
+                  <v:shape id="Cuadro de texto 153" o:spid="_x0000_s1028" type="#_x0000_t202" style="position:absolute;margin-left:-34.95pt;margin-top:652.35pt;width:8in;height:79.5pt;z-index:251661312;visibility:visible;mso-wrap-style:square;mso-width-percent:941;mso-height-percent:100;mso-wrap-distance-left:9pt;mso-wrap-distance-top:0;mso-wrap-distance-right:9pt;mso-wrap-distance-bottom:0;mso-position-horizontal:absolute;mso-position-horizontal-relative:page;mso-position-vertical:absolute;mso-position-vertical-relative:page;mso-width-percent:941;mso-height-percent:100;mso-width-relative:page;mso-height-relative:page;v-text-anchor:top" o:gfxdata="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" filled="f" stroked="f" strokeweight=".5pt">
+                    <v:textbox style="mso-fit-shape-to-text:t" inset="126pt,0,54pt,0">
+                      <w:txbxContent>
+                        <w:p>
+                          <w:pPr>
+                            <w:pStyle w:val="Sinespaciado"/>
+                            <w:jc w:val="right"/>
+                            <w:rPr>
+                              <w:color w:val="595959" w:themeColor="text1" w:themeTint="A6"/>
+                              <w:sz w:val="20"/>
+                              <w:szCs w:val="20"/>
+                            </w:rPr>
+                          </w:pPr>
+                          <w:sdt>
+                            <w:sdtPr>
+                              <w:alias w:val="Subtítulo"/>
+                              <w:id w:val="-742173223"/>
+                              <w:dataBinding w:prefixMappings="xmlns:ns0='http://schemas.openxmlformats.org/package/2006/metadata/core-properties' xmlns:ns1='http://purl.org/dc/elements/1.1/'" w:xpath="/ns0:coreProperties[1]/ns1:subject[1]" w:storeItemID="{6C3C8BC8-F283-45AE-878A-BAB7291924A1}"/>
+                              <w:text/>
+                            </w:sdtPr>
+                            <w:sdtContent>
+                              <w:r>
+                                <w:rPr>
+                                  <w:color w:val="000000" w:themeColor="text1"/>
+                                  <w:sz w:val="32"/>
+                                  <w:szCs w:val="32"/>
+                                  <w:lang w:val="en-US"/>
+                                </w:rPr>
+                                <w:t>Proyecto Software</w:t>
+                              </w:r>
+                            </w:sdtContent>
+                          </w:sdt>
+                          <w:r>
+                            <w:rPr>
+                              <w:color w:val="000000" w:themeColor="text1"/>
+                              <w:sz w:val="32"/>
+                              <w:szCs w:val="32"/>
+                              <w:lang w:val="en-US"/>
+                            </w:rPr>
+                            <w:t xml:space="preserve"> </w:t>
+                          </w:r>
+                          <w:proofErr w:type="gramStart"/>
+                          <w:r>
+                            <w:rPr>
+                              <w:color w:val="000000" w:themeColor="text1"/>
+                              <w:sz w:val="32"/>
+                              <w:szCs w:val="32"/>
+                              <w:lang w:val="en-US"/>
+                            </w:rPr>
+                            <w:t xml:space="preserve">|  </w:t>
+                          </w:r>
+                          <w:proofErr w:type="gramEnd"/>
+                          <w:sdt>
+                            <w:sdtPr>
+                              <w:alias w:val="Autor"/>
+                              <w:id w:val="-984999256"/>
+                              <w:dataBinding w:prefixMappings="xmlns:ns0='http://schemas.openxmlformats.org/package/2006/metadata/core-properties' xmlns:ns1='http://purl.org/dc/elements/1.1/'" w:xpath="/ns0:coreProperties[1]/ns1:creator[1]" w:storeItemID="{6C3C8BC8-F283-45AE-878A-BAB7291924A1}"/>
+                              <w:text/>
+                            </w:sdtPr>
+                            <w:sdtContent>
+                              <w:r>
+                                <w:rPr>
+                                  <w:color w:val="000000" w:themeColor="text1"/>
+                                  <w:sz w:val="32"/>
+                                  <w:szCs w:val="32"/>
+                                  <w:lang w:val="en-US"/>
+                                </w:rPr>
+                                <w:t>Ebrozon Development Team</w:t>
+                              </w:r>
+                            </w:sdtContent>
+                          </w:sdt>
+                          <w:r>
+                            <w:rPr>
+                              <w:color w:val="595959" w:themeColor="text1" w:themeTint="A6"/>
+                              <w:sz w:val="20"/>
+                              <w:szCs w:val="20"/>
+                            </w:rPr>
+                            <w:t xml:space="preserve"> </w:t>
+                          </w:r>
+                          <w:sdt>
+                            <w:sdtPr>
+                              <w:rPr>
+                                <w:color w:val="595959" w:themeColor="text1" w:themeTint="A6"/>
+                                <w:sz w:val="20"/>
+                                <w:szCs w:val="20"/>
+                              </w:rPr>
+                              <w:alias w:val="Descripción breve"/>
+                              <w:tag w:val=""/>
+                              <w:id w:val="1375273687"/>
+                              <w:showingPlcHdr/>
+                              <w:dataBinding w:prefixMappings="xmlns:ns0='http://schemas.microsoft.com/office/2006/coverPageProps' " w:xpath="/ns0:CoverPageProperties[1]/ns0:Abstract[1]" w:storeItemID="{55AF091B-3C7A-41E3-B477-F2FDAA23CFDA}"/>
+                              <w:text w:multiLine="1"/>
+                            </w:sdtPr>
+                            <w:sdtContent>
+                              <w:r>
+                                <w:rPr>
+                                  <w:color w:val="595959" w:themeColor="text1" w:themeTint="A6"/>
+                                  <w:sz w:val="20"/>
+                                  <w:szCs w:val="20"/>
+                                </w:rPr>
+                                <w:t xml:space="preserve">     </w:t>
+                              </w:r>
+                            </w:sdtContent>
+                          </w:sdt>
+                        </w:p>
+                      </w:txbxContent>
+                    </v:textbox>
+                    <w10:wrap type="square" anchorx="page" anchory="page"/>
+                  </v:shape>
+                </w:pict>
+              </mc:Fallback>
+            </mc:AlternateContent>
+          </w:r>
           <w:r>
             <w:rPr>
               <w:color w:val="000000" w:themeColor="text1"/>
@@ -146,94 +1086,21 @@
               <w:szCs w:val="32"/>
               <w:lang w:val="es-ES"/>
             </w:rPr>
-            <w:t>5-3-2019</w:t>
+            <w:br w:type="page"/>
           </w:r>
-        </w:sdtContent>
-      </w:sdt>
-    </w:p>
-    <w:tbl>
-      <w:tblPr>
-        <w:tblpPr w:leftFromText="187" w:rightFromText="187" w:horzAnchor="margin" w:tblpXSpec="center" w:tblpYSpec="bottom"/>
-        <w:tblW w:w="8504" w:type="dxa"/>
-        <w:jc w:val="center"/>
-        <w:tblLook w:val="04A0" w:firstRow="1" w:lastRow="0" w:firstColumn="1" w:lastColumn="0" w:noHBand="0" w:noVBand="1"/>
-      </w:tblPr>
-      <w:tblGrid>
-        <w:gridCol w:w="8504"/>
-      </w:tblGrid>
-      <w:tr>
-        <w:trPr>
-          <w:trHeight w:val="360"/>
-          <w:jc w:val="center"/>
-        </w:trPr>
-        <w:tc>
-          <w:tcPr>
-            <w:tcW w:w="8504" w:type="dxa"/>
-            <w:shd w:val="clear" w:color="auto" w:fill="auto"/>
-          </w:tcPr>
-          <w:p>
-            <w:pPr>
-              <w:pStyle w:val="Sinespaciado"/>
-              <w:jc w:val="center"/>
-              <w:rPr>
-                <w:color w:val="000000" w:themeColor="text1"/>
-                <w:sz w:val="32"/>
-                <w:szCs w:val="32"/>
-              </w:rPr>
-            </w:pPr>
-            <w:sdt>
-              <w:sdtPr>
-                <w:alias w:val="Subtítulo"/>
-                <w:id w:val="1045557922"/>
-                <w:dataBinding w:prefixMappings="xmlns:ns0='http://schemas.openxmlformats.org/package/2006/metadata/core-properties' xmlns:ns1='http://purl.org/dc/elements/1.1/'" w:xpath="/ns0:coreProperties[1]/ns1:subject[1]" w:storeItemID="{6C3C8BC8-F283-45AE-878A-BAB7291924A1}"/>
-                <w:text/>
-              </w:sdtPr>
-              <w:sdtEndPr/>
-              <w:sdtContent>
-                <w:r>
-                  <w:rPr>
-                    <w:color w:val="000000" w:themeColor="text1"/>
-                    <w:sz w:val="32"/>
-                    <w:szCs w:val="32"/>
-                    <w:lang w:val="en-US"/>
-                  </w:rPr>
-                  <w:t>Proyecto Software</w:t>
-                </w:r>
-              </w:sdtContent>
-            </w:sdt>
-            <w:r>
-              <w:rPr>
-                <w:color w:val="000000" w:themeColor="text1"/>
-                <w:sz w:val="32"/>
-                <w:szCs w:val="32"/>
-                <w:lang w:val="en-US"/>
-              </w:rPr>
-              <w:t xml:space="preserve"> |  </w:t>
-            </w:r>
-            <w:sdt>
-              <w:sdtPr>
-                <w:alias w:val="Autor"/>
-                <w:id w:val="-1827967189"/>
-                <w:dataBinding w:prefixMappings="xmlns:ns0='http://schemas.openxmlformats.org/package/2006/metadata/core-properties' xmlns:ns1='http://purl.org/dc/elements/1.1/'" w:xpath="/ns0:coreProperties[1]/ns1:creator[1]" w:storeItemID="{6C3C8BC8-F283-45AE-878A-BAB7291924A1}"/>
-                <w:text/>
-              </w:sdtPr>
-              <w:sdtEndPr/>
-              <w:sdtContent>
-                <w:r>
-                  <w:rPr>
-                    <w:color w:val="000000" w:themeColor="text1"/>
-                    <w:sz w:val="32"/>
-                    <w:szCs w:val="32"/>
-                    <w:lang w:val="en-US"/>
-                  </w:rPr>
-                  <w:t>Ebrozon Development Team</w:t>
-                </w:r>
-              </w:sdtContent>
-            </w:sdt>
-          </w:p>
-        </w:tc>
-      </w:tr>
-    </w:tbl>
+        </w:p>
+      </w:sdtContent>
+    </w:sdt>
+    <w:p>
+      <w:pPr>
+        <w:jc w:val="right"/>
+        <w:rPr>
+          <w:color w:val="000000" w:themeColor="text1"/>
+          <w:sz w:val="32"/>
+          <w:szCs w:val="32"/>
+        </w:rPr>
+      </w:pPr>
+    </w:p>
     <w:sdt>
       <w:sdtPr>
         <w:rPr>
@@ -252,57 +1119,12 @@
           <w:docPartUnique/>
         </w:docPartObj>
       </w:sdtPr>
-      <w:sdtEndPr/>
       <w:sdtContent>
         <w:p>
           <w:pPr>
             <w:pStyle w:val="TtuloTDC"/>
           </w:pPr>
-        </w:p>
-        <w:p>
-          <w:pPr>
-            <w:pStyle w:val="TtuloTDC"/>
-          </w:pPr>
-        </w:p>
-        <w:p>
-          <w:pPr>
-            <w:pStyle w:val="TtuloTDC"/>
-          </w:pPr>
-        </w:p>
-        <w:p>
-          <w:pPr>
-            <w:pStyle w:val="TtuloTDC"/>
-          </w:pPr>
-        </w:p>
-        <w:p/>
-        <w:p/>
-        <w:p/>
-        <w:p/>
-        <w:p/>
-        <w:p/>
-        <w:p/>
-        <w:p>
           <w:r>
-            <w:t>+</w:t>
-          </w:r>
-        </w:p>
-        <w:p/>
-        <w:p/>
-        <w:p/>
-        <w:p/>
-        <w:p/>
-        <w:p/>
-        <w:p/>
-        <w:p/>
-        <w:p/>
-        <w:p/>
-        <w:p/>
-        <w:p>
-          <w:pPr>
-            <w:pStyle w:val="TtuloTDC"/>
-          </w:pPr>
-          <w:r>
-            <w:lastRenderedPageBreak/>
             <w:t>Contenido</w:t>
           </w:r>
         </w:p>
@@ -1593,6 +2415,67 @@
             <w:tabs>
               <w:tab w:val="right" w:leader="dot" w:pos="8494"/>
             </w:tabs>
+          </w:pPr>
+          <w:hyperlink w:anchor="_Toc2704446">
+            <w:r>
+              <w:rPr>
+                <w:webHidden/>
+              </w:rPr>
+              <w:fldChar w:fldCharType="begin"/>
+            </w:r>
+            <w:r>
+              <w:rPr>
+                <w:webHidden/>
+              </w:rPr>
+              <w:instrText>PAGEREF _Toc2704446 \h</w:instrText>
+            </w:r>
+            <w:r>
+              <w:rPr>
+                <w:webHidden/>
+              </w:rPr>
+            </w:r>
+            <w:r>
+              <w:rPr>
+                <w:webHidden/>
+              </w:rPr>
+              <w:fldChar w:fldCharType="separate"/>
+            </w:r>
+            <w:r>
+              <w:rPr>
+                <w:rStyle w:val="Enlacedelndice"/>
+                <w:webHidden/>
+              </w:rPr>
+              <w:t xml:space="preserve">ANEXO III.  </w:t>
+            </w:r>
+            <w:r>
+              <w:rPr>
+                <w:rStyle w:val="Enlacedelndice"/>
+                <w:webHidden/>
+              </w:rPr>
+              <w:t>Mapa de navegación</w:t>
+            </w:r>
+            <w:r>
+              <w:rPr>
+                <w:rStyle w:val="Enlacedelndice"/>
+                <w:webHidden/>
+              </w:rPr>
+              <w:tab/>
+              <w:t>38</w:t>
+            </w:r>
+            <w:r>
+              <w:rPr>
+                <w:webHidden/>
+              </w:rPr>
+              <w:fldChar w:fldCharType="end"/>
+            </w:r>
+          </w:hyperlink>
+        </w:p>
+        <w:p>
+          <w:pPr>
+            <w:pStyle w:val="TDC1"/>
+            <w:tabs>
+              <w:tab w:val="right" w:leader="dot" w:pos="8494"/>
+            </w:tabs>
             <w:rPr>
               <w:rFonts w:eastAsiaTheme="minorEastAsia"/>
               <w:lang w:val="es-ES"/>
@@ -1627,7 +2510,21 @@
                 <w:rStyle w:val="Enlacedelndice"/>
                 <w:webHidden/>
               </w:rPr>
-              <w:t>ANEXO III.  OTROS ANEXOS QUE SE CONSIDEREN NECESARIOS</w:t>
+              <w:t>ANEXO IV</w:t>
+            </w:r>
+            <w:r>
+              <w:rPr>
+                <w:rStyle w:val="Enlacedelndice"/>
+                <w:webHidden/>
+              </w:rPr>
+              <w:t xml:space="preserve">.  </w:t>
+            </w:r>
+            <w:r>
+              <w:rPr>
+                <w:rStyle w:val="Enlacedelndice"/>
+                <w:webHidden/>
+              </w:rPr>
+              <w:t>Propuesta económica</w:t>
             </w:r>
             <w:r>
               <w:rPr>
@@ -1707,35 +2604,6 @@
         </w:p>
         <w:p>
           <w:pPr>
-            <w:tabs>
-              <w:tab w:val="left" w:pos="3540"/>
-            </w:tabs>
-            <w:spacing w:after="0"/>
-            <w:jc w:val="both"/>
-          </w:pPr>
-        </w:p>
-        <w:p>
-          <w:pPr>
-            <w:tabs>
-              <w:tab w:val="left" w:pos="3540"/>
-            </w:tabs>
-            <w:spacing w:after="0"/>
-            <w:jc w:val="both"/>
-          </w:pPr>
-        </w:p>
-        <w:p>
-          <w:pPr>
-            <w:pStyle w:val="Standard"/>
-            <w:jc w:val="both"/>
-            <w:rPr>
-              <w:rFonts w:ascii="Calibri" w:hAnsi="Calibri"/>
-              <w:sz w:val="22"/>
-              <w:szCs w:val="22"/>
-            </w:rPr>
-          </w:pPr>
-        </w:p>
-        <w:p>
-          <w:pPr>
             <w:pStyle w:val="Ttulo1"/>
             <w:jc w:val="both"/>
             <w:rPr>
@@ -1774,25 +2642,7 @@
               <w:sz w:val="22"/>
               <w:szCs w:val="22"/>
             </w:rPr>
-            <w:t xml:space="preserve">El proyecto sobre el que trata este documento consiste en la creación de un sistema de </w:t>
-          </w:r>
-          <w:proofErr w:type="gramStart"/>
-          <w:r>
-            <w:rPr>
-              <w:rFonts w:ascii="Calibri" w:hAnsi="Calibri"/>
-              <w:sz w:val="22"/>
-              <w:szCs w:val="22"/>
-            </w:rPr>
-            <w:t>compra-venta</w:t>
-          </w:r>
-          <w:proofErr w:type="gramEnd"/>
-          <w:r>
-            <w:rPr>
-              <w:rFonts w:ascii="Calibri" w:hAnsi="Calibri"/>
-              <w:sz w:val="22"/>
-              <w:szCs w:val="22"/>
-            </w:rPr>
-            <w:t xml:space="preserve"> de objetos a través de una aplicación web.</w:t>
+            <w:t>El proyecto sobre el que trata este documento consiste en la creación de un sistema de compra-venta de objetos a través de una aplicación web.</w:t>
           </w:r>
         </w:p>
         <w:p>
@@ -1852,25 +2702,7 @@
               <w:sz w:val="22"/>
               <w:szCs w:val="22"/>
             </w:rPr>
-            <w:t xml:space="preserve">El propósito del desarrollo de este sistema descrito es la venta </w:t>
-          </w:r>
-          <w:proofErr w:type="gramStart"/>
-          <w:r>
-            <w:rPr>
-              <w:rFonts w:ascii="Calibri" w:hAnsi="Calibri"/>
-              <w:sz w:val="22"/>
-              <w:szCs w:val="22"/>
-            </w:rPr>
-            <w:t>del mismo</w:t>
-          </w:r>
-          <w:proofErr w:type="gramEnd"/>
-          <w:r>
-            <w:rPr>
-              <w:rFonts w:ascii="Calibri" w:hAnsi="Calibri"/>
-              <w:sz w:val="22"/>
-              <w:szCs w:val="22"/>
-            </w:rPr>
-            <w:t>, por el precio acordado con el cliente y cumpliendo con los requisitos establecidos por el mismo, los cuales han sido brevemente descritos en el párrafo anterior.</w:t>
+            <w:t>El propósito del desarrollo de este sistema descrito es la venta del mismo, por el precio acordado con el cliente y cumpliendo con los requisitos establecidos por el mismo, los cuales han sido brevemente descritos en el párrafo anterior.</w:t>
           </w:r>
         </w:p>
         <w:p>
@@ -1900,25 +2732,7 @@
               <w:sz w:val="22"/>
               <w:szCs w:val="22"/>
             </w:rPr>
-            <w:t xml:space="preserve">El objetivo de este proyecto es la realización del sistema descrito partiendo desde cero, cumpliendo los requisitos acordados con el cliente al inicio </w:t>
-          </w:r>
-          <w:proofErr w:type="gramStart"/>
-          <w:r>
-            <w:rPr>
-              <w:rFonts w:ascii="Calibri" w:hAnsi="Calibri"/>
-              <w:sz w:val="22"/>
-              <w:szCs w:val="22"/>
-            </w:rPr>
-            <w:t>del mismo</w:t>
-          </w:r>
-          <w:proofErr w:type="gramEnd"/>
-          <w:r>
-            <w:rPr>
-              <w:rFonts w:ascii="Calibri" w:hAnsi="Calibri"/>
-              <w:sz w:val="22"/>
-              <w:szCs w:val="22"/>
-            </w:rPr>
-            <w:t>, así como la realización de pruebas sobre el sistema final para verificar que se cumplen, además del correcto funcionamiento del sistema. También consta como objetivo la documentación de los pasos a seguir para realizar el objetivo anterior, los cuales quedan reflejados en este documento.</w:t>
+            <w:t>El objetivo de este proyecto es la realización del sistema descrito partiendo desde cero, cumpliendo los requisitos acordados con el cliente al inicio del mismo, así como la realización de pruebas sobre el sistema final para verificar que se cumplen, además del correcto funcionamiento del sistema. También consta como objetivo la documentación de los pasos a seguir para realizar el objetivo anterior, los cuales quedan reflejados en este documento.</w:t>
           </w:r>
         </w:p>
         <w:p>
@@ -2016,10 +2830,16 @@
             <w:pStyle w:val="Ttulo1"/>
             <w:jc w:val="both"/>
           </w:pPr>
-          <w:bookmarkStart w:id="1" w:name="_Toc2704426"/>
-          <w:bookmarkStart w:id="2" w:name="_Toc2704425"/>
+          <w:bookmarkStart w:id="0" w:name="_Toc2704426"/>
+          <w:bookmarkStart w:id="1" w:name="_Toc2704425"/>
+          <w:bookmarkEnd w:id="0"/>
           <w:bookmarkEnd w:id="1"/>
-          <w:bookmarkEnd w:id="2"/>
+        </w:p>
+        <w:p>
+          <w:pPr>
+            <w:pStyle w:val="Ttulo1"/>
+            <w:jc w:val="both"/>
+          </w:pPr>
           <w:r>
             <w:t>2.  ORGANIZACIÓN DEL PROYECTO</w:t>
           </w:r>
@@ -2073,7 +2893,6 @@
                 <w:b/>
                 <w:lang w:val="es-ES"/>
               </w:rPr>
-              <w:lastRenderedPageBreak/>
               <w:t>Integrantes</w:t>
             </w:r>
           </w:p>
@@ -2634,7 +3453,14 @@
               <w:rPr>
                 <w:lang w:val="es-ES"/>
               </w:rPr>
-              <w:t>Previsiblemente encargado de unificar las partes de la aplicación móvil y llevar a cabo el despliegue</w:t>
+              <w:t xml:space="preserve">Previsiblemente encargado de unificar las partes de la </w:t>
+            </w:r>
+            <w:r>
+              <w:rPr>
+                <w:lang w:val="es-ES"/>
+              </w:rPr>
+              <w:lastRenderedPageBreak/>
+              <w:t>aplicación móvil y llevar a cabo el despliegue</w:t>
             </w:r>
           </w:p>
           <w:p>
@@ -2669,12 +3495,13 @@
                 <w:lang w:val="es-ES"/>
               </w:rPr>
             </w:pPr>
-            <w:bookmarkStart w:id="3" w:name="_Toc2021447"/>
-            <w:bookmarkEnd w:id="3"/>
+            <w:bookmarkStart w:id="2" w:name="_Toc2021447"/>
+            <w:bookmarkEnd w:id="2"/>
             <w:r>
               <w:rPr>
                 <w:lang w:val="es-ES"/>
               </w:rPr>
+              <w:lastRenderedPageBreak/>
               <w:t>Eduardo Gimeno Soriano</w:t>
             </w:r>
           </w:p>
@@ -2726,7 +3553,6 @@
               <w:rPr>
                 <w:lang w:val="es-ES"/>
               </w:rPr>
-              <w:lastRenderedPageBreak/>
               <w:t>Encargado de la documentación del análisis y diseño del sistema</w:t>
             </w:r>
           </w:p>
@@ -2752,7 +3578,6 @@
               <w:rPr>
                 <w:lang w:val="es-ES"/>
               </w:rPr>
-              <w:lastRenderedPageBreak/>
               <w:t>Realización de tareas de gestión (edición de memoria y otros documentos)</w:t>
             </w:r>
           </w:p>
@@ -2830,13 +3655,12 @@
                 <w:lang w:val="es-ES"/>
               </w:rPr>
             </w:pPr>
-            <w:bookmarkStart w:id="4" w:name="_Toc2021448"/>
-            <w:bookmarkEnd w:id="4"/>
+            <w:bookmarkStart w:id="3" w:name="_Toc2021448"/>
+            <w:bookmarkEnd w:id="3"/>
             <w:r>
               <w:rPr>
                 <w:lang w:val="es-ES"/>
               </w:rPr>
-              <w:lastRenderedPageBreak/>
               <w:t>Félix García Rodríguez</w:t>
             </w:r>
           </w:p>
@@ -3000,8 +3824,8 @@
                 <w:lang w:val="es-ES"/>
               </w:rPr>
             </w:pPr>
-            <w:bookmarkStart w:id="5" w:name="_Toc2021449"/>
-            <w:bookmarkEnd w:id="5"/>
+            <w:bookmarkStart w:id="4" w:name="_Toc2021449"/>
+            <w:bookmarkEnd w:id="4"/>
             <w:r>
               <w:rPr>
                 <w:lang w:val="es-ES"/>
@@ -3164,12 +3988,13 @@
                 <w:lang w:val="es-ES"/>
               </w:rPr>
             </w:pPr>
-            <w:bookmarkStart w:id="6" w:name="_Toc2021450"/>
-            <w:bookmarkEnd w:id="6"/>
+            <w:bookmarkStart w:id="5" w:name="_Toc2021450"/>
+            <w:bookmarkEnd w:id="5"/>
             <w:r>
               <w:rPr>
                 <w:lang w:val="es-ES"/>
               </w:rPr>
+              <w:lastRenderedPageBreak/>
               <w:t>Jorge Fernández Muñoz</w:t>
             </w:r>
           </w:p>
@@ -3336,14 +4161,14 @@
                 <w:lang w:val="es-ES"/>
               </w:rPr>
             </w:pPr>
-            <w:bookmarkStart w:id="7" w:name="_Toc2021452"/>
+            <w:bookmarkStart w:id="6" w:name="_Toc2021452"/>
             <w:r>
               <w:rPr>
                 <w:lang w:val="es-ES"/>
               </w:rPr>
               <w:t xml:space="preserve">Sergio Álvarez </w:t>
             </w:r>
-            <w:bookmarkEnd w:id="7"/>
+            <w:bookmarkEnd w:id="6"/>
             <w:r>
               <w:rPr>
                 <w:lang w:val="es-ES"/>
@@ -3469,13 +4294,12 @@
                 <w:lang w:val="es-ES"/>
               </w:rPr>
             </w:pPr>
-            <w:bookmarkStart w:id="8" w:name="_Toc2021453"/>
-            <w:bookmarkEnd w:id="8"/>
+            <w:bookmarkStart w:id="7" w:name="_Toc2021453"/>
+            <w:bookmarkEnd w:id="7"/>
             <w:r>
               <w:rPr>
                 <w:lang w:val="es-ES"/>
               </w:rPr>
-              <w:lastRenderedPageBreak/>
               <w:t>Víctor Sisqués Cortés</w:t>
             </w:r>
           </w:p>
@@ -3591,8 +4415,8 @@
                 <w:lang w:val="es-ES"/>
               </w:rPr>
             </w:pPr>
-            <w:bookmarkStart w:id="9" w:name="_Hlk10111719"/>
-            <w:bookmarkEnd w:id="9"/>
+            <w:bookmarkStart w:id="8" w:name="_Hlk10111719"/>
+            <w:bookmarkEnd w:id="8"/>
             <w:r>
               <w:rPr>
                 <w:lang w:val="es-ES"/>
@@ -3646,31 +4470,6 @@
     </w:p>
     <w:p>
       <w:pPr>
-        <w:jc w:val="both"/>
-      </w:pPr>
-    </w:p>
-    <w:p>
-      <w:pPr>
-        <w:jc w:val="both"/>
-      </w:pPr>
-    </w:p>
-    <w:p>
-      <w:pPr>
-        <w:jc w:val="both"/>
-      </w:pPr>
-    </w:p>
-    <w:p>
-      <w:pPr>
-        <w:jc w:val="both"/>
-      </w:pPr>
-    </w:p>
-    <w:p>
-      <w:pPr>
-        <w:jc w:val="both"/>
-      </w:pPr>
-    </w:p>
-    <w:p>
-      <w:pPr>
         <w:pStyle w:val="Ttulo1"/>
         <w:jc w:val="both"/>
       </w:pPr>
@@ -3684,20 +4483,20 @@
         <w:pStyle w:val="Ttulo2"/>
         <w:jc w:val="both"/>
       </w:pPr>
-      <w:bookmarkStart w:id="10" w:name="_Toc2704427"/>
+      <w:bookmarkStart w:id="9" w:name="_Toc2704427"/>
+      <w:bookmarkEnd w:id="9"/>
+      <w:r>
+        <w:t>3.1.  PROCESOS</w:t>
+      </w:r>
+    </w:p>
+    <w:p>
+      <w:pPr>
+        <w:pStyle w:val="Ttulo3"/>
+        <w:jc w:val="both"/>
+      </w:pPr>
+      <w:bookmarkStart w:id="10" w:name="_Toc2704428"/>
       <w:bookmarkEnd w:id="10"/>
       <w:r>
-        <w:t>3.1.  PROCESOS</w:t>
-      </w:r>
-    </w:p>
-    <w:p>
-      <w:pPr>
-        <w:pStyle w:val="Ttulo3"/>
-        <w:jc w:val="both"/>
-      </w:pPr>
-      <w:bookmarkStart w:id="11" w:name="_Toc2704428"/>
-      <w:bookmarkEnd w:id="11"/>
-      <w:r>
         <w:t>3.1.1.  PROCESOS DE INICIO DEL PROYECTO</w:t>
       </w:r>
     </w:p>
@@ -3724,7 +4523,7 @@
       <w:r>
         <w:t xml:space="preserve">En el equipo de backend, necesitará instalar Spring Tool Suite para el desarrollo del código fuente, pudiendo apoyarse en el siguiente tutorial de configuración básica </w:t>
       </w:r>
-      <w:hyperlink r:id="rId7">
+      <w:hyperlink r:id="rId9">
         <w:r>
           <w:rPr>
             <w:rStyle w:val="EnlacedeInternet"/>
@@ -3747,15 +4546,15 @@
       </w:r>
       <w:proofErr w:type="gramStart"/>
       <w:r>
-        <w:t>utilizados( HTML</w:t>
+        <w:t>utilizados(</w:t>
       </w:r>
       <w:proofErr w:type="gramEnd"/>
       <w:r>
-        <w:t xml:space="preserve">,CSS,JavaScript) se recomienda utilizar las guias de cada lenguaje que dispone w3schools,https://www.w3schools.com/. En cuanto a lenguajes específicos, se va a utilizar Vue, por lo que se recomienda realizar el tutorial oficial del lenguaje, disponible en </w:t>
+        <w:t xml:space="preserve"> HTML,CSS,JavaScript) se recomienda utilizar las guias de cada lenguaje que dispone w3schools,https://www.w3schools.com/. En cuanto a lenguajes específicos, se va a utilizar Vue, por lo que se recomienda realizar el tutorial oficial del lenguaje, disponible en https://vuejs.org/v2/guide</w:t>
       </w:r>
       <w:proofErr w:type="gramStart"/>
       <w:r>
-        <w:t>https://vuejs.org/v2/guide/ .</w:t>
+        <w:t>/ .</w:t>
       </w:r>
       <w:proofErr w:type="gramEnd"/>
     </w:p>
@@ -3772,8 +4571,8 @@
         <w:pStyle w:val="Ttulo3"/>
         <w:jc w:val="both"/>
       </w:pPr>
-      <w:bookmarkStart w:id="12" w:name="_Toc2704429"/>
-      <w:bookmarkEnd w:id="12"/>
+      <w:bookmarkStart w:id="11" w:name="_Toc2704429"/>
+      <w:bookmarkEnd w:id="11"/>
       <w:r>
         <w:t>3.1.2.  PROCESOS DE EJECUCIÓN Y CONTROL DEL PROYECTO</w:t>
       </w:r>
@@ -3865,21 +4664,7 @@
         <w:rPr>
           <w:lang w:val="es-ES"/>
         </w:rPr>
-        <w:t xml:space="preserve">Por último, se emplea el repositorio GitHub, para trasferir los archivos propios de la aplicación, las actas, memorias, y otros ficheros clave en el desarrollo de la aplicación y entrega al cliente. Dentro de GitHub existen un repositorio para cada grupo y un repositorio de documentación que puede ser modificado por todos los miembros del equipo. Es importante destacar que en los repositorios destinados a cada equipo solo puede mergear en la rama </w:t>
-      </w:r>
-      <w:proofErr w:type="gramStart"/>
-      <w:r>
-        <w:rPr>
-          <w:lang w:val="es-ES"/>
-        </w:rPr>
-        <w:t>master</w:t>
-      </w:r>
-      <w:proofErr w:type="gramEnd"/>
-      <w:r>
-        <w:rPr>
-          <w:lang w:val="es-ES"/>
-        </w:rPr>
-        <w:t xml:space="preserve"> el encargado de dicho equipo.</w:t>
+        <w:t>Por último, se emplea el repositorio GitHub, para trasferir los archivos propios de la aplicación, las actas, memorias, y otros ficheros clave en el desarrollo de la aplicación y entrega al cliente. Dentro de GitHub existen un repositorio para cada grupo y un repositorio de documentación que puede ser modificado por todos los miembros del equipo. Es importante destacar que en los repositorios destinados a cada equipo solo puede mergear en la rama master el encargado de dicho equipo.</w:t>
       </w:r>
     </w:p>
     <w:p>
@@ -4009,21 +4794,7 @@
         <w:rPr>
           <w:lang w:val="es-ES"/>
         </w:rPr>
-        <w:t xml:space="preserve">El reparto de tareas de la memoria será diferente, pues algunos apartados son redactados por los miembros del grupo que tienen una mayor disponibilidad de forma voluntaria, y otros como el calendario solo pueden ser redactados por algunos usuarios (generalmente encargados del proyecto). Además, existen apartados más específicos para los que un miembro que ya haya comenzado a redactarlos está más preparado que el resto de </w:t>
-      </w:r>
-      <w:proofErr w:type="gramStart"/>
-      <w:r>
-        <w:rPr>
-          <w:lang w:val="es-ES"/>
-        </w:rPr>
-        <w:t>miembros</w:t>
-      </w:r>
-      <w:proofErr w:type="gramEnd"/>
-      <w:r>
-        <w:rPr>
-          <w:lang w:val="es-ES"/>
-        </w:rPr>
-        <w:t xml:space="preserve"> del equipo, por lo que preferiblemente ese miembro del equipo siempre es el encargado de ese apartado para ahorrar tiempo.</w:t>
+        <w:t>El reparto de tareas de la memoria será diferente, pues algunos apartados son redactados por los miembros del grupo que tienen una mayor disponibilidad de forma voluntaria, y otros como el calendario solo pueden ser redactados por algunos usuarios (generalmente encargados del proyecto). Además, existen apartados más específicos para los que un miembro que ya haya comenzado a redactarlos está más preparado que el resto de miembros del equipo, por lo que preferiblemente ese miembro del equipo siempre es el encargado de ese apartado para ahorrar tiempo.</w:t>
       </w:r>
     </w:p>
     <w:p>
@@ -4693,9 +5464,14 @@
           <w:szCs w:val="22"/>
           <w:lang w:val="es-ES"/>
         </w:rPr>
-        <w:t xml:space="preserve"> Por último, si las nuevas funcionalidades implementadas funcionan y superan las pruebas del paso anterior el encargado informa al resto del equipo con las posibles mejoras en las pruebas observadas. Si se encuentra en el final de una iteración y el encargado de hacer el proceso es el encargado del equipo de la aplicación hará un merge de la rama develop a la rama </w:t>
-      </w:r>
-      <w:proofErr w:type="gramStart"/>
+        <w:t xml:space="preserve"> Por último, si las nuevas funcionalidades implementadas funcionan y superan las pruebas del paso anterior el encargado informa al resto del equipo con las posibles mejoras en las pruebas observadas. Si se encuentra en el final de una iteración y el encargado de hacer el proceso es el encargado del equipo de la aplicación hará un merge de la rama develop a la rama master.</w:t>
+      </w:r>
+    </w:p>
+    <w:p>
+      <w:pPr>
+        <w:pStyle w:val="Ttulo2"/>
+        <w:jc w:val="both"/>
+      </w:pPr>
       <w:r>
         <w:rPr>
           <w:rFonts w:asciiTheme="minorHAnsi" w:eastAsiaTheme="minorHAnsi" w:hAnsiTheme="minorHAnsi" w:cstheme="minorBidi"/>
@@ -4706,105 +5482,40 @@
           <w:szCs w:val="22"/>
           <w:lang w:val="es-ES"/>
         </w:rPr>
-        <w:t>master</w:t>
-      </w:r>
-      <w:proofErr w:type="gramEnd"/>
-      <w:r>
-        <w:rPr>
-          <w:rFonts w:asciiTheme="minorHAnsi" w:eastAsiaTheme="minorHAnsi" w:hAnsiTheme="minorHAnsi" w:cstheme="minorBidi"/>
-          <w:b w:val="0"/>
-          <w:bCs w:val="0"/>
-          <w:color w:val="00000A"/>
-          <w:sz w:val="22"/>
-          <w:szCs w:val="22"/>
+        <w:t>El despliegue del sistema completo se hace de manera manual, primero realizando el despliegue del Backend siguiendo el primer proceso mencionado, y probando la app y la web en la versión en la que se encuentren para comprobar su integración con el Backend.</w:t>
+      </w:r>
+    </w:p>
+    <w:p>
+      <w:pPr>
+        <w:pStyle w:val="Ttulo2"/>
+        <w:jc w:val="both"/>
+      </w:pPr>
+      <w:bookmarkStart w:id="12" w:name="_Toc2704431"/>
+      <w:bookmarkEnd w:id="12"/>
+      <w:r>
+        <w:t>3.2.  PLANES</w:t>
+      </w:r>
+    </w:p>
+    <w:p>
+      <w:pPr>
+        <w:pStyle w:val="Ttulo3"/>
+        <w:jc w:val="both"/>
+      </w:pPr>
+      <w:bookmarkStart w:id="13" w:name="_Toc2704432"/>
+      <w:bookmarkEnd w:id="13"/>
+      <w:r>
+        <w:t>3.2.1.  PLAN DE GESTIÓN DE CONFIGURACIONES</w:t>
+      </w:r>
+    </w:p>
+    <w:p>
+      <w:pPr>
+        <w:jc w:val="both"/>
+        <w:rPr>
           <w:lang w:val="es-ES"/>
         </w:rPr>
-        <w:t>.</w:t>
-      </w:r>
-    </w:p>
-    <w:p>
-      <w:pPr>
-        <w:pStyle w:val="Ttulo2"/>
-        <w:jc w:val="both"/>
-      </w:pPr>
-      <w:r>
-        <w:rPr>
-          <w:rFonts w:asciiTheme="minorHAnsi" w:eastAsiaTheme="minorHAnsi" w:hAnsiTheme="minorHAnsi" w:cstheme="minorBidi"/>
-          <w:b w:val="0"/>
-          <w:bCs w:val="0"/>
-          <w:color w:val="00000A"/>
-          <w:sz w:val="22"/>
-          <w:szCs w:val="22"/>
-          <w:lang w:val="es-ES"/>
-        </w:rPr>
-        <w:t xml:space="preserve">El despliegue del sistema completo se hace de manera manual, primero realizando el despliegue del Backend siguiendo el primer proceso mencionado, y probando la </w:t>
-      </w:r>
-      <w:proofErr w:type="gramStart"/>
-      <w:r>
-        <w:rPr>
-          <w:rFonts w:asciiTheme="minorHAnsi" w:eastAsiaTheme="minorHAnsi" w:hAnsiTheme="minorHAnsi" w:cstheme="minorBidi"/>
-          <w:b w:val="0"/>
-          <w:bCs w:val="0"/>
-          <w:color w:val="00000A"/>
-          <w:sz w:val="22"/>
-          <w:szCs w:val="22"/>
-          <w:lang w:val="es-ES"/>
-        </w:rPr>
-        <w:t>app</w:t>
-      </w:r>
-      <w:proofErr w:type="gramEnd"/>
-      <w:r>
-        <w:rPr>
-          <w:rFonts w:asciiTheme="minorHAnsi" w:eastAsiaTheme="minorHAnsi" w:hAnsiTheme="minorHAnsi" w:cstheme="minorBidi"/>
-          <w:b w:val="0"/>
-          <w:bCs w:val="0"/>
-          <w:color w:val="00000A"/>
-          <w:sz w:val="22"/>
-          <w:szCs w:val="22"/>
-          <w:lang w:val="es-ES"/>
-        </w:rPr>
-        <w:t xml:space="preserve"> y la web en la versión en la que se encuentren para comprobar su integración con el Backend.</w:t>
-      </w:r>
-    </w:p>
-    <w:p>
-      <w:pPr>
-        <w:pStyle w:val="Ttulo2"/>
-        <w:jc w:val="both"/>
-      </w:pPr>
-      <w:bookmarkStart w:id="13" w:name="_Toc2704431"/>
-      <w:bookmarkEnd w:id="13"/>
-      <w:r>
-        <w:t>3.2.  PLANES</w:t>
-      </w:r>
-    </w:p>
-    <w:p>
-      <w:pPr>
-        <w:pStyle w:val="Ttulo3"/>
-        <w:jc w:val="both"/>
-      </w:pPr>
-      <w:bookmarkStart w:id="14" w:name="_Toc2704432"/>
-      <w:bookmarkEnd w:id="14"/>
-      <w:r>
-        <w:t>3.2.1.  PLAN DE GESTIÓN DE CONFIGURACIONES</w:t>
-      </w:r>
-    </w:p>
-    <w:p>
-      <w:pPr>
-        <w:jc w:val="both"/>
-        <w:rPr>
-          <w:lang w:val="es-ES"/>
-        </w:rPr>
-      </w:pPr>
-      <w:r>
-        <w:t xml:space="preserve">La convención de nombres utilizadas para nombrar los distintos archivos sería la siguiente: </w:t>
-      </w:r>
-      <w:proofErr w:type="gramStart"/>
-      <w:r>
-        <w:t>nombre.tipo</w:t>
-      </w:r>
-      <w:proofErr w:type="gramEnd"/>
-      <w:r>
-        <w:t>.versión.revisión</w:t>
+      </w:pPr>
+      <w:r>
+        <w:t>La convención de nombres utilizadas para nombrar los distintos archivos sería la siguiente: nombre.tipo.versión.revisión</w:t>
       </w:r>
     </w:p>
     <w:p>
@@ -4929,8 +5640,8 @@
         <w:pStyle w:val="Ttulo3"/>
         <w:jc w:val="both"/>
       </w:pPr>
-      <w:bookmarkStart w:id="15" w:name="_Toc2704433"/>
-      <w:bookmarkEnd w:id="15"/>
+      <w:bookmarkStart w:id="14" w:name="_Toc2704433"/>
+      <w:bookmarkEnd w:id="14"/>
       <w:r>
         <w:t>3.2.2.  PLAN DE CONSTRUCCIÓN Y DESPLIEGUE DEL SOFTWARE</w:t>
       </w:r>
@@ -5169,15 +5880,7 @@
         <w:jc w:val="both"/>
       </w:pPr>
       <w:r>
-        <w:t xml:space="preserve">Se ejecuta “git push heroku </w:t>
-      </w:r>
-      <w:proofErr w:type="gramStart"/>
-      <w:r>
-        <w:t>master</w:t>
-      </w:r>
-      <w:proofErr w:type="gramEnd"/>
-      <w:r>
-        <w:t>”</w:t>
+        <w:t>Se ejecuta “git push heroku master”</w:t>
       </w:r>
     </w:p>
     <w:p>
@@ -5470,8 +6173,8 @@
         <w:pStyle w:val="Ttulo3"/>
         <w:jc w:val="both"/>
       </w:pPr>
-      <w:bookmarkStart w:id="16" w:name="_Toc2704434"/>
-      <w:bookmarkEnd w:id="16"/>
+      <w:bookmarkStart w:id="15" w:name="_Toc2704434"/>
+      <w:bookmarkEnd w:id="15"/>
       <w:r>
         <w:t>3.2.3.  PLAN DE ASEGURAMIENTO DE LA CALIDAD</w:t>
       </w:r>
@@ -5520,7 +6223,7 @@
         <w:tab/>
         <w:t xml:space="preserve">Javascript https://google.github.io/styleguide/jsguide.html, para Spring https://github.com/spring- projects/spring-framework/wiki/Code-Style y para MySQL </w:t>
       </w:r>
-      <w:hyperlink r:id="rId8">
+      <w:hyperlink r:id="rId10">
         <w:r>
           <w:rPr>
             <w:rStyle w:val="EnlacedeInternet"/>
@@ -5570,8 +6273,8 @@
         <w:pStyle w:val="Ttulo3"/>
         <w:jc w:val="both"/>
       </w:pPr>
-      <w:bookmarkStart w:id="17" w:name="_Toc2704435"/>
-      <w:bookmarkEnd w:id="17"/>
+      <w:bookmarkStart w:id="16" w:name="_Toc2704435"/>
+      <w:bookmarkEnd w:id="16"/>
       <w:r>
         <w:lastRenderedPageBreak/>
         <w:t>3.2.4.  CALENDARIO DEL PROYECTO Y DIVISION DEL TRABAJO</w:t>
@@ -5643,17 +6346,17 @@
         </w:rPr>
         <w:lastRenderedPageBreak/>
         <w:drawing>
-          <wp:anchor distT="0" distB="0" distL="0" distR="0" simplePos="0" relativeHeight="8" behindDoc="0" locked="0" layoutInCell="1" allowOverlap="1">
+          <wp:anchor distT="0" distB="0" distL="0" distR="0" simplePos="0" relativeHeight="8" behindDoc="1" locked="0" layoutInCell="1" allowOverlap="1">
             <wp:simplePos x="0" y="0"/>
-            <wp:positionH relativeFrom="column">
-              <wp:posOffset>-378460</wp:posOffset>
+            <wp:positionH relativeFrom="margin">
+              <wp:align>center</wp:align>
             </wp:positionH>
             <wp:positionV relativeFrom="paragraph">
-              <wp:posOffset>-667385</wp:posOffset>
+              <wp:posOffset>-704850</wp:posOffset>
             </wp:positionV>
             <wp:extent cx="6157595" cy="10326370"/>
             <wp:effectExtent l="0" t="0" r="0" b="0"/>
-            <wp:wrapSquare wrapText="largest"/>
+            <wp:wrapNone/>
             <wp:docPr id="2" name="Imagen6"/>
             <wp:cNvGraphicFramePr>
               <a:graphicFrameLocks xmlns:a="http://schemas.openxmlformats.org/drawingml/2006/main" noChangeAspect="1"/>
@@ -5668,7 +6371,7 @@
                     </pic:cNvPicPr>
                   </pic:nvPicPr>
                   <pic:blipFill>
-                    <a:blip r:embed="rId9"/>
+                    <a:blip r:embed="rId11"/>
                     <a:stretch>
                       <a:fillRect/>
                     </a:stretch>
@@ -5712,6 +6415,7 @@
           <w:color w:val="365F91" w:themeColor="accent1" w:themeShade="BF"/>
           <w:sz w:val="28"/>
           <w:szCs w:val="28"/>
+          <w:lang w:val="es-ES"/>
         </w:rPr>
         <w:lastRenderedPageBreak/>
         <w:drawing>
@@ -5740,7 +6444,7 @@
                     </pic:cNvPicPr>
                   </pic:nvPicPr>
                   <pic:blipFill>
-                    <a:blip r:embed="rId10"/>
+                    <a:blip r:embed="rId12"/>
                     <a:stretch>
                       <a:fillRect/>
                     </a:stretch>
@@ -5769,6 +6473,7 @@
           <w:color w:val="365F91" w:themeColor="accent1" w:themeShade="BF"/>
           <w:sz w:val="28"/>
           <w:szCs w:val="28"/>
+          <w:lang w:val="es-ES"/>
         </w:rPr>
         <w:drawing>
           <wp:anchor distT="0" distB="9525" distL="114300" distR="123190" simplePos="0" relativeHeight="3" behindDoc="1" locked="0" layoutInCell="1" allowOverlap="1">
@@ -5796,7 +6501,7 @@
                     </pic:cNvPicPr>
                   </pic:nvPicPr>
                   <pic:blipFill>
-                    <a:blip r:embed="rId11"/>
+                    <a:blip r:embed="rId13"/>
                     <a:stretch>
                       <a:fillRect/>
                     </a:stretch>
@@ -8066,15 +8771,15 @@
         <w:jc w:val="both"/>
       </w:pPr>
       <w:r>
-        <w:t xml:space="preserve">Las tareas de la fase de requisitos, análisis y diseño se han repartido equitativamente entre todos los integrantes ya que todos hemos cursado la asignatura ingeniería software y debido </w:t>
+        <w:t xml:space="preserve">Las tareas de la fase de requisitos, análisis y diseño se </w:t>
       </w:r>
       <w:proofErr w:type="gramStart"/>
       <w:r>
-        <w:t>a</w:t>
+        <w:t>han</w:t>
       </w:r>
       <w:proofErr w:type="gramEnd"/>
       <w:r>
-        <w:t xml:space="preserve"> esto tenemos conocimientos básicos sobre esta fase del diseño de un sistema. Lo mismo ha sucedido con las pruebas. Durante esta primera iteración se realizarán 2 tipos de pruebas; pruebas de mal uso (pruebas en las que el usuario utiliza el sistema de manera incorrecta) y pruebas de funcionalidades (pruebas en las que se comprueba el cumplimiento de los requisitos).</w:t>
+        <w:t xml:space="preserve"> repartido equitativamente entre todos los integrantes ya que todos hemos cursado la asignatura ingeniería software y debido a esto tenemos conocimientos básicos sobre esta fase del diseño de un sistema. Lo mismo ha sucedido con las pruebas. Durante esta primera iteración se realizarán 2 tipos de pruebas; pruebas de mal uso (pruebas en las que el usuario utiliza el sistema de manera incorrecta) y pruebas de funcionalidades (pruebas en las que se comprueba el cumplimiento de los requisitos).</w:t>
       </w:r>
     </w:p>
     <w:p>
@@ -8135,8 +8840,8 @@
         <w:pStyle w:val="Ttulo2"/>
         <w:jc w:val="both"/>
       </w:pPr>
-      <w:bookmarkStart w:id="18" w:name="_Toc2704437"/>
-      <w:bookmarkEnd w:id="18"/>
+      <w:bookmarkStart w:id="17" w:name="_Toc2704437"/>
+      <w:bookmarkEnd w:id="17"/>
       <w:r>
         <w:t>4.1.  ANÁLISIS DE REQUISITOS</w:t>
       </w:r>
@@ -9431,17 +10136,8 @@
                 <w:rFonts w:eastAsia="Times New Roman" w:cs="Calibri"/>
                 <w:color w:val="000000"/>
               </w:rPr>
-              <w:t xml:space="preserve">- El sistema debe permitir filtrar una lista de productos a la venta en función de localización, categoría, precio, provincia, fecha (ordenados de los productos más recientes a los menos recientes y </w:t>
-            </w:r>
-            <w:proofErr w:type="gramStart"/>
-            <w:r>
-              <w:rPr>
-                <w:rFonts w:eastAsia="Times New Roman" w:cs="Calibri"/>
-                <w:color w:val="000000"/>
-              </w:rPr>
-              <w:t>viceversa)  etc.</w:t>
-            </w:r>
-            <w:proofErr w:type="gramEnd"/>
+              <w:t>- El sistema debe permitir filtrar una lista de productos a la venta en función de localización, categoría, precio, provincia, fecha (ordenados de los productos más recientes a los menos recientes y viceversa)  etc.</w:t>
+            </w:r>
           </w:p>
         </w:tc>
       </w:tr>
@@ -9607,8 +10303,8 @@
               <w:spacing w:after="0" w:line="240" w:lineRule="auto"/>
               <w:jc w:val="both"/>
             </w:pPr>
-            <w:bookmarkStart w:id="19" w:name="_GoBack1"/>
-            <w:bookmarkEnd w:id="19"/>
+            <w:bookmarkStart w:id="18" w:name="_GoBack1"/>
+            <w:bookmarkEnd w:id="18"/>
             <w:r>
               <w:rPr>
                 <w:rFonts w:eastAsia="Times New Roman" w:cs="Calibri"/>
@@ -10004,8 +10700,8 @@
         <w:pStyle w:val="Ttulo2"/>
         <w:jc w:val="both"/>
       </w:pPr>
-      <w:bookmarkStart w:id="20" w:name="_Toc2704438"/>
-      <w:bookmarkEnd w:id="20"/>
+      <w:bookmarkStart w:id="19" w:name="_Toc2704438"/>
+      <w:bookmarkEnd w:id="19"/>
       <w:r>
         <w:t>4.2.  DISEÑO DEL SISTEMA</w:t>
       </w:r>
@@ -10027,15 +10723,15 @@
         <w:jc w:val="both"/>
       </w:pPr>
       <w:r>
-        <w:t xml:space="preserve">En cuanto a las operaciones, se podría decir que todas son síncronas, ya que siempre que el cliente lance una petición, este esperará la respuesta y actuará acorde </w:t>
+        <w:t xml:space="preserve">En cuanto a las operaciones, se podría decir que todas son síncronas, ya que siempre que el cliente lance una petición, </w:t>
       </w:r>
       <w:proofErr w:type="gramStart"/>
       <w:r>
-        <w:t>a</w:t>
+        <w:t>este</w:t>
       </w:r>
       <w:proofErr w:type="gramEnd"/>
       <w:r>
-        <w:t xml:space="preserve"> ella. Las únicas operaciones asíncronas serían algunas relacionadas con el registro de información de las acciones de los usuarios, de la cual el cliente no necesita saber nada, por lo que no esperará nada relacionado con ellas.</w:t>
+        <w:t xml:space="preserve"> esperará la respuesta y actuará acorde a ella. Las únicas operaciones asíncronas serían algunas relacionadas con el registro de información de las acciones de los usuarios, de la cual el cliente no necesita saber nada, por lo que no esperará nada relacionado con ellas.</w:t>
       </w:r>
     </w:p>
     <w:p>
@@ -10119,6 +10815,7 @@
       <w:r>
         <w:rPr>
           <w:noProof/>
+          <w:lang w:val="es-ES"/>
         </w:rPr>
         <w:drawing>
           <wp:inline distT="0" distB="0" distL="0" distR="0">
@@ -10138,7 +10835,7 @@
                     </pic:cNvPicPr>
                   </pic:nvPicPr>
                   <pic:blipFill>
-                    <a:blip r:embed="rId12"/>
+                    <a:blip r:embed="rId14"/>
                     <a:stretch>
                       <a:fillRect/>
                     </a:stretch>
@@ -10201,6 +10898,7 @@
       <w:r>
         <w:rPr>
           <w:noProof/>
+          <w:lang w:val="es-ES"/>
         </w:rPr>
         <w:lastRenderedPageBreak/>
         <w:drawing>
@@ -10229,7 +10927,7 @@
                     </pic:cNvPicPr>
                   </pic:nvPicPr>
                   <pic:blipFill>
-                    <a:blip r:embed="rId13"/>
+                    <a:blip r:embed="rId15"/>
                     <a:stretch>
                       <a:fillRect/>
                     </a:stretch>
@@ -10256,20 +10954,7 @@
         </w:rPr>
         <w:t>Vista de módulos</w:t>
       </w:r>
-    </w:p>
-    <w:p>
-      <w:pPr>
-        <w:rPr>
-          <w:rFonts w:asciiTheme="majorHAnsi" w:eastAsiaTheme="majorEastAsia" w:hAnsiTheme="majorHAnsi" w:cstheme="majorBidi"/>
-          <w:b/>
-          <w:bCs/>
-          <w:color w:val="365F91" w:themeColor="accent1" w:themeShade="BF"/>
-          <w:sz w:val="28"/>
-          <w:szCs w:val="28"/>
-        </w:rPr>
-      </w:pPr>
-      <w:r>
-        <w:lastRenderedPageBreak/>
+      <w:r>
         <w:br w:type="page"/>
       </w:r>
     </w:p>
@@ -10871,7 +11556,15 @@
         <w:jc w:val="both"/>
       </w:pPr>
       <w:r>
-        <w:t>Operación utilizada para saber si existe en la base de datos un usuario con un correo determinado.</w:t>
+        <w:t xml:space="preserve">Operación utilizada para saber si existe en la base de datos </w:t>
+      </w:r>
+      <w:proofErr w:type="gramStart"/>
+      <w:r>
+        <w:t>un</w:t>
+      </w:r>
+      <w:proofErr w:type="gramEnd"/>
+      <w:r>
+        <w:t xml:space="preserve"> usuario con un correo determinado.</w:t>
       </w:r>
     </w:p>
     <w:p>
@@ -10916,7 +11609,15 @@
       </w:pPr>
       <w:r>
         <w:lastRenderedPageBreak/>
-        <w:t xml:space="preserve">Operación utilizada para encontrar en la base de datos un usuario con un correo determinado. </w:t>
+        <w:t xml:space="preserve">Operación utilizada para encontrar en la base de datos </w:t>
+      </w:r>
+      <w:proofErr w:type="gramStart"/>
+      <w:r>
+        <w:t>un</w:t>
+      </w:r>
+      <w:proofErr w:type="gramEnd"/>
+      <w:r>
+        <w:t xml:space="preserve"> usuario con un correo determinado. </w:t>
       </w:r>
     </w:p>
     <w:p>
@@ -11013,20 +11714,20 @@
       <w:r>
         <w:rPr>
           <w:noProof/>
-        </w:rPr>
-        <w:lastRenderedPageBreak/>
+          <w:lang w:val="es-ES"/>
+        </w:rPr>
         <w:drawing>
-          <wp:anchor distT="0" distB="0" distL="0" distR="0" simplePos="0" relativeHeight="7" behindDoc="0" locked="0" layoutInCell="1" allowOverlap="1">
+          <wp:anchor distT="0" distB="0" distL="0" distR="0" simplePos="0" relativeHeight="7" behindDoc="1" locked="0" layoutInCell="1" allowOverlap="1">
             <wp:simplePos x="0" y="0"/>
-            <wp:positionH relativeFrom="column">
+            <wp:positionH relativeFrom="margin">
               <wp:align>center</wp:align>
             </wp:positionH>
             <wp:positionV relativeFrom="paragraph">
-              <wp:posOffset>635</wp:posOffset>
+              <wp:posOffset>16510</wp:posOffset>
             </wp:positionV>
             <wp:extent cx="2471420" cy="9103360"/>
-            <wp:effectExtent l="0" t="0" r="0" b="0"/>
-            <wp:wrapSquare wrapText="largest"/>
+            <wp:effectExtent l="0" t="0" r="5080" b="2540"/>
+            <wp:wrapNone/>
             <wp:docPr id="7" name="Imagen4"/>
             <wp:cNvGraphicFramePr>
               <a:graphicFrameLocks xmlns:a="http://schemas.openxmlformats.org/drawingml/2006/main" noChangeAspect="1"/>
@@ -11041,7 +11742,7 @@
                     </pic:cNvPicPr>
                   </pic:nvPicPr>
                   <pic:blipFill>
-                    <a:blip r:embed="rId14"/>
+                    <a:blip r:embed="rId16"/>
                     <a:stretch>
                       <a:fillRect/>
                     </a:stretch>
@@ -11902,13 +12603,8 @@
         <w:spacing w:after="0" w:line="240" w:lineRule="auto"/>
         <w:jc w:val="both"/>
       </w:pPr>
-      <w:proofErr w:type="gramStart"/>
-      <w:r>
-        <w:t>guardar(</w:t>
-      </w:r>
-      <w:proofErr w:type="gramEnd"/>
-      <w:r>
-        <w:t>usuario u)</w:t>
+      <w:r>
+        <w:t>guardar(usuario u)</w:t>
       </w:r>
     </w:p>
     <w:p>
@@ -12024,7 +12720,6 @@
         <w:spacing w:after="0" w:line="240" w:lineRule="auto"/>
         <w:jc w:val="both"/>
       </w:pPr>
-      <w:proofErr w:type="gramStart"/>
       <w:r>
         <w:rPr>
           <w:b/>
@@ -12033,11 +12728,7 @@
         <w:t>usuario</w:t>
       </w:r>
       <w:r>
-        <w:t>(</w:t>
-      </w:r>
-      <w:proofErr w:type="gramEnd"/>
-      <w:r>
-        <w:t>String nombreusuario, String correo, String contrasena, String nombre, String apellidos)</w:t>
+        <w:t>(String nombreusuario, String correo, String contrasena, String nombre, String apellidos)</w:t>
       </w:r>
     </w:p>
     <w:p>
@@ -12049,7 +12740,6 @@
         <w:spacing w:after="0" w:line="240" w:lineRule="auto"/>
         <w:jc w:val="both"/>
       </w:pPr>
-      <w:proofErr w:type="gramStart"/>
       <w:r>
         <w:rPr>
           <w:b/>
@@ -12058,11 +12748,7 @@
         <w:t>usuario</w:t>
       </w:r>
       <w:r>
-        <w:t>(</w:t>
-      </w:r>
-      <w:proofErr w:type="gramEnd"/>
-      <w:r>
-        <w:t>String nombreusuario, String correo, String contrasena, int telefono, String nombre, String apellidos, int codigopostal, String ciudad,  String provincia)</w:t>
+        <w:t>(String nombreusuario, String correo, String contrasena, int telefono, String nombre, String apellidos, int codigopostal, String ciudad,  String provincia)</w:t>
       </w:r>
     </w:p>
     <w:p>
@@ -12074,7 +12760,6 @@
         <w:spacing w:after="0" w:line="240" w:lineRule="auto"/>
         <w:jc w:val="both"/>
       </w:pPr>
-      <w:proofErr w:type="gramStart"/>
       <w:r>
         <w:rPr>
           <w:b/>
@@ -12083,11 +12768,7 @@
         <w:t>usuario</w:t>
       </w:r>
       <w:r>
-        <w:t>(</w:t>
-      </w:r>
-      <w:proofErr w:type="gramEnd"/>
-      <w:r>
-        <w:t>String nombreusuario, String correo, String contrasena, int telefono, String nombre,  String apellidos, int codigopostal, String ciudad, String provincia,float latitud, float longitud,  int archivo)</w:t>
+        <w:t>(String nombreusuario, String correo, String contrasena, int telefono, String nombre,  String apellidos, int codigopostal, String ciudad, String provincia,float latitud, float longitud,  int archivo)</w:t>
       </w:r>
     </w:p>
     <w:p>
@@ -12100,15 +12781,7 @@
         <w:jc w:val="both"/>
       </w:pPr>
       <w:r>
-        <w:t xml:space="preserve">String </w:t>
-      </w:r>
-      <w:proofErr w:type="gramStart"/>
-      <w:r>
-        <w:t>getNombreusuario(</w:t>
-      </w:r>
-      <w:proofErr w:type="gramEnd"/>
-      <w:r>
-        <w:t>)</w:t>
+        <w:t>String getNombreusuario()</w:t>
       </w:r>
     </w:p>
     <w:p>
@@ -12120,13 +12793,8 @@
         <w:spacing w:after="0" w:line="240" w:lineRule="auto"/>
         <w:jc w:val="both"/>
       </w:pPr>
-      <w:proofErr w:type="gramStart"/>
-      <w:r>
-        <w:t>setNombreusuario(</w:t>
-      </w:r>
-      <w:proofErr w:type="gramEnd"/>
-      <w:r>
-        <w:t>String nombreusuario)</w:t>
+      <w:r>
+        <w:t>setNombreusuario(String nombreusuario)</w:t>
       </w:r>
     </w:p>
     <w:p>
@@ -12139,15 +12807,7 @@
         <w:jc w:val="both"/>
       </w:pPr>
       <w:r>
-        <w:t xml:space="preserve">String </w:t>
-      </w:r>
-      <w:proofErr w:type="gramStart"/>
-      <w:r>
-        <w:t>getCorreo(</w:t>
-      </w:r>
-      <w:proofErr w:type="gramEnd"/>
-      <w:r>
-        <w:t>)</w:t>
+        <w:t>String getCorreo()</w:t>
       </w:r>
     </w:p>
     <w:p>
@@ -12159,13 +12819,8 @@
         <w:spacing w:after="0" w:line="240" w:lineRule="auto"/>
         <w:jc w:val="both"/>
       </w:pPr>
-      <w:proofErr w:type="gramStart"/>
-      <w:r>
-        <w:t>setCorreo(</w:t>
-      </w:r>
-      <w:proofErr w:type="gramEnd"/>
-      <w:r>
-        <w:t>String correo)</w:t>
+      <w:r>
+        <w:t>setCorreo(String correo)</w:t>
       </w:r>
     </w:p>
     <w:p>
@@ -12178,15 +12833,7 @@
         <w:jc w:val="both"/>
       </w:pPr>
       <w:r>
-        <w:t xml:space="preserve">String </w:t>
-      </w:r>
-      <w:proofErr w:type="gramStart"/>
-      <w:r>
-        <w:t>getContrasena(</w:t>
-      </w:r>
-      <w:proofErr w:type="gramEnd"/>
-      <w:r>
-        <w:t>)</w:t>
+        <w:t>String getContrasena()</w:t>
       </w:r>
     </w:p>
     <w:p>
@@ -12198,13 +12845,8 @@
         <w:spacing w:after="0" w:line="240" w:lineRule="auto"/>
         <w:jc w:val="both"/>
       </w:pPr>
-      <w:proofErr w:type="gramStart"/>
-      <w:r>
-        <w:t>setContrasena(</w:t>
-      </w:r>
-      <w:proofErr w:type="gramEnd"/>
-      <w:r>
-        <w:t>String contrasena)</w:t>
+      <w:r>
+        <w:t>setContrasena(String contrasena)</w:t>
       </w:r>
     </w:p>
     <w:p>
@@ -12216,13 +12858,8 @@
         <w:spacing w:after="0" w:line="240" w:lineRule="auto"/>
         <w:jc w:val="both"/>
       </w:pPr>
-      <w:proofErr w:type="gramStart"/>
-      <w:r>
-        <w:t>getTelefono(</w:t>
-      </w:r>
-      <w:proofErr w:type="gramEnd"/>
-      <w:r>
-        <w:t>)</w:t>
+      <w:r>
+        <w:t>getTelefono()</w:t>
       </w:r>
     </w:p>
     <w:p>
@@ -12234,13 +12871,8 @@
         <w:spacing w:after="0" w:line="240" w:lineRule="auto"/>
         <w:jc w:val="both"/>
       </w:pPr>
-      <w:proofErr w:type="gramStart"/>
-      <w:r>
-        <w:t>setTelefono(</w:t>
-      </w:r>
-      <w:proofErr w:type="gramEnd"/>
-      <w:r>
-        <w:t>int telefono)</w:t>
+      <w:r>
+        <w:t>setTelefono(int telefono)</w:t>
       </w:r>
     </w:p>
     <w:p>
@@ -12253,15 +12885,7 @@
         <w:jc w:val="both"/>
       </w:pPr>
       <w:r>
-        <w:t xml:space="preserve">String </w:t>
-      </w:r>
-      <w:proofErr w:type="gramStart"/>
-      <w:r>
-        <w:t>getNombre(</w:t>
-      </w:r>
-      <w:proofErr w:type="gramEnd"/>
-      <w:r>
-        <w:t>)</w:t>
+        <w:t>String getNombre()</w:t>
       </w:r>
     </w:p>
     <w:p>
@@ -12273,13 +12897,8 @@
         <w:spacing w:after="0" w:line="240" w:lineRule="auto"/>
         <w:jc w:val="both"/>
       </w:pPr>
-      <w:proofErr w:type="gramStart"/>
-      <w:r>
-        <w:t>setNombre(</w:t>
-      </w:r>
-      <w:proofErr w:type="gramEnd"/>
-      <w:r>
-        <w:t>String nombre)</w:t>
+      <w:r>
+        <w:t>setNombre(String nombre)</w:t>
       </w:r>
     </w:p>
     <w:p>
@@ -12292,15 +12911,7 @@
         <w:jc w:val="both"/>
       </w:pPr>
       <w:r>
-        <w:t xml:space="preserve">String </w:t>
-      </w:r>
-      <w:proofErr w:type="gramStart"/>
-      <w:r>
-        <w:t>getApellidos(</w:t>
-      </w:r>
-      <w:proofErr w:type="gramEnd"/>
-      <w:r>
-        <w:t>)</w:t>
+        <w:t>String getApellidos()</w:t>
       </w:r>
     </w:p>
     <w:p>
@@ -12312,13 +12923,8 @@
         <w:spacing w:after="0" w:line="240" w:lineRule="auto"/>
         <w:jc w:val="both"/>
       </w:pPr>
-      <w:proofErr w:type="gramStart"/>
-      <w:r>
-        <w:t>setApellidos(</w:t>
-      </w:r>
-      <w:proofErr w:type="gramEnd"/>
-      <w:r>
-        <w:t>String apellidos)</w:t>
+      <w:r>
+        <w:t>setApellidos(String apellidos)</w:t>
       </w:r>
     </w:p>
     <w:p>
@@ -12330,13 +12936,8 @@
         <w:spacing w:after="0" w:line="240" w:lineRule="auto"/>
         <w:jc w:val="both"/>
       </w:pPr>
-      <w:proofErr w:type="gramStart"/>
-      <w:r>
-        <w:t>getCodigopostal(</w:t>
-      </w:r>
-      <w:proofErr w:type="gramEnd"/>
-      <w:r>
-        <w:t>)</w:t>
+      <w:r>
+        <w:t>getCodigopostal()</w:t>
       </w:r>
     </w:p>
     <w:p>
@@ -12348,13 +12949,8 @@
         <w:spacing w:after="0" w:line="240" w:lineRule="auto"/>
         <w:jc w:val="both"/>
       </w:pPr>
-      <w:proofErr w:type="gramStart"/>
-      <w:r>
-        <w:t>setCodigopostal(</w:t>
-      </w:r>
-      <w:proofErr w:type="gramEnd"/>
-      <w:r>
-        <w:t>int codigopostal)</w:t>
+      <w:r>
+        <w:t>setCodigopostal(int codigopostal)</w:t>
       </w:r>
     </w:p>
     <w:p>
@@ -12367,15 +12963,7 @@
         <w:jc w:val="both"/>
       </w:pPr>
       <w:r>
-        <w:t xml:space="preserve">String </w:t>
-      </w:r>
-      <w:proofErr w:type="gramStart"/>
-      <w:r>
-        <w:t>getCiudad(</w:t>
-      </w:r>
-      <w:proofErr w:type="gramEnd"/>
-      <w:r>
-        <w:t>)</w:t>
+        <w:t>String getCiudad()</w:t>
       </w:r>
     </w:p>
     <w:p>
@@ -12387,13 +12975,8 @@
         <w:spacing w:after="0" w:line="240" w:lineRule="auto"/>
         <w:jc w:val="both"/>
       </w:pPr>
-      <w:proofErr w:type="gramStart"/>
-      <w:r>
-        <w:t>setCiudad(</w:t>
-      </w:r>
-      <w:proofErr w:type="gramEnd"/>
-      <w:r>
-        <w:t>String ciudad)</w:t>
+      <w:r>
+        <w:t>setCiudad(String ciudad)</w:t>
       </w:r>
     </w:p>
     <w:p>
@@ -12406,15 +12989,7 @@
         <w:jc w:val="both"/>
       </w:pPr>
       <w:r>
-        <w:t xml:space="preserve">String </w:t>
-      </w:r>
-      <w:proofErr w:type="gramStart"/>
-      <w:r>
-        <w:t>getProvincia(</w:t>
-      </w:r>
-      <w:proofErr w:type="gramEnd"/>
-      <w:r>
-        <w:t>)</w:t>
+        <w:t>String getProvincia()</w:t>
       </w:r>
     </w:p>
     <w:p>
@@ -12426,13 +13001,8 @@
         <w:spacing w:after="0" w:line="240" w:lineRule="auto"/>
         <w:jc w:val="both"/>
       </w:pPr>
-      <w:proofErr w:type="gramStart"/>
-      <w:r>
-        <w:t>setProvincia(</w:t>
-      </w:r>
-      <w:proofErr w:type="gramEnd"/>
-      <w:r>
-        <w:t>String provincia)</w:t>
+      <w:r>
+        <w:t>setProvincia(String provincia)</w:t>
       </w:r>
     </w:p>
     <w:p>
@@ -12445,15 +13015,7 @@
         <w:jc w:val="both"/>
       </w:pPr>
       <w:r>
-        <w:t xml:space="preserve">float </w:t>
-      </w:r>
-      <w:proofErr w:type="gramStart"/>
-      <w:r>
-        <w:t>getLatitud(</w:t>
-      </w:r>
-      <w:proofErr w:type="gramEnd"/>
-      <w:r>
-        <w:t xml:space="preserve">) </w:t>
+        <w:t xml:space="preserve">float getLatitud() </w:t>
       </w:r>
     </w:p>
     <w:p>
@@ -12465,13 +13027,8 @@
         <w:spacing w:after="0" w:line="240" w:lineRule="auto"/>
         <w:jc w:val="both"/>
       </w:pPr>
-      <w:proofErr w:type="gramStart"/>
-      <w:r>
-        <w:t>setLatitud(</w:t>
-      </w:r>
-      <w:proofErr w:type="gramEnd"/>
-      <w:r>
-        <w:t>float latitud)</w:t>
+      <w:r>
+        <w:t>setLatitud(float latitud)</w:t>
       </w:r>
     </w:p>
     <w:p>
@@ -12484,15 +13041,7 @@
         <w:jc w:val="both"/>
       </w:pPr>
       <w:r>
-        <w:t xml:space="preserve">float </w:t>
-      </w:r>
-      <w:proofErr w:type="gramStart"/>
-      <w:r>
-        <w:t>getLongitud(</w:t>
-      </w:r>
-      <w:proofErr w:type="gramEnd"/>
-      <w:r>
-        <w:t>)</w:t>
+        <w:t>float getLongitud()</w:t>
       </w:r>
     </w:p>
     <w:p>
@@ -12504,13 +13053,8 @@
         <w:spacing w:after="0" w:line="240" w:lineRule="auto"/>
         <w:jc w:val="both"/>
       </w:pPr>
-      <w:proofErr w:type="gramStart"/>
-      <w:r>
-        <w:t>setLongitud(</w:t>
-      </w:r>
-      <w:proofErr w:type="gramEnd"/>
-      <w:r>
-        <w:t>float longitud)</w:t>
+      <w:r>
+        <w:t>setLongitud(float longitud)</w:t>
       </w:r>
     </w:p>
     <w:p>
@@ -12523,15 +13067,7 @@
         <w:jc w:val="both"/>
       </w:pPr>
       <w:r>
-        <w:t xml:space="preserve">int </w:t>
-      </w:r>
-      <w:proofErr w:type="gramStart"/>
-      <w:r>
-        <w:t>getArchivo(</w:t>
-      </w:r>
-      <w:proofErr w:type="gramEnd"/>
-      <w:r>
-        <w:t>)</w:t>
+        <w:t>int getArchivo()</w:t>
       </w:r>
     </w:p>
     <w:p>
@@ -12544,15 +13080,7 @@
         <w:jc w:val="both"/>
       </w:pPr>
       <w:r>
-        <w:t xml:space="preserve">void </w:t>
-      </w:r>
-      <w:proofErr w:type="gramStart"/>
-      <w:r>
-        <w:t>setArchivo(</w:t>
-      </w:r>
-      <w:proofErr w:type="gramEnd"/>
-      <w:r>
-        <w:t>int archivo)</w:t>
+        <w:t>void setArchivo(int archivo)</w:t>
       </w:r>
     </w:p>
     <w:p>
@@ -12565,15 +13093,7 @@
         <w:jc w:val="both"/>
       </w:pPr>
       <w:r>
-        <w:t xml:space="preserve">int </w:t>
-      </w:r>
-      <w:proofErr w:type="gramStart"/>
-      <w:r>
-        <w:t>getActivo(</w:t>
-      </w:r>
-      <w:proofErr w:type="gramEnd"/>
-      <w:r>
-        <w:t>)</w:t>
+        <w:t>int getActivo()</w:t>
       </w:r>
     </w:p>
     <w:p>
@@ -12585,13 +13105,8 @@
         <w:spacing w:after="0" w:line="240" w:lineRule="auto"/>
         <w:jc w:val="both"/>
       </w:pPr>
-      <w:proofErr w:type="gramStart"/>
-      <w:r>
-        <w:t>setActivo(</w:t>
-      </w:r>
-      <w:proofErr w:type="gramEnd"/>
-      <w:r>
-        <w:t>int activo)</w:t>
+      <w:r>
+        <w:t>setActivo(int activo)</w:t>
       </w:r>
     </w:p>
     <w:p>
@@ -12603,13 +13118,8 @@
         <w:spacing w:after="0" w:line="240" w:lineRule="auto"/>
         <w:jc w:val="both"/>
       </w:pPr>
-      <w:proofErr w:type="gramStart"/>
-      <w:r>
-        <w:t>setUrlArchivo(</w:t>
-      </w:r>
-      <w:proofErr w:type="gramEnd"/>
-      <w:r>
-        <w:t>String url)</w:t>
+      <w:r>
+        <w:t>setUrlArchivo(String url)</w:t>
       </w:r>
     </w:p>
     <w:p>
@@ -12622,15 +13132,7 @@
         <w:jc w:val="both"/>
       </w:pPr>
       <w:r>
-        <w:t xml:space="preserve">String </w:t>
-      </w:r>
-      <w:proofErr w:type="gramStart"/>
-      <w:r>
-        <w:t>getUrlArchivo(</w:t>
-      </w:r>
-      <w:proofErr w:type="gramEnd"/>
-      <w:r>
-        <w:t>)</w:t>
+        <w:t>String getUrlArchivo()</w:t>
       </w:r>
     </w:p>
     <w:p>
@@ -12673,15 +13175,7 @@
         <w:jc w:val="both"/>
       </w:pPr>
       <w:r>
-        <w:t xml:space="preserve">boolean </w:t>
-      </w:r>
-      <w:proofErr w:type="gramStart"/>
-      <w:r>
-        <w:t>existsBynombreusuario(</w:t>
-      </w:r>
-      <w:proofErr w:type="gramEnd"/>
-      <w:r>
-        <w:t>String nombreusuario)</w:t>
+        <w:t>boolean existsBynombreusuario(String nombreusuario)</w:t>
       </w:r>
     </w:p>
     <w:p>
@@ -12694,15 +13188,7 @@
         <w:jc w:val="both"/>
       </w:pPr>
       <w:r>
-        <w:t xml:space="preserve">Optional&lt;usuario&gt; </w:t>
-      </w:r>
-      <w:proofErr w:type="gramStart"/>
-      <w:r>
-        <w:t>findBynombreusuario(</w:t>
-      </w:r>
-      <w:proofErr w:type="gramEnd"/>
-      <w:r>
-        <w:t>String nombreusuario)</w:t>
+        <w:t>Optional&lt;usuario&gt; findBynombreusuario(String nombreusuario)</w:t>
       </w:r>
     </w:p>
     <w:p>
@@ -12715,15 +13201,7 @@
         <w:jc w:val="both"/>
       </w:pPr>
       <w:r>
-        <w:t xml:space="preserve">boolean </w:t>
-      </w:r>
-      <w:proofErr w:type="gramStart"/>
-      <w:r>
-        <w:t>existsBycorreo(</w:t>
-      </w:r>
-      <w:proofErr w:type="gramEnd"/>
-      <w:r>
-        <w:t>String correo)</w:t>
+        <w:t>boolean existsBycorreo(String correo)</w:t>
       </w:r>
     </w:p>
     <w:p>
@@ -12736,15 +13214,7 @@
         <w:jc w:val="both"/>
       </w:pPr>
       <w:r>
-        <w:t xml:space="preserve">Optional&lt;usuario&gt; </w:t>
-      </w:r>
-      <w:proofErr w:type="gramStart"/>
-      <w:r>
-        <w:t>findBycorreo(</w:t>
-      </w:r>
-      <w:proofErr w:type="gramEnd"/>
-      <w:r>
-        <w:t>String correo)</w:t>
+        <w:t>Optional&lt;usuario&gt; findBycorreo(String correo)</w:t>
       </w:r>
     </w:p>
     <w:p>
@@ -12756,13 +13226,8 @@
         <w:spacing w:after="0" w:line="240" w:lineRule="auto"/>
         <w:jc w:val="both"/>
       </w:pPr>
-      <w:proofErr w:type="gramStart"/>
-      <w:r>
-        <w:t>registrarLogin(</w:t>
-      </w:r>
-      <w:proofErr w:type="gramEnd"/>
-      <w:r>
-        <w:t>String un)</w:t>
+      <w:r>
+        <w:t>registrarLogin(String un)</w:t>
       </w:r>
     </w:p>
     <w:p>
@@ -12827,6 +13292,7 @@
       <w:r>
         <w:rPr>
           <w:noProof/>
+          <w:lang w:val="es-ES"/>
         </w:rPr>
         <w:drawing>
           <wp:anchor distT="0" distB="0" distL="0" distR="8890" simplePos="0" relativeHeight="4" behindDoc="0" locked="0" layoutInCell="1" allowOverlap="1">
@@ -12854,7 +13320,7 @@
                     </pic:cNvPicPr>
                   </pic:nvPicPr>
                   <pic:blipFill>
-                    <a:blip r:embed="rId15"/>
+                    <a:blip r:embed="rId17"/>
                     <a:stretch>
                       <a:fillRect/>
                     </a:stretch>
@@ -12955,66 +13421,66 @@
         <w:pStyle w:val="Ttulo2"/>
         <w:jc w:val="both"/>
       </w:pPr>
-      <w:bookmarkStart w:id="21" w:name="_Toc2704440"/>
+      <w:bookmarkStart w:id="20" w:name="_Toc2704440"/>
+      <w:bookmarkEnd w:id="20"/>
+      <w:r>
+        <w:t>5.1.  INICIO DEL PROYECTO</w:t>
+      </w:r>
+    </w:p>
+    <w:p>
+      <w:pPr>
+        <w:spacing w:after="0" w:line="240" w:lineRule="auto"/>
+        <w:jc w:val="both"/>
+      </w:pPr>
+      <w:r>
+        <w:rPr>
+          <w:rFonts w:cs="Calibri"/>
+        </w:rPr>
+        <w:t>Con respecto al tema del despliegue, se hizo al final un despliegue en local en lugar de utilizar los servicios de Google Cloud. Se sigue dejando libertad al cliente de desplegarlo en el servicio que prefiera. Además, el servidor de la base de datos, se desplegó en Heroku. Este servicio se deja abierto para que realicen las pruebas necesarias, pero se deja el despliegue final al cliente ya que Heroku no es apto para utilizarlo en una aplicación con un potencial de conexiones elevado. La aplicación web funciona en los navegadores Chrome y Edge, eliminando el soporte en Firefox y Opera.</w:t>
+      </w:r>
+    </w:p>
+    <w:p>
+      <w:pPr>
+        <w:spacing w:after="0" w:line="240" w:lineRule="auto"/>
+        <w:jc w:val="both"/>
+        <w:rPr>
+          <w:rFonts w:cs="Calibri"/>
+        </w:rPr>
+      </w:pPr>
+    </w:p>
+    <w:p>
+      <w:pPr>
+        <w:spacing w:after="0" w:line="240" w:lineRule="auto"/>
+        <w:jc w:val="both"/>
+      </w:pPr>
+      <w:r>
+        <w:rPr>
+          <w:rFonts w:cs="Calibri"/>
+        </w:rPr>
+        <w:t xml:space="preserve">Todos los miembros del equipo realizaron las distintas instalaciones de las herramientas a utilizar. Además, todos realizaron diversos tutoriales, ya fuera para instalar correctamente las herramientas, o, sobre todo, para familiarizarse con las tecnologías </w:t>
+      </w:r>
+      <w:proofErr w:type="gramStart"/>
+      <w:r>
+        <w:rPr>
+          <w:rFonts w:cs="Calibri"/>
+        </w:rPr>
+        <w:t>a</w:t>
+      </w:r>
+      <w:proofErr w:type="gramEnd"/>
+      <w:r>
+        <w:rPr>
+          <w:rFonts w:cs="Calibri"/>
+        </w:rPr>
+        <w:t xml:space="preserve"> emplear y facilitar las tareas. Estos tutoriales también se utilizaron para crear una estructura del proyecto con la que se pudiera trabajar fácilmente. </w:t>
+      </w:r>
+    </w:p>
+    <w:p>
+      <w:pPr>
+        <w:pStyle w:val="Ttulo2"/>
+        <w:jc w:val="both"/>
+      </w:pPr>
+      <w:bookmarkStart w:id="21" w:name="_Toc2704441"/>
       <w:bookmarkEnd w:id="21"/>
-      <w:r>
-        <w:t>5.1.  INICIO DEL PROYECTO</w:t>
-      </w:r>
-    </w:p>
-    <w:p>
-      <w:pPr>
-        <w:spacing w:after="0" w:line="240" w:lineRule="auto"/>
-        <w:jc w:val="both"/>
-      </w:pPr>
-      <w:r>
-        <w:rPr>
-          <w:rFonts w:cs="Calibri"/>
-        </w:rPr>
-        <w:t>Con respecto al tema del despliegue, se hizo al final un despliegue en local en lugar de utilizar los servicios de Google Cloud. Se sigue dejando libertad al cliente de desplegarlo en el servicio que prefiera. Además, el servidor de la base de datos, se desplegó en Heroku. Este servicio se deja abierto para que realicen las pruebas necesarias, pero se deja el despliegue final al cliente ya que Heroku no es apto para utilizarlo en una aplicación con un potencial de conexiones elevado. La aplicación web funciona en los navegadores Chrome y Edge, eliminando el soporte en Firefox y Opera.</w:t>
-      </w:r>
-    </w:p>
-    <w:p>
-      <w:pPr>
-        <w:spacing w:after="0" w:line="240" w:lineRule="auto"/>
-        <w:jc w:val="both"/>
-        <w:rPr>
-          <w:rFonts w:cs="Calibri"/>
-        </w:rPr>
-      </w:pPr>
-    </w:p>
-    <w:p>
-      <w:pPr>
-        <w:spacing w:after="0" w:line="240" w:lineRule="auto"/>
-        <w:jc w:val="both"/>
-      </w:pPr>
-      <w:r>
-        <w:rPr>
-          <w:rFonts w:cs="Calibri"/>
-        </w:rPr>
-        <w:t xml:space="preserve">Todos los miembros del equipo realizaron las distintas instalaciones de las herramientas a utilizar. Además, todos realizaron diversos tutoriales, ya fuera para instalar correctamente las herramientas, o, sobre todo, para familiarizarse con las tecnologías </w:t>
-      </w:r>
-      <w:proofErr w:type="gramStart"/>
-      <w:r>
-        <w:rPr>
-          <w:rFonts w:cs="Calibri"/>
-        </w:rPr>
-        <w:t>a</w:t>
-      </w:r>
-      <w:proofErr w:type="gramEnd"/>
-      <w:r>
-        <w:rPr>
-          <w:rFonts w:cs="Calibri"/>
-        </w:rPr>
-        <w:t xml:space="preserve"> emplear y facilitar las tareas. Estos tutoriales también se utilizaron para crear una estructura del proyecto con la que se pudiera trabajar fácilmente. </w:t>
-      </w:r>
-    </w:p>
-    <w:p>
-      <w:pPr>
-        <w:pStyle w:val="Ttulo2"/>
-        <w:jc w:val="both"/>
-      </w:pPr>
-      <w:bookmarkStart w:id="22" w:name="_Toc2704441"/>
-      <w:bookmarkEnd w:id="22"/>
       <w:r>
         <w:t>5.2.  EJECUCIÓN Y CONTROL DEL PROYECTO</w:t>
       </w:r>
@@ -13280,21 +13746,21 @@
         <w:rPr>
           <w:rFonts w:cs="Calibri"/>
         </w:rPr>
-        <w:t xml:space="preserve">La aplicación Android sufrió un retraso con respecto al calendario alrededor de 1 ó 2 semanas. Pero se recuperó ese tiempo durante las últimas 2 semanas. Es decir, frente </w:t>
+        <w:t xml:space="preserve">La aplicación Android sufrió un retraso con respecto al calendario alrededor de 1 ó 2 semanas. Pero se recuperó ese tiempo durante las últimas 2 semanas. Es decir, frente a </w:t>
       </w:r>
       <w:proofErr w:type="gramStart"/>
       <w:r>
         <w:rPr>
           <w:rFonts w:cs="Calibri"/>
         </w:rPr>
-        <w:t>a</w:t>
+        <w:t>ese</w:t>
       </w:r>
       <w:proofErr w:type="gramEnd"/>
       <w:r>
         <w:rPr>
           <w:rFonts w:cs="Calibri"/>
         </w:rPr>
-        <w:t xml:space="preserve"> ese retraso, surgido por problemas de entregas de otros proyectos, etc. el grupo decidió simplemente hacer jornadas intensivas de desarrollo para alcanzar al calendario.</w:t>
+        <w:t xml:space="preserve"> retraso, surgido por problemas de entregas de otros proyectos, etc. el grupo decidió simplemente hacer jornadas intensivas de desarrollo para alcanzar al calendario.</w:t>
       </w:r>
     </w:p>
     <w:p>
@@ -13330,13 +13796,182 @@
         <w:lastRenderedPageBreak/>
         <w:t xml:space="preserve">Para el desarrollo del proyecto se han utilizado varias tecnologías y herramientas ya nombradas en secciones anteriores. No ha habido ningún cambio de herramientas frente a las que se habían nombrado. Tampoco surgió ningún problema destacable con el uso de estas tecnologías. Se tuvieron que añadir tecnologías ya que en durante el principio del </w:t>
       </w:r>
-      <w:bookmarkStart w:id="23" w:name="_GoBack2"/>
+      <w:bookmarkStart w:id="22" w:name="_GoBack2"/>
+      <w:bookmarkEnd w:id="22"/>
+      <w:r>
+        <w:rPr>
+          <w:rFonts w:cs="Calibri"/>
+        </w:rPr>
+        <w:t>desarrollo no estaba pensada la versión de Android, por lo que se tuvo que añadir sus respectivas tecnologías posteriormente.</w:t>
+      </w:r>
+    </w:p>
+    <w:p>
+      <w:pPr>
+        <w:spacing w:after="0" w:line="240" w:lineRule="auto"/>
+        <w:jc w:val="both"/>
+      </w:pPr>
+      <w:r>
+        <w:rPr>
+          <w:rFonts w:cs="Calibri"/>
+        </w:rPr>
+        <w:t xml:space="preserve">Como es evidente en un grupo tan grande, no todo el mundo tenía experiencia en todos los campos. Fundamentalmente la separación en grupos se hizo en función de los campos que más experiencia se tenía, aunque también se hizo en función de las preferencias de cada uno. </w:t>
+      </w:r>
+    </w:p>
+    <w:p>
+      <w:pPr>
+        <w:spacing w:after="0" w:line="240" w:lineRule="auto"/>
+        <w:jc w:val="both"/>
+        <w:rPr>
+          <w:rFonts w:cs="Calibri"/>
+        </w:rPr>
+      </w:pPr>
+    </w:p>
+    <w:p>
+      <w:pPr>
+        <w:spacing w:after="0" w:line="240" w:lineRule="auto"/>
+        <w:jc w:val="both"/>
+      </w:pPr>
+      <w:r>
+        <w:rPr>
+          <w:rFonts w:cs="Calibri"/>
+        </w:rPr>
+        <w:t xml:space="preserve">A la hora de integrar el código de los distintos grupos en general no hubo demasiados problemas. Los pocos problemas surgidos fueron con el envío de las peticiones en la web. A la hora de integrar el código en esta parte hubo problemas ya que el servidor no aceptaba sus peticiones. Afortunadamente el problema se solucionó rápidamente añadiendo una etiqueta. </w:t>
+      </w:r>
+    </w:p>
+    <w:p>
+      <w:pPr>
+        <w:spacing w:after="0" w:line="240" w:lineRule="auto"/>
+        <w:jc w:val="both"/>
+      </w:pPr>
+      <w:r>
+        <w:rPr>
+          <w:rFonts w:cs="Calibri"/>
+        </w:rPr>
+        <w:t>Para un mejor funcionamiento se añadió una etiqueta para que las respuestas se pudieran interpretar correctamente en Android y Java.</w:t>
+      </w:r>
+    </w:p>
+    <w:p>
+      <w:pPr>
+        <w:spacing w:after="0" w:line="240" w:lineRule="auto"/>
+        <w:jc w:val="both"/>
+      </w:pPr>
+      <w:r>
+        <w:rPr>
+          <w:rFonts w:cs="Calibri"/>
+        </w:rPr>
+        <w:t xml:space="preserve">Otro problema que surgió al integrar el código de web y Android fue producido por las imágenes. Para que las imágenes web funcionasen en Android hubo que realizar ciertos cambios. </w:t>
+      </w:r>
+    </w:p>
+    <w:p>
+      <w:pPr>
+        <w:spacing w:after="0" w:line="240" w:lineRule="auto"/>
+        <w:jc w:val="both"/>
+      </w:pPr>
+      <w:r>
+        <w:rPr>
+          <w:rFonts w:cs="Calibri"/>
+        </w:rPr>
+        <w:t>No hubo problemas destacables a la hora de realizar el despliegue de la aplicación, tanto en web como en Android.</w:t>
+      </w:r>
+    </w:p>
+    <w:p>
+      <w:pPr>
+        <w:spacing w:after="0" w:line="240" w:lineRule="auto"/>
+        <w:jc w:val="both"/>
+        <w:rPr>
+          <w:rFonts w:cs="Calibri"/>
+        </w:rPr>
+      </w:pPr>
+    </w:p>
+    <w:p>
+      <w:pPr>
+        <w:spacing w:after="0" w:line="240" w:lineRule="auto"/>
+        <w:jc w:val="both"/>
+      </w:pPr>
+      <w:r>
+        <w:rPr>
+          <w:rFonts w:cs="Calibri"/>
+        </w:rPr>
+        <w:t>En una ocasión se perdió parte del código de la aplicación Android por un fallo humano. Para solucionarlo, como es evidente, se utilizó una de las funcionalidades de Git, que es volver a versiones anteriores de un repositorio. Esto hizo que se pudiera recuperar la funcionalidad que se había perdido al eliminar el código.</w:t>
+      </w:r>
+    </w:p>
+    <w:p>
+      <w:pPr>
+        <w:spacing w:after="0" w:line="240" w:lineRule="auto"/>
+        <w:jc w:val="both"/>
+        <w:rPr>
+          <w:rFonts w:cs="Calibri"/>
+        </w:rPr>
+      </w:pPr>
+    </w:p>
+    <w:p>
+      <w:pPr>
+        <w:spacing w:after="0" w:line="240" w:lineRule="auto"/>
+        <w:jc w:val="both"/>
+      </w:pPr>
+      <w:r>
+        <w:rPr>
+          <w:rFonts w:cs="Calibri"/>
+        </w:rPr>
+        <w:t>Al realizar pruebas más adelante en el proyecto, se descubrieron errores de funcionamiento que no se habían visto durante las pruebas iníciales.</w:t>
+      </w:r>
+    </w:p>
+    <w:p>
+      <w:pPr>
+        <w:spacing w:after="0" w:line="240" w:lineRule="auto"/>
+        <w:jc w:val="both"/>
+        <w:rPr>
+          <w:rFonts w:cs="Calibri"/>
+        </w:rPr>
+      </w:pPr>
+    </w:p>
+    <w:p>
+      <w:pPr>
+        <w:spacing w:after="0" w:line="240" w:lineRule="auto"/>
+        <w:jc w:val="both"/>
+      </w:pPr>
+      <w:r>
+        <w:rPr>
+          <w:rFonts w:cs="Calibri"/>
+        </w:rPr>
+        <w:t xml:space="preserve">Como ya se ha dicho anteriormente, no se ha cumplido gran parte del calendario, lo cual ha hecho que no se hayan podido realizar todas las pruebas que se hubieran esperado o pruebas de comportamiento general con todas las funcionalidades disponibles.  </w:t>
+      </w:r>
+    </w:p>
+    <w:p>
+      <w:pPr>
+        <w:pStyle w:val="Ttulo2"/>
+        <w:jc w:val="both"/>
+      </w:pPr>
+      <w:bookmarkStart w:id="23" w:name="_Toc2704442"/>
       <w:bookmarkEnd w:id="23"/>
       <w:r>
+        <w:t>5.3.  CIERRE DEL PROYECTO</w:t>
+      </w:r>
+    </w:p>
+    <w:p>
+      <w:pPr>
+        <w:spacing w:after="0" w:line="240" w:lineRule="auto"/>
+        <w:jc w:val="both"/>
+      </w:pPr>
+      <w:r>
         <w:rPr>
           <w:rFonts w:cs="Calibri"/>
         </w:rPr>
-        <w:t>desarrollo no estaba pensada la versión de Android, por lo que se tuvo que añadir sus respectivas tecnologías posteriormente.</w:t>
+        <w:t xml:space="preserve">Debido a ciertos cambios surgidos </w:t>
+      </w:r>
+      <w:proofErr w:type="gramStart"/>
+      <w:r>
+        <w:rPr>
+          <w:rFonts w:cs="Calibri"/>
+        </w:rPr>
+        <w:t>durante</w:t>
+      </w:r>
+      <w:proofErr w:type="gramEnd"/>
+      <w:r>
+        <w:rPr>
+          <w:rFonts w:cs="Calibri"/>
+        </w:rPr>
+        <w:t xml:space="preserve"> el desarrollo del proyecto, los resultados finales respecto a esfuerzo en cada uno de los ámbitos han cambiado, especialmente en el apartado web y en la aplicación Android. Debido a que en un principio solo se iba a realizar un port de la web a Android, la estimación inicial se había presupuesto baja, pero al realizar una aplicación nativa, los costes se han incrementado considerablemente.</w:t>
       </w:r>
     </w:p>
     <w:p>
@@ -13348,7 +13983,7 @@
         <w:rPr>
           <w:rFonts w:cs="Calibri"/>
         </w:rPr>
-        <w:t xml:space="preserve">Como es evidente en un grupo tan grande, no todo el mundo tenía experiencia en todos los campos. Fundamentalmente la separación en grupos se hizo en función de los campos que más experiencia se tenía, aunque también se hizo en función de las preferencias de cada uno. </w:t>
+        <w:t>Con respecto al desarrollo del front-end, se había hecho una estimación de unas 230 horas repartidas entre aprendizaje y el propio desarrollo. La división era de 30 horas de aprendizaje y 200 para diseño y desarrollo. Los resultados finales fueron de 19 horas para aprendizaje de nuevas tecnologías entre todos los integrantes de ese grupo y 113 horas de diseño y desarrollo, contando la creación de una versión prototipo. Es decir, se dedicó un total de 132 horas al front-end.</w:t>
       </w:r>
     </w:p>
     <w:p>
@@ -13364,196 +13999,14 @@
       <w:pPr>
         <w:spacing w:after="0" w:line="240" w:lineRule="auto"/>
         <w:jc w:val="both"/>
-      </w:pPr>
-      <w:r>
         <w:rPr>
           <w:rFonts w:cs="Calibri"/>
         </w:rPr>
-        <w:t xml:space="preserve">A la hora de integrar el código de los distintos grupos en general no hubo demasiados problemas. Los pocos problemas surgidos fueron con el envío de las peticiones en la web. A la hora de integrar el código en esta parte hubo problemas ya que el servidor no aceptaba sus peticiones. Afortunadamente el problema se solucionó rápidamente añadiendo una etiqueta. </w:t>
-      </w:r>
-    </w:p>
-    <w:p>
-      <w:pPr>
-        <w:spacing w:after="0" w:line="240" w:lineRule="auto"/>
-        <w:jc w:val="both"/>
-      </w:pPr>
-      <w:r>
-        <w:rPr>
-          <w:rFonts w:cs="Calibri"/>
-        </w:rPr>
-        <w:t>Para un mejor funcionamiento se añadió una etiqueta para que las respuestas se pudieran interpretar correctamente en Android y Java.</w:t>
-      </w:r>
-    </w:p>
-    <w:p>
-      <w:pPr>
-        <w:spacing w:after="0" w:line="240" w:lineRule="auto"/>
-        <w:jc w:val="both"/>
-      </w:pPr>
-      <w:r>
-        <w:rPr>
-          <w:rFonts w:cs="Calibri"/>
-        </w:rPr>
-        <w:t xml:space="preserve">Otro problema que surgió al integrar el código de web y Android fue producido por las imágenes. Para que las imágenes web funcionasen en Android hubo que realizar ciertos cambios. </w:t>
-      </w:r>
-    </w:p>
-    <w:p>
-      <w:pPr>
-        <w:spacing w:after="0" w:line="240" w:lineRule="auto"/>
-        <w:jc w:val="both"/>
-      </w:pPr>
-      <w:r>
-        <w:rPr>
-          <w:rFonts w:cs="Calibri"/>
-        </w:rPr>
-        <w:t>No hubo problemas destacables a la hora de realizar el despliegue de la aplicación, tanto en web como en Android.</w:t>
-      </w:r>
-    </w:p>
-    <w:p>
-      <w:pPr>
-        <w:spacing w:after="0" w:line="240" w:lineRule="auto"/>
-        <w:jc w:val="both"/>
-        <w:rPr>
-          <w:rFonts w:cs="Calibri"/>
-        </w:rPr>
-      </w:pPr>
-    </w:p>
-    <w:p>
-      <w:pPr>
-        <w:spacing w:after="0" w:line="240" w:lineRule="auto"/>
-        <w:jc w:val="both"/>
-      </w:pPr>
-      <w:r>
-        <w:rPr>
-          <w:rFonts w:cs="Calibri"/>
-        </w:rPr>
-        <w:t>En una ocasión se perdió parte del código de la aplicación Android por un fallo humano. Para solucionarlo, como es evidente, se utilizó una de las funcionalidades de Git, que es volver a versiones anteriores de un repositorio. Esto hizo que se pudiera recuperar la funcionalidad que se había perdido al eliminar el código.</w:t>
-      </w:r>
-    </w:p>
-    <w:p>
-      <w:pPr>
-        <w:spacing w:after="0" w:line="240" w:lineRule="auto"/>
-        <w:jc w:val="both"/>
-        <w:rPr>
-          <w:rFonts w:cs="Calibri"/>
-        </w:rPr>
-      </w:pPr>
-    </w:p>
-    <w:p>
-      <w:pPr>
-        <w:spacing w:after="0" w:line="240" w:lineRule="auto"/>
-        <w:jc w:val="both"/>
-      </w:pPr>
-      <w:r>
-        <w:rPr>
-          <w:rFonts w:cs="Calibri"/>
-        </w:rPr>
-        <w:t>Al realizar pruebas más adelante en el proyecto, se descubrieron errores de funcionamiento que no se habían visto durante las pruebas iníciales.</w:t>
-      </w:r>
-    </w:p>
-    <w:p>
-      <w:pPr>
-        <w:spacing w:after="0" w:line="240" w:lineRule="auto"/>
-        <w:jc w:val="both"/>
-        <w:rPr>
-          <w:rFonts w:cs="Calibri"/>
-        </w:rPr>
-      </w:pPr>
-    </w:p>
-    <w:p>
-      <w:pPr>
-        <w:spacing w:after="0" w:line="240" w:lineRule="auto"/>
-        <w:jc w:val="both"/>
-      </w:pPr>
-      <w:r>
-        <w:rPr>
-          <w:rFonts w:cs="Calibri"/>
-        </w:rPr>
-        <w:t xml:space="preserve">Como ya se ha dicho anteriormente, no se ha cumplido gran parte del calendario, lo cual ha hecho que no se hayan podido realizar todas las pruebas que se hubieran esperado o pruebas de comportamiento general con todas las funcionalidades disponibles.  </w:t>
-      </w:r>
-    </w:p>
-    <w:p>
-      <w:pPr>
-        <w:pStyle w:val="Ttulo2"/>
-        <w:jc w:val="both"/>
-      </w:pPr>
-      <w:bookmarkStart w:id="24" w:name="_Toc2704442"/>
-      <w:bookmarkEnd w:id="24"/>
-      <w:r>
-        <w:t>5.3.  CIERRE DEL PROYECTO</w:t>
-      </w:r>
-    </w:p>
-    <w:p>
-      <w:pPr>
-        <w:spacing w:after="0" w:line="240" w:lineRule="auto"/>
-        <w:jc w:val="both"/>
-      </w:pPr>
-      <w:r>
-        <w:rPr>
-          <w:rFonts w:cs="Calibri"/>
-        </w:rPr>
-        <w:t xml:space="preserve">Debido a ciertos cambios surgidos durante el desarrollo del proyecto, los resultados finales respecto </w:t>
-      </w:r>
-      <w:proofErr w:type="gramStart"/>
-      <w:r>
-        <w:rPr>
-          <w:rFonts w:cs="Calibri"/>
-        </w:rPr>
-        <w:t>a</w:t>
-      </w:r>
-      <w:proofErr w:type="gramEnd"/>
-      <w:r>
-        <w:rPr>
-          <w:rFonts w:cs="Calibri"/>
-        </w:rPr>
-        <w:t xml:space="preserve"> esfuerzo en cada uno de los ámbitos han cambiado, especialmente en el apartado web y en la aplicación Android. Debido a que en un principio solo se iba a realizar un port de la web </w:t>
-      </w:r>
-      <w:proofErr w:type="gramStart"/>
-      <w:r>
-        <w:rPr>
-          <w:rFonts w:cs="Calibri"/>
-        </w:rPr>
-        <w:t>a</w:t>
-      </w:r>
-      <w:proofErr w:type="gramEnd"/>
-      <w:r>
-        <w:rPr>
-          <w:rFonts w:cs="Calibri"/>
-        </w:rPr>
-        <w:t xml:space="preserve"> Android, la estimación inicial se había presupuesto baja, pero al realizar una aplicación nativa, los costes se han incrementado considerablemente.</w:t>
-      </w:r>
-    </w:p>
-    <w:p>
-      <w:pPr>
-        <w:spacing w:after="0" w:line="240" w:lineRule="auto"/>
-        <w:jc w:val="both"/>
-      </w:pPr>
-      <w:r>
-        <w:rPr>
-          <w:rFonts w:cs="Calibri"/>
-        </w:rPr>
-        <w:t>Con respecto al desarrollo del front-end, se había hecho una estimación de unas 230 horas repartidas entre aprendizaje y el propio desarrollo. La división era de 30 horas de aprendizaje y 200 para diseño y desarrollo. Los resultados finales fueron de 19 horas para aprendizaje de nuevas tecnologías entre todos los integrantes de ese grupo y 113 horas de diseño y desarrollo, contando la creación de una versión prototipo. Es decir, se dedicó un total de 132 horas al front-end.</w:t>
-      </w:r>
-    </w:p>
-    <w:p>
-      <w:pPr>
-        <w:spacing w:after="0" w:line="240" w:lineRule="auto"/>
-        <w:jc w:val="both"/>
-        <w:rPr>
-          <w:rFonts w:cs="Calibri"/>
-        </w:rPr>
-      </w:pPr>
-    </w:p>
-    <w:p>
-      <w:pPr>
-        <w:spacing w:after="0" w:line="240" w:lineRule="auto"/>
-        <w:jc w:val="both"/>
-        <w:rPr>
-          <w:rFonts w:cs="Calibri"/>
-        </w:rPr>
       </w:pPr>
       <w:r>
         <w:rPr>
           <w:noProof/>
+          <w:lang w:val="es-ES"/>
         </w:rPr>
         <w:lastRenderedPageBreak/>
         <w:drawing>
@@ -13564,7 +14017,7 @@
             <wp:cNvGraphicFramePr/>
             <a:graphic xmlns:a="http://schemas.openxmlformats.org/drawingml/2006/main">
               <a:graphicData uri="http://schemas.openxmlformats.org/drawingml/2006/chart">
-                <c:chart xmlns:c="http://schemas.openxmlformats.org/drawingml/2006/chart" xmlns:r="http://schemas.openxmlformats.org/officeDocument/2006/relationships" r:id="rId16"/>
+                <c:chart xmlns:c="http://schemas.openxmlformats.org/drawingml/2006/chart" xmlns:r="http://schemas.openxmlformats.org/officeDocument/2006/relationships" r:id="rId18"/>
               </a:graphicData>
             </a:graphic>
           </wp:inline>
@@ -13589,40 +14042,27 @@
         <w:rPr>
           <w:rFonts w:cs="Calibri"/>
         </w:rPr>
-        <w:t xml:space="preserve">En el back-end se había estimado un total de 30 horas para familiarización de nuevas tecnologías, 10 horas para diseño e implementación de la base de datos y 120 horas para el desarrollo de la capa de interacción con la base de datos, sumando un total de 160. Finalmente se dedicaron 15 horas </w:t>
-      </w:r>
-      <w:proofErr w:type="gramStart"/>
-      <w:r>
+        <w:t>En el back-end se había estimado un total de 30 horas para familiarización de nuevas tecnologías, 10 horas para diseño e implementación de la base de datos y 120 horas para el desarrollo de la capa de interacción con la base de datos, sumando un total de 160. Finalmente se dedicaron 15 horas a aprendizaje de tecnologías, 9 horas para diseño e implementación de la base de datos y 126 horas para el desarrollo de la capa de interacción. Por lo que, con estos datos, se obtiene que se dedicaron 150 horas al back-end.</w:t>
+      </w:r>
+    </w:p>
+    <w:p>
+      <w:pPr>
+        <w:spacing w:after="0" w:line="240" w:lineRule="auto"/>
+        <w:jc w:val="both"/>
         <w:rPr>
           <w:rFonts w:cs="Calibri"/>
         </w:rPr>
-        <w:t>a</w:t>
-      </w:r>
-      <w:proofErr w:type="gramEnd"/>
-      <w:r>
-        <w:rPr>
-          <w:rFonts w:cs="Calibri"/>
-        </w:rPr>
-        <w:t xml:space="preserve"> aprendizaje de tecnologías, 9 horas para diseño e implementación de la base de datos y 126 horas para el desarrollo de la capa de interacción. Por lo que, con estos datos, se obtiene que se dedicaron 150 horas al back-end.</w:t>
-      </w:r>
+      </w:pPr>
     </w:p>
     <w:p>
       <w:pPr>
         <w:spacing w:after="0" w:line="240" w:lineRule="auto"/>
         <w:jc w:val="both"/>
-        <w:rPr>
-          <w:rFonts w:cs="Calibri"/>
-        </w:rPr>
-      </w:pPr>
-    </w:p>
-    <w:p>
-      <w:pPr>
-        <w:spacing w:after="0" w:line="240" w:lineRule="auto"/>
-        <w:jc w:val="both"/>
       </w:pPr>
       <w:r>
         <w:rPr>
           <w:noProof/>
+          <w:lang w:val="es-ES"/>
         </w:rPr>
         <w:drawing>
           <wp:inline distT="0" distB="0" distL="0" distR="0">
@@ -13632,7 +14072,7 @@
             <wp:cNvGraphicFramePr/>
             <a:graphic xmlns:a="http://schemas.openxmlformats.org/drawingml/2006/main">
               <a:graphicData uri="http://schemas.openxmlformats.org/drawingml/2006/chart">
-                <c:chart xmlns:c="http://schemas.openxmlformats.org/drawingml/2006/chart" xmlns:r="http://schemas.openxmlformats.org/officeDocument/2006/relationships" r:id="rId17"/>
+                <c:chart xmlns:c="http://schemas.openxmlformats.org/drawingml/2006/chart" xmlns:r="http://schemas.openxmlformats.org/officeDocument/2006/relationships" r:id="rId19"/>
               </a:graphicData>
             </a:graphic>
           </wp:inline>
@@ -13691,6 +14131,7 @@
       <w:r>
         <w:rPr>
           <w:noProof/>
+          <w:lang w:val="es-ES"/>
         </w:rPr>
         <w:lastRenderedPageBreak/>
         <w:drawing>
@@ -13701,7 +14142,7 @@
             <wp:cNvGraphicFramePr/>
             <a:graphic xmlns:a="http://schemas.openxmlformats.org/drawingml/2006/main">
               <a:graphicData uri="http://schemas.openxmlformats.org/drawingml/2006/chart">
-                <c:chart xmlns:c="http://schemas.openxmlformats.org/drawingml/2006/chart" xmlns:r="http://schemas.openxmlformats.org/officeDocument/2006/relationships" r:id="rId18"/>
+                <c:chart xmlns:c="http://schemas.openxmlformats.org/drawingml/2006/chart" xmlns:r="http://schemas.openxmlformats.org/officeDocument/2006/relationships" r:id="rId20"/>
               </a:graphicData>
             </a:graphic>
           </wp:inline>
@@ -13746,6 +14187,7 @@
       <w:r>
         <w:rPr>
           <w:noProof/>
+          <w:lang w:val="es-ES"/>
         </w:rPr>
         <w:drawing>
           <wp:inline distT="0" distB="0" distL="0" distR="0">
@@ -13755,7 +14197,7 @@
             <wp:cNvGraphicFramePr/>
             <a:graphic xmlns:a="http://schemas.openxmlformats.org/drawingml/2006/main">
               <a:graphicData uri="http://schemas.openxmlformats.org/drawingml/2006/chart">
-                <c:chart xmlns:c="http://schemas.openxmlformats.org/drawingml/2006/chart" xmlns:r="http://schemas.openxmlformats.org/officeDocument/2006/relationships" r:id="rId19"/>
+                <c:chart xmlns:c="http://schemas.openxmlformats.org/drawingml/2006/chart" xmlns:r="http://schemas.openxmlformats.org/officeDocument/2006/relationships" r:id="rId21"/>
               </a:graphicData>
             </a:graphic>
           </wp:inline>
@@ -15049,8 +15491,8 @@
       <w:r>
         <w:t xml:space="preserve">Uno de los cambios fundamentales sería el hecho de que todos los miembros conocerían los procesos a realizar a la hora del desarrollo. Debido a que las tareas que faltaban por hacer no estaban documentadas en ningún lugar en dos de los grupos no tenían ninguna documentación de </w:t>
       </w:r>
-      <w:bookmarkStart w:id="25" w:name="_GoBack3"/>
-      <w:bookmarkEnd w:id="25"/>
+      <w:bookmarkStart w:id="24" w:name="_GoBack3"/>
+      <w:bookmarkEnd w:id="24"/>
       <w:r>
         <w:t xml:space="preserve">las tareas que faltaban por realizar, lo que hacía que cada vez que se acabara una habría que preguntar al líder acerca de la siguiente tarea que tendría que realizar en lugar de escoger una de las pendientes. </w:t>
       </w:r>
@@ -15059,16 +15501,13 @@
       <w:pPr>
         <w:jc w:val="both"/>
       </w:pPr>
-      <w:r>
-        <w:t xml:space="preserve">Lo que sí que se hizo de manera semejante fue el hecho de que los líderes proveían las distintas herramientas y tutoriales para la familiarización de las tecnologías </w:t>
-      </w:r>
       <w:proofErr w:type="gramStart"/>
       <w:r>
-        <w:t>a</w:t>
+        <w:t>Lo</w:t>
       </w:r>
       <w:proofErr w:type="gramEnd"/>
       <w:r>
-        <w:t xml:space="preserve"> emplear, aparte de la supervisión del trabajo realizado, al revisar el código creado por cada integrante antes de darlo por válido.</w:t>
+        <w:t xml:space="preserve"> que sí que se hizo de manera semejante fue el hecho de que los líderes proveían las distintas herramientas y tutoriales para la familiarización de las tecnologías a emplear, aparte de la supervisión del trabajo realizado, al revisar el código creado por cada integrante antes de darlo por válido.</w:t>
       </w:r>
     </w:p>
     <w:p>
@@ -15091,6 +15530,214 @@
       <w:pPr>
         <w:jc w:val="both"/>
         <w:rPr>
+          <w:bCs/>
+        </w:rPr>
+      </w:pPr>
+      <w:r>
+        <w:rPr>
+          <w:bCs/>
+        </w:rPr>
+        <w:t xml:space="preserve">De </w:t>
+      </w:r>
+      <w:proofErr w:type="gramStart"/>
+      <w:r>
+        <w:rPr>
+          <w:bCs/>
+        </w:rPr>
+        <w:t>este</w:t>
+      </w:r>
+      <w:proofErr w:type="gramEnd"/>
+      <w:r>
+        <w:rPr>
+          <w:bCs/>
+        </w:rPr>
+        <w:t xml:space="preserve"> </w:t>
+      </w:r>
+      <w:r>
+        <w:rPr>
+          <w:bCs/>
+        </w:rPr>
+        <w:t>p</w:t>
+      </w:r>
+      <w:r>
+        <w:rPr>
+          <w:bCs/>
+        </w:rPr>
+        <w:t>royecto, y sobretodo del resultado obtenido (product</w:t>
+      </w:r>
+      <w:r>
+        <w:rPr>
+          <w:bCs/>
+        </w:rPr>
+        <w:t>o</w:t>
+      </w:r>
+      <w:r>
+        <w:rPr>
+          <w:bCs/>
+        </w:rPr>
+        <w:t xml:space="preserve"> resultante), se puede concluir que un buen producto empieza por una buena gestión. Esta conclusion se ve </w:t>
+      </w:r>
+      <w:proofErr w:type="gramStart"/>
+      <w:r>
+        <w:rPr>
+          <w:bCs/>
+        </w:rPr>
+        <w:t>clara</w:t>
+      </w:r>
+      <w:proofErr w:type="gramEnd"/>
+      <w:r>
+        <w:rPr>
+          <w:bCs/>
+        </w:rPr>
+        <w:t xml:space="preserve"> al darnos cuenta de que nuestra mediocre gestión ha dado lugar a un produc</w:t>
+      </w:r>
+      <w:r>
+        <w:rPr>
+          <w:bCs/>
+        </w:rPr>
+        <w:t>o</w:t>
+      </w:r>
+      <w:r>
+        <w:rPr>
+          <w:bCs/>
+        </w:rPr>
+        <w:t xml:space="preserve">t acorde, mediocre. </w:t>
+      </w:r>
+      <w:r>
+        <w:rPr>
+          <w:bCs/>
+        </w:rPr>
+        <w:t xml:space="preserve">Si bien podría </w:t>
+      </w:r>
+      <w:proofErr w:type="gramStart"/>
+      <w:r>
+        <w:rPr>
+          <w:bCs/>
+        </w:rPr>
+        <w:t>haber</w:t>
+      </w:r>
+      <w:proofErr w:type="gramEnd"/>
+      <w:r>
+        <w:rPr>
+          <w:bCs/>
+        </w:rPr>
+        <w:t xml:space="preserve"> sido peor tanto la gestión como el producto resultante, también habría sido muy mejorable.</w:t>
+      </w:r>
+    </w:p>
+    <w:p>
+      <w:pPr>
+        <w:jc w:val="both"/>
+        <w:rPr>
+          <w:bCs/>
+        </w:rPr>
+      </w:pPr>
+      <w:r>
+        <w:rPr>
+          <w:bCs/>
+        </w:rPr>
+        <w:t>Parte del problema de la gestión proviene de la falta de comunicación adecuada y una falta de trabajo en equipo</w:t>
+      </w:r>
+      <w:r>
+        <w:rPr>
+          <w:bCs/>
+        </w:rPr>
+        <w:t xml:space="preserve">, pero también por una falta de responsabilidad por parte de algunos integrantes. Lo cual me ha hecho ver uno de los mayores problemas que encontraremos en el “mundo real” al entrar en un proyecto, el hecho de que no todos trabajan ni con las </w:t>
+      </w:r>
+      <w:r>
+        <w:rPr>
+          <w:bCs/>
+        </w:rPr>
+        <w:t>mismas ganas, ni al mismo ritmo, y esto hace que si se quieren alcanzar los plazos, alguien deba compensar la falta de trabajo de otros.</w:t>
+      </w:r>
+      <w:bookmarkStart w:id="25" w:name="_GoBack"/>
+      <w:bookmarkEnd w:id="25"/>
+    </w:p>
+    <w:p>
+      <w:pPr>
+        <w:jc w:val="both"/>
+        <w:rPr>
+          <w:bCs/>
+        </w:rPr>
+      </w:pPr>
+      <w:proofErr w:type="gramStart"/>
+      <w:r>
+        <w:rPr>
+          <w:bCs/>
+        </w:rPr>
+        <w:t>Centrándonos en la gestión como tal, si tuviésemos que iniciar un nuevo proyecto, aplicando los conocimientos adquiridos de esta experiencia, lo primero que haria sería aclarar desde un comienzo los papeles de cada trabajador y establecer una jerarquía clara (lo cual si hicimos), y establecería unos</w:t>
+      </w:r>
+      <w:r>
+        <w:rPr>
+          <w:bCs/>
+        </w:rPr>
+        <w:t xml:space="preserve"> procesos de control y medidas de avance del Proyecto lo más concretos posibles (lo cual no hicimos bien), para intentar seguir el calendario lo más possible.</w:t>
+      </w:r>
+      <w:proofErr w:type="gramEnd"/>
+      <w:r>
+        <w:rPr>
+          <w:bCs/>
+        </w:rPr>
+        <w:t xml:space="preserve"> En general, aplicaría una metodología de procesos mucho más metódica, ya que la que hemos llevado acabo, d</w:t>
+      </w:r>
+      <w:r>
+        <w:rPr>
+          <w:bCs/>
+        </w:rPr>
+        <w:t>ejaba mucho que desear, al dejarlo todo bastante abierto e indefinido.</w:t>
+      </w:r>
+    </w:p>
+    <w:p>
+      <w:pPr>
+        <w:jc w:val="both"/>
+        <w:rPr>
+          <w:bCs/>
+        </w:rPr>
+      </w:pPr>
+      <w:r>
+        <w:rPr>
+          <w:bCs/>
+        </w:rPr>
+        <w:t>Y diría que uno de los mayores problemas, ha sido la indulgencia gen</w:t>
+      </w:r>
+      <w:r>
+        <w:rPr>
+          <w:bCs/>
+        </w:rPr>
+        <w:t xml:space="preserve">eralizada, en la que pese </w:t>
+      </w:r>
+      <w:proofErr w:type="gramStart"/>
+      <w:r>
+        <w:rPr>
+          <w:bCs/>
+        </w:rPr>
+        <w:t>a</w:t>
+      </w:r>
+      <w:proofErr w:type="gramEnd"/>
+      <w:r>
+        <w:rPr>
+          <w:bCs/>
+        </w:rPr>
+        <w:t xml:space="preserve"> ir retrasados, se iba perdonando y diciendo el “ya lo recuperarás”. En </w:t>
+      </w:r>
+      <w:proofErr w:type="gramStart"/>
+      <w:r>
+        <w:rPr>
+          <w:bCs/>
+        </w:rPr>
+        <w:t>un</w:t>
+      </w:r>
+      <w:proofErr w:type="gramEnd"/>
+      <w:r>
+        <w:rPr>
+          <w:bCs/>
+        </w:rPr>
+        <w:t xml:space="preserve"> ambiente laboral, esto sería sin duda lo primero que se solventaría al jugarse el sueldo, ya que aquí al no haber dicho riesgo, nadie sentía ese nivel de responsabilidad.</w:t>
+      </w:r>
+    </w:p>
+    <w:p>
+      <w:pPr>
+        <w:jc w:val="both"/>
+        <w:rPr>
           <w:b/>
           <w:bCs/>
         </w:rPr>
@@ -15100,7 +15747,132 @@
           <w:b/>
           <w:bCs/>
         </w:rPr>
+        <w:lastRenderedPageBreak/>
         <w:t>Victor Sisqués Cortés</w:t>
+      </w:r>
+    </w:p>
+    <w:p>
+      <w:pPr>
+        <w:jc w:val="both"/>
+        <w:rPr>
+          <w:bCs/>
+        </w:rPr>
+      </w:pPr>
+      <w:r>
+        <w:rPr>
+          <w:bCs/>
+        </w:rPr>
+        <w:t xml:space="preserve">Tras cursar esta asignatura me he dado cuenta de la importancia de la gestión de </w:t>
+      </w:r>
+      <w:proofErr w:type="gramStart"/>
+      <w:r>
+        <w:rPr>
+          <w:bCs/>
+        </w:rPr>
+        <w:t>un</w:t>
+      </w:r>
+      <w:proofErr w:type="gramEnd"/>
+      <w:r>
+        <w:rPr>
+          <w:bCs/>
+        </w:rPr>
+        <w:t xml:space="preserve"> proyecto y la organización de este. Aunque me parezca tedioso, llevar una documentación actualizada al día y con todos los calendarios establecidos ayuda enormemente a la hora de obtener informació</w:t>
+      </w:r>
+      <w:r>
+        <w:rPr>
+          <w:bCs/>
+        </w:rPr>
+        <w:t xml:space="preserve">n sobre el estado </w:t>
+      </w:r>
+      <w:proofErr w:type="gramStart"/>
+      <w:r>
+        <w:rPr>
+          <w:bCs/>
+        </w:rPr>
+        <w:t>del</w:t>
+      </w:r>
+      <w:proofErr w:type="gramEnd"/>
+      <w:r>
+        <w:rPr>
+          <w:bCs/>
+        </w:rPr>
+        <w:t xml:space="preserve"> proyecto.</w:t>
+      </w:r>
+    </w:p>
+    <w:p>
+      <w:pPr>
+        <w:jc w:val="both"/>
+        <w:rPr>
+          <w:bCs/>
+        </w:rPr>
+      </w:pPr>
+      <w:r>
+        <w:rPr>
+          <w:bCs/>
+        </w:rPr>
+        <w:t xml:space="preserve">En cuanto a implementación </w:t>
+      </w:r>
+      <w:proofErr w:type="gramStart"/>
+      <w:r>
+        <w:rPr>
+          <w:bCs/>
+        </w:rPr>
+        <w:t>del</w:t>
+      </w:r>
+      <w:proofErr w:type="gramEnd"/>
+      <w:r>
+        <w:rPr>
+          <w:bCs/>
+        </w:rPr>
+        <w:t xml:space="preserve"> producto final; considero que, en la app, hemos hecho un buen trabajo que cumple la gran mayoria de los requisitos establecidos a lo largo de la asignatura. El </w:t>
+      </w:r>
+      <w:proofErr w:type="gramStart"/>
+      <w:r>
+        <w:rPr>
+          <w:bCs/>
+        </w:rPr>
+        <w:t>uso</w:t>
+      </w:r>
+      <w:proofErr w:type="gramEnd"/>
+      <w:r>
+        <w:rPr>
+          <w:bCs/>
+        </w:rPr>
+        <w:t xml:space="preserve"> de GitHub ha ayudado bastante a la hora de juntar las distintas versiones de la app implementadas por cada uno</w:t>
+      </w:r>
+      <w:r>
+        <w:rPr>
+          <w:bCs/>
+        </w:rPr>
+        <w:t xml:space="preserve"> de los miembros de este grupo.</w:t>
+      </w:r>
+    </w:p>
+    <w:p>
+      <w:pPr>
+        <w:jc w:val="both"/>
+        <w:rPr>
+          <w:bCs/>
+        </w:rPr>
+      </w:pPr>
+      <w:r>
+        <w:rPr>
+          <w:bCs/>
+        </w:rPr>
+        <w:t xml:space="preserve">A pesar de todo esto, considero que se podria </w:t>
+      </w:r>
+      <w:proofErr w:type="gramStart"/>
+      <w:r>
+        <w:rPr>
+          <w:bCs/>
+        </w:rPr>
+        <w:t>haber</w:t>
+      </w:r>
+      <w:proofErr w:type="gramEnd"/>
+      <w:r>
+        <w:rPr>
+          <w:bCs/>
+        </w:rPr>
+        <w:t xml:space="preserve"> mejorado el reparto de trabajo y la comunicación entre los integrantes del grupo. En resumen, me ha gustado pero no lo volveria a repetir.</w:t>
       </w:r>
     </w:p>
     <w:p>
@@ -15123,6 +15895,158 @@
       <w:pPr>
         <w:jc w:val="both"/>
         <w:rPr>
+          <w:bCs/>
+        </w:rPr>
+      </w:pPr>
+      <w:r>
+        <w:rPr>
+          <w:bCs/>
+        </w:rPr>
+        <w:t xml:space="preserve">Mi conclusión de </w:t>
+      </w:r>
+      <w:proofErr w:type="gramStart"/>
+      <w:r>
+        <w:rPr>
+          <w:bCs/>
+        </w:rPr>
+        <w:t>este</w:t>
+      </w:r>
+      <w:proofErr w:type="gramEnd"/>
+      <w:r>
+        <w:rPr>
+          <w:bCs/>
+        </w:rPr>
+        <w:t xml:space="preserve"> proyecto es la importancia que tiene una buena gestión. Tanto al principio </w:t>
+      </w:r>
+      <w:proofErr w:type="gramStart"/>
+      <w:r>
+        <w:rPr>
+          <w:bCs/>
+        </w:rPr>
+        <w:t>del</w:t>
+      </w:r>
+      <w:proofErr w:type="gramEnd"/>
+      <w:r>
+        <w:rPr>
+          <w:bCs/>
+        </w:rPr>
+        <w:t xml:space="preserve"> proyecto como saber como adaptarse y cambiar tras calendarios no cumplidos o falta de comunicación. Ya que </w:t>
+      </w:r>
+      <w:proofErr w:type="gramStart"/>
+      <w:r>
+        <w:rPr>
+          <w:bCs/>
+        </w:rPr>
+        <w:t>este</w:t>
+      </w:r>
+      <w:proofErr w:type="gramEnd"/>
+      <w:r>
+        <w:rPr>
+          <w:bCs/>
+        </w:rPr>
+        <w:t xml:space="preserve"> proyecto ha sido algo que en el mundo laboral se escalaría mas, con mas componentes en cuanto a la implementación y más personas involucradas pienso que algo así no se podría realizar con la gestión llevada acabo. Esto se mejoraría teniendo una mejor comunicación entre los equipos encargados de cada parte </w:t>
+      </w:r>
+      <w:proofErr w:type="gramStart"/>
+      <w:r>
+        <w:rPr>
+          <w:bCs/>
+        </w:rPr>
+        <w:t>del</w:t>
+      </w:r>
+      <w:proofErr w:type="gramEnd"/>
+      <w:r>
+        <w:rPr>
+          <w:bCs/>
+        </w:rPr>
+        <w:t xml:space="preserve"> proyecto, para que nada se quede atrás y en caso de que se haga reajustar calendarios establecidos de forma más habitual. También, el reajustar los equipos si se ve una carga de trabajo que no está equilibrada en ellos o responsabilidades de ge</w:t>
+      </w:r>
+      <w:r>
+        <w:rPr>
+          <w:bCs/>
+        </w:rPr>
+        <w:t>stión mejor repartidas.</w:t>
+      </w:r>
+    </w:p>
+    <w:p>
+      <w:pPr>
+        <w:jc w:val="both"/>
+        <w:rPr>
+          <w:bCs/>
+        </w:rPr>
+      </w:pPr>
+      <w:r>
+        <w:rPr>
+          <w:bCs/>
+        </w:rPr>
+        <w:t xml:space="preserve">En cuanto a la parte de la implementación </w:t>
+      </w:r>
+      <w:proofErr w:type="gramStart"/>
+      <w:r>
+        <w:rPr>
+          <w:bCs/>
+        </w:rPr>
+        <w:t>del</w:t>
+      </w:r>
+      <w:proofErr w:type="gramEnd"/>
+      <w:r>
+        <w:rPr>
+          <w:bCs/>
+        </w:rPr>
+        <w:t xml:space="preserve"> producto final, se podría haber usado otras tecnologías dentro del desarrollo del código para facilitar y acelerar la implementación pero se descartaron por no dificultar más la tarea de aprendizaje, pero al final podría haber resultado en algo más eficiente. También se aprovecharon herramientas para el control de versiones y fijar objetivos que </w:t>
+      </w:r>
+      <w:proofErr w:type="gramStart"/>
+      <w:r>
+        <w:rPr>
+          <w:bCs/>
+        </w:rPr>
+        <w:t>han</w:t>
+      </w:r>
+      <w:proofErr w:type="gramEnd"/>
+      <w:r>
+        <w:rPr>
+          <w:bCs/>
+        </w:rPr>
+        <w:t xml:space="preserve"> facilitado el trabajo individual pero se podrían haber aprovechado más para l</w:t>
+      </w:r>
+      <w:r>
+        <w:rPr>
+          <w:bCs/>
+        </w:rPr>
+        <w:t>a comunicación entre el equipo.</w:t>
+      </w:r>
+    </w:p>
+    <w:p>
+      <w:pPr>
+        <w:jc w:val="both"/>
+        <w:rPr>
+          <w:bCs/>
+        </w:rPr>
+      </w:pPr>
+      <w:r>
+        <w:rPr>
+          <w:bCs/>
+        </w:rPr>
+        <w:t xml:space="preserve">Al final creo que se ha conseguido </w:t>
+      </w:r>
+      <w:proofErr w:type="gramStart"/>
+      <w:r>
+        <w:rPr>
+          <w:bCs/>
+        </w:rPr>
+        <w:t>un</w:t>
+      </w:r>
+      <w:proofErr w:type="gramEnd"/>
+      <w:r>
+        <w:rPr>
+          <w:bCs/>
+        </w:rPr>
+        <w:t xml:space="preserve"> producto decente a pesar de los fallos mencionados, con la mayoría de requisitos cumplidos.</w:t>
+      </w:r>
+    </w:p>
+    <w:p>
+      <w:pPr>
+        <w:jc w:val="both"/>
+        <w:rPr>
           <w:b/>
           <w:bCs/>
         </w:rPr>
@@ -15140,34 +16064,46 @@
         <w:jc w:val="both"/>
       </w:pPr>
       <w:r>
-        <w:t>Resulta interesante realizar un proyecto de estas caracterísiticas debido a su aproximación con un futuro laboral, ya que en cualquier trabajo habrá que coordinarse en grupo. En este sentido ha sido de gran utilidad, y además en el uso de herramientas comerciales que puede utilizar cualquier empresa destinada al desarrollo software.</w:t>
-      </w:r>
-    </w:p>
-    <w:p>
-      <w:pPr>
-        <w:jc w:val="both"/>
-      </w:pPr>
-    </w:p>
-    <w:p>
-      <w:pPr>
-        <w:jc w:val="both"/>
-      </w:pPr>
-      <w:r>
-        <w:t>El principal problema que hemos tenido (dada la magnitud del proyecto) ha sido que cada uno llevábamos un ritmo de trabajo diferente (unos han trabajado más al principio, otros más al final), esto seguramente se haya debido a que cada uno llevaba unas asignaturas diferentes con más o menos carga de trabajo, resultando en el incumplimiento del calendario fijado desde el primer momento.</w:t>
-      </w:r>
-    </w:p>
-    <w:p>
-      <w:pPr>
-        <w:jc w:val="both"/>
-      </w:pPr>
-      <w:r>
-        <w:t>Para un próximo proyecto habría que asegurar el cumplimiento del calendario en todo momento, repercutiendo en la responsabilidad y objetivos de cada uno.</w:t>
-      </w:r>
-    </w:p>
-    <w:p>
-      <w:pPr>
-        <w:jc w:val="both"/>
-      </w:pPr>
+        <w:t xml:space="preserve">Resulta interesante realizar un proyecto de estas caracterísiticas debido a su aproximación con un futuro laboral, ya que en cualquier trabajo habrá que coordinarse en grupo. En </w:t>
+      </w:r>
+      <w:proofErr w:type="gramStart"/>
+      <w:r>
+        <w:t>este</w:t>
+      </w:r>
+      <w:proofErr w:type="gramEnd"/>
+      <w:r>
+        <w:t xml:space="preserve"> sentido ha sido de gran utilidad, y además en el uso de herramientas comerciales que puede utilizar cualquier empresa destinada al desarrollo software.</w:t>
+      </w:r>
+    </w:p>
+    <w:p>
+      <w:pPr>
+        <w:jc w:val="both"/>
+      </w:pPr>
+      <w:proofErr w:type="gramStart"/>
+      <w:r>
+        <w:t xml:space="preserve">El principal problema que hemos tenido (dada la magnitud del proyecto) ha sido que cada uno llevábamos un ritmo de trabajo diferente (unos han trabajado más al principio, otros más al final), esto seguramente se haya debido a que cada uno llevaba unas asignaturas diferentes con </w:t>
+      </w:r>
+      <w:r>
+        <w:lastRenderedPageBreak/>
+        <w:t>más o menos carga de trabajo, resultando en el incumplimiento del calendario fijado desde el primer momento.</w:t>
+      </w:r>
+      <w:proofErr w:type="gramEnd"/>
+    </w:p>
+    <w:p>
+      <w:pPr>
+        <w:jc w:val="both"/>
+      </w:pPr>
+      <w:r>
+        <w:t xml:space="preserve">Para </w:t>
+      </w:r>
+      <w:proofErr w:type="gramStart"/>
+      <w:r>
+        <w:t>un</w:t>
+      </w:r>
+      <w:proofErr w:type="gramEnd"/>
+      <w:r>
+        <w:t xml:space="preserve"> próximo proyecto habría que asegurar el cumplimiento del calendario en todo momento, repercutiendo en la responsabilidad y objetivos de cada uno.</w:t>
+      </w:r>
     </w:p>
     <w:p>
       <w:pPr>
@@ -15185,220 +16121,554 @@
           <w:bCs/>
         </w:rPr>
       </w:pPr>
-    </w:p>
-    <w:p>
-      <w:pPr>
-        <w:jc w:val="both"/>
+      <w:r>
         <w:rPr>
           <w:b/>
           <w:bCs/>
         </w:rPr>
-      </w:pPr>
-      <w:r>
+        <w:t>Eduardo Gimeno Soriano</w:t>
+      </w:r>
+    </w:p>
+    <w:p>
+      <w:r>
+        <w:t xml:space="preserve">Como conclusión </w:t>
+      </w:r>
+      <w:proofErr w:type="gramStart"/>
+      <w:r>
+        <w:t>a</w:t>
+      </w:r>
+      <w:proofErr w:type="gramEnd"/>
+      <w:r>
+        <w:t xml:space="preserve"> este proyecto extraería la importancia de ofrecer una buena documentación de la API del servidor, ya que para los encargados de desarrollar el front-end deben conocer de buena mano que se está ofreciendo desde el back-end para poder gestionar las acciones del usuario. También al cliente le interesa conocer que ofrece el servidor, por tanto, esta documentación, además, no deja de ser un producto más que entregar. También es importante establecer unos buenos canales de comunicación con los desarrolladores del front-end para poder recibir de forma clara que necesitan que no se encuentre ya implementado.</w:t>
+      </w:r>
+    </w:p>
+    <w:p>
+      <w:pPr>
+        <w:jc w:val="both"/>
+      </w:pPr>
+      <w:r>
+        <w:t xml:space="preserve">A la hora de iniciar un nuevo proyecto intentaría ajustar de mejor manera el número de personas necesarias para cada parte del sistema a desarrollar, el reparto no tendría porque ser equitativo, la programación de GUI puede resultar más costosa que la programación de una API rest. También intentaría mejorar los primeros pasos en la gestión del proyecto, como por ejemplo, definir desde un primer momento como automatizar las pruebas para poder realizar una integración continua más eficiente. Obviamente mantendría el </w:t>
+      </w:r>
+      <w:proofErr w:type="gramStart"/>
+      <w:r>
+        <w:t>uso</w:t>
+      </w:r>
+      <w:proofErr w:type="gramEnd"/>
+      <w:r>
+        <w:t xml:space="preserve"> de GitHub para el control de versiones, para poder trabajar sobre distintas funcionalidades al mismo tiempo en distintas ramas, etc.</w:t>
+      </w:r>
+    </w:p>
+    <w:p>
+      <w:pPr>
+        <w:jc w:val="both"/>
         <w:rPr>
           <w:b/>
           <w:bCs/>
         </w:rPr>
-        <w:t>Eduardo Gimeno Soriano</w:t>
-      </w:r>
-    </w:p>
-    <w:p>
-      <w:r>
-        <w:t xml:space="preserve">Como conclusión </w:t>
-      </w:r>
-      <w:proofErr w:type="gramStart"/>
-      <w:r>
-        <w:t>a</w:t>
-      </w:r>
-      <w:proofErr w:type="gramEnd"/>
-      <w:r>
-        <w:t xml:space="preserve"> este proyecto extraería la importancia de ofrecer una buena documentación de la API del servidor, ya que para los encargados de desarrollar el front-end deben conocer de buena mano que se está ofreciendo desde el back-end para poder gestionar las acciones del usuario. También al cliente le interesa conocer que ofrece el servidor, por tanto, esta documentación, además, no deja de ser un producto más que entregar. También es importante establecer unos buenos canales de comunicación con los desarrolladores del front-end para poder recibir de forma clara que necesitan que no se encuentre ya implementado.</w:t>
-      </w:r>
-    </w:p>
-    <w:p>
-      <w:pPr>
-        <w:jc w:val="both"/>
-      </w:pPr>
-      <w:r>
-        <w:t>A la hora de iniciar un nuevo proyecto intentaría ajustar de mejor manera el número de personas necesarias para cada parte del sistema a desarrollar, el reparto no tendría porque ser equitativo, la programación de GUI puede resultar más costosa que la programación de una API rest. También intentaría mejorar los primeros pasos en la gestión del proyecto, como por ejemplo, definir desde un primer momento como automatizar las pruebas para poder realizar una integración continua más eficiente. Obviamente mantendría el uso de GitHub para el control de versiones, para poder trabajar sobre distintas funcionalidades al mismo tiempo en distintas ramas, etc.</w:t>
-      </w:r>
-    </w:p>
-    <w:p>
-      <w:pPr>
-        <w:jc w:val="both"/>
+      </w:pPr>
+      <w:r>
         <w:rPr>
           <w:b/>
           <w:bCs/>
         </w:rPr>
-      </w:pPr>
-    </w:p>
-    <w:p>
-      <w:pPr>
-        <w:jc w:val="both"/>
+        <w:t>Is</w:t>
+      </w:r>
+      <w:r>
         <w:rPr>
           <w:b/>
           <w:bCs/>
         </w:rPr>
-      </w:pPr>
+        <w:t>r</w:t>
+      </w:r>
       <w:r>
         <w:rPr>
           <w:b/>
           <w:bCs/>
         </w:rPr>
-        <w:t>Is</w:t>
-      </w:r>
-      <w:r>
+        <w:t>ael Solanas Navarro</w:t>
+      </w:r>
+    </w:p>
+    <w:p>
+      <w:pPr>
+        <w:jc w:val="both"/>
+      </w:pPr>
+      <w:r>
+        <w:t>El proyecto me ha resultado de utilidad para adquirir una visión más global de lo que cuesta llevar a cabo un proyecto de software de tamaño considerable, en el que hay que coordinarse con un número elevado de personas para tomar decisiones de diseño, repartir tareas, etc. Lo que resulta importante de cara al mundo empresarial, principalmente si se trabaja en proyectos de un tamaño mediano o grande.</w:t>
+      </w:r>
+    </w:p>
+    <w:p>
+      <w:pPr>
+        <w:jc w:val="both"/>
+      </w:pPr>
+      <w:r>
+        <w:t xml:space="preserve">He aprendido a trabajar más en grupo, preguntando dudas, siguiendo algunas directrices de diseño, realizando tareas que se me han asignado, etc. </w:t>
+      </w:r>
+    </w:p>
+    <w:p>
+      <w:pPr>
+        <w:jc w:val="both"/>
+      </w:pPr>
+      <w:r>
+        <w:t>La necesidad de sacar las tareas adelante me ha ayudado a buscar tecnologías que no conocía (JavaScript, con sus apartados de JSON, AJAX y DOM) para ahorrar tiempo y esfuerzo, en definitiva, ser más eficiente en el desarrollo de estas.</w:t>
+      </w:r>
+    </w:p>
+    <w:p>
+      <w:pPr>
+        <w:jc w:val="both"/>
+      </w:pPr>
+      <w:r>
+        <w:t xml:space="preserve">¿Cambios respecto a los procesos seguidos </w:t>
+      </w:r>
+      <w:proofErr w:type="gramStart"/>
+      <w:r>
+        <w:t>durante</w:t>
+      </w:r>
+      <w:proofErr w:type="gramEnd"/>
+      <w:r>
+        <w:t xml:space="preserve"> este proyecto?</w:t>
+      </w:r>
+    </w:p>
+    <w:p>
+      <w:pPr>
+        <w:jc w:val="both"/>
+      </w:pPr>
+      <w:r>
+        <w:t xml:space="preserve">Somos 9 personas y nos dividimos equitativamente en tres grupos para el proyecto (Back-end, front-end web y front-end Android). </w:t>
+      </w:r>
+      <w:r>
+        <w:br/>
+        <w:t xml:space="preserve">Ciertamente, en mi opinión para los primeros meses del proyecto (por ejemplo, todo la primera </w:t>
+      </w:r>
+      <w:r>
+        <w:lastRenderedPageBreak/>
+        <w:t>iteración) esto es efectivo porque puede desarrollarse paralelamente todos los apartados del proyecto y se evita que un apartado del proyecto se quede mucho más retrasado que el resto.</w:t>
+      </w:r>
+      <w:r>
+        <w:br/>
+        <w:t>Sin embargo, hacía el final del proyecto, juntándose además otros trabajos que realizar, la coordinación se ha distanciado mucho, concretamente la web tuvo un retraso mayor que el resto por falta de dedicación y de conocimiento de las tecnologías en mi caso.</w:t>
+      </w:r>
+      <w:r>
+        <w:br/>
+        <w:t>Esto lo evitaría estableciendo de una forma más cerrada los plazos para alcanzar objetivos y asignando tareas concretas semanalmente o cada dos semanas.</w:t>
+      </w:r>
+    </w:p>
+    <w:p>
+      <w:pPr>
+        <w:jc w:val="both"/>
+      </w:pPr>
+      <w:r>
+        <w:t>¿Qué cosas haría de otra forma?</w:t>
+      </w:r>
+    </w:p>
+    <w:p>
+      <w:pPr>
+        <w:jc w:val="both"/>
+      </w:pPr>
+      <w:r>
+        <w:t>No emplearía HTML puro para diseñar las pantallas estáticas porque ocupa mucho tiempo aprender algunos detalles para saber colocar adecuadamente el contenido, etc.</w:t>
+      </w:r>
+      <w:r>
+        <w:br/>
+        <w:t>Y para solventarlo emplearía Bootstrap Studio u otra aplicación similar que facilite el diseño de las pantallas (por ejemplo, arrastrando los elementos sobre una pantalla</w:t>
+      </w:r>
+      <w:proofErr w:type="gramStart"/>
+      <w:r>
+        <w:t>,…</w:t>
+      </w:r>
+      <w:proofErr w:type="gramEnd"/>
+      <w:r>
+        <w:t>).</w:t>
+      </w:r>
+    </w:p>
+    <w:p>
+      <w:pPr>
+        <w:jc w:val="both"/>
+      </w:pPr>
+      <w:r>
+        <w:t>Además, para la parte de la lógica de la web, intentaría aprender algún Framework de JS para facilitar el diseño y ser más eficiente en tiempo y número de líneas de código programando.</w:t>
+      </w:r>
+    </w:p>
+    <w:p>
+      <w:pPr>
+        <w:jc w:val="both"/>
+      </w:pPr>
+      <w:r>
+        <w:t xml:space="preserve">En vez de que todos los grupos se repartan equitativamente, dejaría una persona que se encargue solamente de coordinar e incluso formarse en lo básico de las tecnologías necesarias para apoyar </w:t>
+      </w:r>
+      <w:proofErr w:type="gramStart"/>
+      <w:r>
+        <w:t>a</w:t>
+      </w:r>
+      <w:proofErr w:type="gramEnd"/>
+      <w:r>
+        <w:t xml:space="preserve"> algún grupo que lo necesite en tareas puntuales.</w:t>
+      </w:r>
+    </w:p>
+    <w:p>
+      <w:pPr>
+        <w:jc w:val="both"/>
+      </w:pPr>
+      <w:r>
+        <w:t>¿Qué cosas seguiría haciendo más o menos igual?</w:t>
+      </w:r>
+    </w:p>
+    <w:p>
+      <w:pPr>
+        <w:jc w:val="both"/>
+      </w:pPr>
+      <w:r>
+        <w:t xml:space="preserve">Seguiría usando GitHub </w:t>
+      </w:r>
+      <w:proofErr w:type="gramStart"/>
+      <w:r>
+        <w:t>como</w:t>
+      </w:r>
+      <w:proofErr w:type="gramEnd"/>
+      <w:r>
+        <w:t xml:space="preserve"> repositorio compartido y la estructura de los grupos de front-end probablemente no la modificaría mucho.</w:t>
+      </w:r>
+    </w:p>
+    <w:p>
+      <w:pPr>
+        <w:jc w:val="both"/>
         <w:rPr>
           <w:b/>
           <w:bCs/>
         </w:rPr>
-        <w:t>r</w:t>
-      </w:r>
+      </w:pPr>
       <w:r>
         <w:rPr>
           <w:b/>
           <w:bCs/>
         </w:rPr>
-        <w:t>ael Solanas Navarro</w:t>
-      </w:r>
-    </w:p>
-    <w:p>
-      <w:pPr>
-        <w:jc w:val="both"/>
-      </w:pPr>
-      <w:r>
-        <w:t>El proyecto me ha resultado de utilidad para adquirir una visión más global de lo que cuesta llevar a cabo un proyecto de software de tamaño considerable, en el que hay que coordinarse con un número elevado de personas para tomar decisiones de diseño, repartir tareas, etc. Lo que resulta importante de cara al mundo empresarial, principalmente si se trabaja en proyectos de un tamaño mediano o grande.</w:t>
-      </w:r>
-    </w:p>
-    <w:p>
-      <w:pPr>
-        <w:jc w:val="both"/>
-      </w:pPr>
-      <w:r>
-        <w:t xml:space="preserve">He aprendido a trabajar más en grupo, preguntando dudas, siguiendo algunas directrices de diseño, realizando tareas que se me han asignado, etc. </w:t>
-      </w:r>
-    </w:p>
-    <w:p>
-      <w:pPr>
-        <w:jc w:val="both"/>
-      </w:pPr>
-      <w:r>
-        <w:t>La necesidad de sacar las tareas adelante me ha ayudado a buscar tecnologías que no conocía (JavaScript, con sus apartados de JSON, AJAX y DOM) para ahorrar tiempo y esfuerzo, en definitiva, ser más eficiente en el desarrollo de estas.</w:t>
-      </w:r>
-    </w:p>
-    <w:p>
-      <w:pPr>
-        <w:jc w:val="both"/>
-      </w:pPr>
-    </w:p>
-    <w:p>
-      <w:pPr>
-        <w:jc w:val="both"/>
-      </w:pPr>
-      <w:r>
-        <w:t>¿Cambios respecto a los procesos seguidos durante este proyecto?</w:t>
-      </w:r>
-    </w:p>
-    <w:p>
-      <w:pPr>
-        <w:jc w:val="both"/>
-      </w:pPr>
-      <w:r>
-        <w:t xml:space="preserve">Somos 9 personas y nos dividimos equitativamente en tres grupos para el proyecto (Back-end, front-end web y front-end Android). </w:t>
-      </w:r>
-      <w:r>
-        <w:br/>
-        <w:t>Ciertamente, en mi opinión para los primeros meses del proyecto (por ejemplo, todo la primera iteración) esto es efectivo porque puede desarrollarse paralelamente todos los apartados del proyecto y se evita que un apartado del proyecto se quede mucho más retrasado que el resto.</w:t>
-      </w:r>
-      <w:r>
-        <w:br/>
-        <w:t xml:space="preserve">Sin embargo, hacía el final del proyecto, juntándose además otros trabajos que realizar, la coordinación se ha distanciado mucho, concretamente la web tuvo un retraso mayor que el </w:t>
-      </w:r>
-      <w:r>
+        <w:t>Jorge Fernández Muñoz</w:t>
+      </w:r>
+    </w:p>
+    <w:p>
+      <w:pPr>
+        <w:jc w:val="both"/>
+        <w:rPr>
+          <w:bCs/>
+        </w:rPr>
+      </w:pPr>
+      <w:r>
+        <w:rPr>
+          <w:bCs/>
+        </w:rPr>
+        <w:t xml:space="preserve">Como conclusión personal, se trata </w:t>
+      </w:r>
+      <w:proofErr w:type="gramStart"/>
+      <w:r>
+        <w:rPr>
+          <w:bCs/>
+        </w:rPr>
+        <w:t>del</w:t>
+      </w:r>
+      <w:proofErr w:type="gramEnd"/>
+      <w:r>
+        <w:rPr>
+          <w:bCs/>
+        </w:rPr>
+        <w:t xml:space="preserve"> primer gran proyecto de desarrollo c</w:t>
+      </w:r>
+      <w:r>
+        <w:rPr>
+          <w:bCs/>
+        </w:rPr>
+        <w:t xml:space="preserve">ompleto al que nos enfrentamos, </w:t>
+      </w:r>
+      <w:r>
+        <w:rPr>
+          <w:bCs/>
+        </w:rPr>
+        <w:t>el cual nos hace comenzar a conocer mas en profundidad la metodología de trab</w:t>
+      </w:r>
+      <w:r>
+        <w:rPr>
+          <w:bCs/>
+        </w:rPr>
+        <w:t xml:space="preserve">ajo llevada a cabo en cualquier </w:t>
+      </w:r>
+      <w:r>
+        <w:rPr>
+          <w:bCs/>
+        </w:rPr>
+        <w:t>proyecto de desarrollo de software, con todas las ventajas que esto conlleva con respecto a nuestro futuro laboral.</w:t>
+      </w:r>
+    </w:p>
+    <w:p>
+      <w:pPr>
+        <w:jc w:val="both"/>
+        <w:rPr>
+          <w:bCs/>
+        </w:rPr>
+      </w:pPr>
+      <w:proofErr w:type="gramStart"/>
+      <w:r>
+        <w:rPr>
+          <w:bCs/>
+        </w:rPr>
+        <w:t>Además, se ha hecho uso de diversas tecnologías con las cuales el grupo no estaba fam</w:t>
+      </w:r>
+      <w:r>
+        <w:rPr>
+          <w:bCs/>
+        </w:rPr>
+        <w:t xml:space="preserve">iliarizado, lo que permite dar </w:t>
+      </w:r>
+      <w:r>
+        <w:rPr>
+          <w:bCs/>
+        </w:rPr>
+        <w:t>un paso mas en nuestra formación, pero ademas se trata de un trabajo en el cual da</w:t>
+      </w:r>
+      <w:r>
+        <w:rPr>
+          <w:bCs/>
+        </w:rPr>
+        <w:t xml:space="preserve">da la magnitud de los grupos, y </w:t>
+      </w:r>
+      <w:r>
+        <w:rPr>
+          <w:bCs/>
+        </w:rPr>
+        <w:t xml:space="preserve">la situacion de tener un tiempo limite muy cercano, ayuda a mejorar la planificación para enfrentarse al mismo </w:t>
+      </w:r>
+      <w:r>
+        <w:rPr>
+          <w:bCs/>
+        </w:rPr>
+        <w:t xml:space="preserve">o, como </w:t>
+      </w:r>
+      <w:r>
+        <w:rPr>
+          <w:bCs/>
+        </w:rPr>
+        <w:t xml:space="preserve">en mi caso, darse cuenta de los errores de planificación cometidos para poder remediarlos </w:t>
+      </w:r>
+      <w:r>
+        <w:rPr>
+          <w:bCs/>
+        </w:rPr>
+        <w:t xml:space="preserve">en proximos proyectos, al igual </w:t>
+      </w:r>
+      <w:r>
+        <w:rPr>
+          <w:bCs/>
+        </w:rPr>
+        <w:t>que ayuda a la hora de realizar un proyecto de desarrollo en equipo, gestionando el reparto de trabajo, las diversas comunicac</w:t>
+      </w:r>
+      <w:r>
+        <w:rPr>
+          <w:bCs/>
+        </w:rPr>
+        <w:t xml:space="preserve">iones </w:t>
+      </w:r>
+      <w:r>
+        <w:rPr>
+          <w:bCs/>
+        </w:rPr>
+        <w:t>necesarias entre el grupo y con el resto de grupos, lo que hace de este proyecto un trabajo mas q</w:t>
+      </w:r>
+      <w:r>
+        <w:rPr>
+          <w:bCs/>
+        </w:rPr>
+        <w:t xml:space="preserve">ue interesante e importante por </w:t>
+      </w:r>
+      <w:r>
+        <w:rPr>
+          <w:bCs/>
+        </w:rPr>
+        <w:t>los resultados, tanto positivos como negativos, que genera.</w:t>
+      </w:r>
+      <w:proofErr w:type="gramEnd"/>
+      <w:r>
+        <w:rPr>
+          <w:bCs/>
+        </w:rPr>
+        <w:t xml:space="preserve"> </w:t>
+      </w:r>
+    </w:p>
+    <w:p>
+      <w:pPr>
+        <w:jc w:val="both"/>
+        <w:rPr>
+          <w:bCs/>
+        </w:rPr>
+      </w:pPr>
+      <w:proofErr w:type="gramStart"/>
+      <w:r>
+        <w:rPr>
+          <w:bCs/>
+        </w:rPr>
+        <w:t xml:space="preserve">Con respecto a la realización del proyecto, y hablando mas en concreto sobre el desarrollo de la </w:t>
+      </w:r>
+      <w:r>
+        <w:rPr>
+          <w:bCs/>
+        </w:rPr>
+        <w:t xml:space="preserve">web, en la cual se ha realizado </w:t>
+      </w:r>
+      <w:r>
+        <w:rPr>
+          <w:bCs/>
+        </w:rPr>
+        <w:t>el reparto de trabajo en función a las distintas pantallas de las que se componia la misma, me pare</w:t>
+      </w:r>
+      <w:r>
+        <w:rPr>
+          <w:bCs/>
+        </w:rPr>
+        <w:t xml:space="preserve">ce una división correcta de los </w:t>
+      </w:r>
+      <w:r>
+        <w:rPr>
+          <w:bCs/>
+        </w:rPr>
+        <w:t>procesos entre los diversos miembros del grupo, ya que al realizarse este reparto, se ahorra tiempo en c</w:t>
+      </w:r>
+      <w:r>
+        <w:rPr>
+          <w:bCs/>
+        </w:rPr>
+        <w:t xml:space="preserve">uanto a que cada </w:t>
+      </w:r>
+      <w:r>
+        <w:rPr>
+          <w:bCs/>
+        </w:rPr>
         <w:lastRenderedPageBreak/>
-        <w:t>resto por falta de dedicación y de conocimiento de las tecnologías en mi caso.</w:t>
-      </w:r>
-      <w:r>
-        <w:br/>
-        <w:t>Esto lo evitaría estableciendo de una forma más cerrada los plazos para alcanzar objetivos y asignando tareas concretas semanalmente o cada dos semanas.</w:t>
-      </w:r>
-    </w:p>
-    <w:p>
-      <w:pPr>
-        <w:jc w:val="both"/>
-      </w:pPr>
-    </w:p>
-    <w:p>
-      <w:pPr>
-        <w:jc w:val="both"/>
-      </w:pPr>
-      <w:r>
-        <w:t>¿Qué cosas haría de otra forma?</w:t>
-      </w:r>
-    </w:p>
-    <w:p>
-      <w:pPr>
-        <w:jc w:val="both"/>
-      </w:pPr>
-      <w:r>
-        <w:t>No emplearía HTML puro para diseñar las pantallas estáticas porque ocupa mucho tiempo aprender algunos detalles para saber colocar adecuadamente el contenido, etc.</w:t>
-      </w:r>
-      <w:r>
-        <w:br/>
-        <w:t xml:space="preserve">Y para solventarlo emplearía Bootstrap Studio u otra aplicación similar que facilite el diseño de las pantallas (por ejemplo, arrastrando los elementos sobre una </w:t>
-      </w:r>
+        <w:t xml:space="preserve">miembro conoce </w:t>
+      </w:r>
+      <w:r>
+        <w:rPr>
+          <w:bCs/>
+        </w:rPr>
+        <w:t xml:space="preserve">sus pantallas y los elementos que la componen, lo que facilita su manipulación, por lo que me parece un método de </w:t>
+      </w:r>
+      <w:r>
+        <w:rPr>
+          <w:bCs/>
+        </w:rPr>
+        <w:t xml:space="preserve">reparto de trabajo muy correcto </w:t>
+      </w:r>
+      <w:r>
+        <w:rPr>
+          <w:bCs/>
+        </w:rPr>
+        <w:t>a pesar de que enc ciertos casos puede llevar a una desigualdad en cuanto al tiempo empleado, ya que no todas</w:t>
+      </w:r>
+      <w:r>
+        <w:rPr>
+          <w:bCs/>
+        </w:rPr>
+        <w:t xml:space="preserve"> las pantallas cuestan el mismo </w:t>
+      </w:r>
+      <w:r>
+        <w:rPr>
+          <w:bCs/>
+        </w:rPr>
+        <w:t>esfuerzo, pero aun así, volvería a apostar por esta metodología.</w:t>
+      </w:r>
+      <w:proofErr w:type="gramEnd"/>
+      <w:r>
+        <w:rPr>
+          <w:bCs/>
+        </w:rPr>
+        <w:t xml:space="preserve"> </w:t>
+      </w:r>
+    </w:p>
+    <w:p>
+      <w:pPr>
+        <w:jc w:val="both"/>
+        <w:rPr>
+          <w:bCs/>
+        </w:rPr>
+      </w:pPr>
       <w:proofErr w:type="gramStart"/>
       <w:r>
-        <w:t>pantalla,…</w:t>
+        <w:rPr>
+          <w:bCs/>
+        </w:rPr>
+        <w:t>El mayor problema de este proyecto, y por lo tanto aquello que mas se debería de cambiar, es la manera en que cada</w:t>
+      </w:r>
+      <w:r>
+        <w:rPr>
+          <w:bCs/>
+        </w:rPr>
+        <w:t xml:space="preserve"> uno ha repartido sus esfuerzos </w:t>
+      </w:r>
+      <w:r>
+        <w:rPr>
+          <w:bCs/>
+        </w:rPr>
+        <w:t>sobre el proyecto, esto puede deverse a diversos factores, ya que depende de la carga de trabajo de cada un</w:t>
+      </w:r>
+      <w:r>
+        <w:rPr>
+          <w:bCs/>
+        </w:rPr>
+        <w:t xml:space="preserve">o de los miembros, pero aun así </w:t>
+      </w:r>
+      <w:r>
+        <w:rPr>
+          <w:bCs/>
+        </w:rPr>
+        <w:t>la realidad es que no se han cumplido los plazos inicialmente planificados, lo que tambien puede ayudar a los mi</w:t>
+      </w:r>
+      <w:r>
+        <w:rPr>
+          <w:bCs/>
+        </w:rPr>
+        <w:t xml:space="preserve">embros a cuestionarse el porque </w:t>
+      </w:r>
+      <w:r>
+        <w:rPr>
+          <w:bCs/>
+        </w:rPr>
+        <w:t>no se han cumplido dichos plazos y que tendría que hacer cada uno para que se cumplieran correctamente.</w:t>
       </w:r>
       <w:proofErr w:type="gramEnd"/>
-      <w:r>
-        <w:t>).</w:t>
-      </w:r>
-    </w:p>
-    <w:p>
-      <w:pPr>
-        <w:jc w:val="both"/>
-      </w:pPr>
-      <w:r>
-        <w:t>Además, para la parte de la lógica de la web, intentaría aprender algún Framework de JS para facilitar el diseño y ser más eficiente en tiempo y número de líneas de código programando.</w:t>
-      </w:r>
-    </w:p>
-    <w:p>
-      <w:pPr>
-        <w:jc w:val="both"/>
-      </w:pPr>
-      <w:r>
-        <w:t xml:space="preserve">En vez de que todos los grupos se repartan equitativamente, dejaría una persona que se encargue solamente de coordinar e incluso formarse en lo básico de las tecnologías necesarias para apoyar </w:t>
+    </w:p>
+    <w:p>
+      <w:pPr>
+        <w:jc w:val="both"/>
+        <w:rPr>
+          <w:bCs/>
+        </w:rPr>
+      </w:pPr>
+      <w:r>
+        <w:rPr>
+          <w:bCs/>
+        </w:rPr>
+        <w:t>Por tanto, podriamos afirmar que en opinion personal, el reparto de tareas era el correcto, sin embargo los diversos miembros no supieron repartir</w:t>
+      </w:r>
+      <w:r>
+        <w:rPr>
+          <w:bCs/>
+        </w:rPr>
+        <w:t xml:space="preserve"> </w:t>
+      </w:r>
+      <w:r>
+        <w:rPr>
+          <w:bCs/>
+        </w:rPr>
+        <w:t xml:space="preserve">correctamente su tiempo, lo que provocó diversos retrasos y por ende diversos problemas con la version final </w:t>
       </w:r>
       <w:proofErr w:type="gramStart"/>
       <w:r>
-        <w:t>a</w:t>
+        <w:rPr>
+          <w:bCs/>
+        </w:rPr>
+        <w:t>del</w:t>
       </w:r>
       <w:proofErr w:type="gramEnd"/>
       <w:r>
-        <w:t xml:space="preserve"> algún grupo que lo necesite en tareas puntuales.</w:t>
-      </w:r>
-    </w:p>
-    <w:p>
-      <w:pPr>
-        <w:jc w:val="both"/>
-      </w:pPr>
-    </w:p>
-    <w:p>
-      <w:pPr>
-        <w:jc w:val="both"/>
-      </w:pPr>
-      <w:r>
-        <w:t>¿Qué cosas seguiría haciendo más o menos igual?</w:t>
-      </w:r>
-    </w:p>
-    <w:p>
-      <w:pPr>
-        <w:jc w:val="both"/>
-      </w:pPr>
-      <w:r>
-        <w:t>Seguiría usando GitHub como repositorio compartido y la estructura de los grupos de front-end probablemente no la modificaría mucho.</w:t>
+        <w:rPr>
+          <w:bCs/>
+        </w:rPr>
+        <w:t xml:space="preserve"> proyecto.</w:t>
       </w:r>
     </w:p>
     <w:p>
@@ -15409,145 +16679,108 @@
           <w:bCs/>
         </w:rPr>
       </w:pPr>
-    </w:p>
-    <w:p>
-      <w:pPr>
-        <w:jc w:val="both"/>
+      <w:r>
         <w:rPr>
           <w:b/>
           <w:bCs/>
         </w:rPr>
-      </w:pPr>
-      <w:r>
+        <w:t>Félix García Rodríguez</w:t>
+      </w:r>
+    </w:p>
+    <w:p>
+      <w:pPr>
+        <w:jc w:val="both"/>
+      </w:pPr>
+      <w:r>
+        <w:t>Este proyecto puede servirnos como experiencia de cara al futuro, pues seguramente en nuestra vida laboral nos tocará trabajar en equipo y crear aplicaciones desde el principio sabiendo solo la visión de requisitos que quiere el cliente para ella. Esto nos ha hecho darnos cuenta de la importacia de algunos aspectos a los que antes no les dábamos gran importancia como la documentación, pues al  realizar software que solo utilizábamos las personas que lo implementábamos no son surgían dudas sobre que hacía cada cosa, cosa que si ha surgido aqui.</w:t>
+      </w:r>
+    </w:p>
+    <w:p>
+      <w:pPr>
+        <w:jc w:val="both"/>
+      </w:pPr>
+    </w:p>
+    <w:p>
+      <w:pPr>
+        <w:jc w:val="both"/>
+      </w:pPr>
+      <w:r>
+        <w:t xml:space="preserve">Otro aspecto que hemos visto de gran importancia es la organización y comunicación enttre los distintos miembros, pues debido a las asignaturas cursadas y los asuntos personales de cada uno de los miembros del grupo, hemos trabajado en horarios diferentes, y no todos hemos ido avanzando de forma pareja. Esto, añadido a que las comunicaciones mayormente han sido a través de canales de texto </w:t>
+      </w:r>
+      <w:proofErr w:type="gramStart"/>
+      <w:r>
+        <w:t>como  WhatsApp</w:t>
+      </w:r>
+      <w:proofErr w:type="gramEnd"/>
+      <w:r>
+        <w:t>, han producido retrasos en el calendario, y que algunos miembros del grupo (yo el primero) hayan rendido menos de lo necesario.</w:t>
+      </w:r>
+    </w:p>
+    <w:p>
+      <w:pPr>
+        <w:jc w:val="both"/>
+      </w:pPr>
+      <w:proofErr w:type="gramStart"/>
+      <w:r>
+        <w:t>Un</w:t>
+      </w:r>
+      <w:proofErr w:type="gramEnd"/>
+      <w:r>
+        <w:t xml:space="preserve"> tercer aspecto que nos ha faltado, y nos habria sido de gran ayuda, es definir desde el principio la automatización de las pruebas.</w:t>
+      </w:r>
+    </w:p>
+    <w:p>
+      <w:pPr>
+        <w:jc w:val="both"/>
+      </w:pPr>
+      <w:r>
+        <w:t>Por el contrario, hemos encontrado de gran utilidad el repositorio gitHub para trabajar en conjunto, pues podemos trabajar en paralelo, asignarnos tareas con el issue tracker etc.</w:t>
+      </w:r>
+    </w:p>
+    <w:p>
+      <w:pPr>
+        <w:jc w:val="both"/>
         <w:rPr>
           <w:b/>
           <w:bCs/>
         </w:rPr>
-        <w:t>Jorge Fernández Muñoz</w:t>
-      </w:r>
-    </w:p>
-    <w:p>
-      <w:pPr>
-        <w:jc w:val="both"/>
+      </w:pPr>
+      <w:r>
         <w:rPr>
           <w:b/>
           <w:bCs/>
         </w:rPr>
-      </w:pPr>
-      <w:r>
-        <w:rPr>
-          <w:b/>
-          <w:bCs/>
-        </w:rPr>
-        <w:t>Félix García Rodríguez</w:t>
-      </w:r>
-    </w:p>
-    <w:p>
-      <w:pPr>
-        <w:jc w:val="both"/>
-      </w:pPr>
-      <w:bookmarkStart w:id="26" w:name="_GoBack"/>
-      <w:r>
-        <w:t xml:space="preserve">Este proyecto puede servirnos como experiencia de cara al futuro, pues seguramente en nuestra vida laboral nos tocará trabajar en equipo y crear aplicaciones desde el principio sabiendo solo la visión de requisitos que quiere el cliente para ella. Esto nos ha hecho darnos cuenta de la importacia de algunos aspectos a los que antes no les dábamos gran importancia como la documentación, pues </w:t>
+        <w:t>Alejandro Cano Somalo</w:t>
+      </w:r>
+    </w:p>
+    <w:p>
+      <w:r>
+        <w:t>Este trabajo, puede servir como práctica en un futuro, debido a que el ambiente de trabajo visto aquí, muy probablemente se asemeje a la realidad laboral, ya que muy probablemente haya que trabajar casi continuamente en equipos de desarrollo.</w:t>
+      </w:r>
+    </w:p>
+    <w:p>
+      <w:r>
+        <w:t xml:space="preserve">Lo único malo a destacar es el hecho de la comunicación y coordinación. Debido a que ésta se ha realizado en medio como WhatsApp, puede llevar a problemas. La gestión que se ha hecho de Git, por parte del back-end tampoco fue la mejor debido a que todos trabajábamos en la </w:t>
+      </w:r>
+      <w:r>
+        <w:lastRenderedPageBreak/>
+        <w:t>misma rama, lo cual es desaconsejable, aunque no había problemas puesto que las partes de cada uno eran prácticamente independientes las unas de las otras.</w:t>
+      </w:r>
+    </w:p>
+    <w:p>
+      <w:pPr>
+        <w:jc w:val="both"/>
+      </w:pPr>
+      <w:r>
+        <w:t xml:space="preserve">Finalmente, debido a temas de horarios y demás que en la vida laboral no habría a tan </w:t>
       </w:r>
       <w:proofErr w:type="gramStart"/>
       <w:r>
-        <w:t>al  realizar</w:t>
+        <w:t>alta</w:t>
       </w:r>
       <w:proofErr w:type="gramEnd"/>
       <w:r>
-        <w:t xml:space="preserve"> software que solo utilizábamos las personas que lo implementábamos no son surgían dudas sobre que hacía cada cosa, cosa que si ha surgido aqui.</w:t>
-      </w:r>
-    </w:p>
-    <w:p>
-      <w:pPr>
-        <w:jc w:val="both"/>
-      </w:pPr>
-    </w:p>
-    <w:p>
-      <w:pPr>
-        <w:jc w:val="both"/>
-      </w:pPr>
-      <w:r>
-        <w:t xml:space="preserve">Otro aspecto que hemos visto de gran importancia es la organización y comunicación enttre los distintos miembros, pues debido a las asignaturas cursadas y los asuntos personales de cada uno de los miembros del grupo, hemos trabajado en horarios diferentes, y no todos hemos ido avanzando de forma pareja. Esto, añadido a que las comunicaciones mayormente han sido a través de canales de texto </w:t>
-      </w:r>
-      <w:proofErr w:type="gramStart"/>
-      <w:r>
-        <w:t>como  WhatsApp</w:t>
-      </w:r>
-      <w:proofErr w:type="gramEnd"/>
-      <w:r>
-        <w:t>, han producido retrasos en el calendario, y que algunos miembros del grupo (yo el primero) hayan rendido menos de lo necesario.</w:t>
-      </w:r>
-    </w:p>
-    <w:p>
-      <w:pPr>
-        <w:jc w:val="both"/>
-      </w:pPr>
-    </w:p>
-    <w:p>
-      <w:pPr>
-        <w:jc w:val="both"/>
-      </w:pPr>
-      <w:r>
-        <w:lastRenderedPageBreak/>
-        <w:t>Un tercer aspecto que nos ha faltado, y nos habria sido de gran ayuda, es definir desde el principio la automatización de las pruebas.</w:t>
-      </w:r>
-    </w:p>
-    <w:p>
-      <w:pPr>
-        <w:jc w:val="both"/>
-      </w:pPr>
-    </w:p>
-    <w:p>
-      <w:pPr>
-        <w:jc w:val="both"/>
-      </w:pPr>
-      <w:r>
-        <w:t>Por el contrario, hemos encontrado de gran utilidad el repositorio gitHub para trabajar en conjunto, pues podemos trabajar en paralelo, asignarnos tareas con el issue tracker etc.</w:t>
-      </w:r>
-    </w:p>
-    <w:bookmarkEnd w:id="26"/>
-    <w:p>
-      <w:pPr>
-        <w:jc w:val="both"/>
-        <w:rPr>
-          <w:b/>
-          <w:bCs/>
-        </w:rPr>
-      </w:pPr>
-      <w:r>
-        <w:rPr>
-          <w:b/>
-          <w:bCs/>
-        </w:rPr>
-        <w:t>Alejandro Cano Somalo</w:t>
-      </w:r>
-    </w:p>
-    <w:p>
-      <w:r>
-        <w:t>Este trabajo, puede servir como práctica en un futuro, debido a que el ambiente de trabajo visto aquí, muy probablemente se asemeje a la realidad laboral, ya que muy probablemente haya que trabajar casi continuamente en equipos de desarrollo.</w:t>
-      </w:r>
-    </w:p>
-    <w:p>
-      <w:r>
-        <w:t>Lo único malo a destacar es el hecho de la comunicación y coordinación. Debido a que ésta se ha realizado en medio como WhatsApp, puede llevar a problemas. La gestión que se ha hecho de Git, por parte del back-end tampoco fue la mejor debido a que todos trabajábamos en la misma rama, lo cual es desaconsejable, aunque no había problemas puesto que las partes de cada uno eran prácticamente independientes las unas de las otras.</w:t>
-      </w:r>
-    </w:p>
-    <w:p>
-      <w:pPr>
-        <w:jc w:val="both"/>
-      </w:pPr>
-      <w:r>
-        <w:t xml:space="preserve">Finalmente, debido a temas de horarios y demás que en la vida laboral no habría a tan alta escala, también afectó, ya que a la hora de preguntar alguna cosa o querer tener reuniones podía ser complicado debido </w:t>
-      </w:r>
-      <w:proofErr w:type="gramStart"/>
-      <w:r>
-        <w:t>a</w:t>
-      </w:r>
-      <w:proofErr w:type="gramEnd"/>
-      <w:r>
-        <w:t xml:space="preserve"> interferencias con otras asignaturas o trabajos.  </w:t>
+        <w:t xml:space="preserve"> escala, también afectó, ya que a la hora de preguntar alguna cosa o querer tener reuniones podía ser complicado debido a interferencias con otras asignaturas o trabajos.  </w:t>
       </w:r>
     </w:p>
     <w:p>
@@ -15581,7 +16814,7 @@
           <w:color w:val="3333FF"/>
         </w:rPr>
         <w:lastRenderedPageBreak/>
-        <w:t>ANEXO I.  GLOSARIO</w:t>
+        <w:t>ANEXO I. MEJORAS DEL PRODUCTO TRAS LA REUNIÓN 6</w:t>
       </w:r>
     </w:p>
     <w:p>
@@ -15590,10 +16823,55 @@
         <w:spacing w:before="0" w:line="240" w:lineRule="auto"/>
         <w:jc w:val="both"/>
         <w:rPr>
-          <w:rFonts w:eastAsia="Times New Roman" w:cs="Calibri"/>
-          <w:color w:val="3333FF"/>
-        </w:rPr>
-      </w:pPr>
+          <w:rFonts w:asciiTheme="minorHAnsi" w:eastAsia="Times New Roman" w:hAnsiTheme="minorHAnsi" w:cs="Calibri"/>
+          <w:b w:val="0"/>
+          <w:color w:val="auto"/>
+          <w:sz w:val="22"/>
+          <w:szCs w:val="22"/>
+        </w:rPr>
+      </w:pPr>
+      <w:r>
+        <w:rPr>
+          <w:rFonts w:asciiTheme="minorHAnsi" w:eastAsia="Times New Roman" w:hAnsiTheme="minorHAnsi" w:cs="Calibri"/>
+          <w:b w:val="0"/>
+          <w:color w:val="auto"/>
+          <w:sz w:val="22"/>
+          <w:szCs w:val="22"/>
+        </w:rPr>
+        <w:t>Se solucionó el problema de poder eliminar subastas las cuales ya habían recibido alguna puja. Esto no se hizo con ventas normales las cuales ya hu</w:t>
+      </w:r>
+      <w:r>
+        <w:rPr>
+          <w:rFonts w:asciiTheme="minorHAnsi" w:eastAsia="Times New Roman" w:hAnsiTheme="minorHAnsi" w:cs="Calibri"/>
+          <w:b w:val="0"/>
+          <w:color w:val="auto"/>
+          <w:sz w:val="22"/>
+          <w:szCs w:val="22"/>
+        </w:rPr>
+        <w:t xml:space="preserve">bieran recibido ofertas, ya que, </w:t>
+      </w:r>
+      <w:proofErr w:type="gramStart"/>
+      <w:r>
+        <w:rPr>
+          <w:rFonts w:asciiTheme="minorHAnsi" w:eastAsia="Times New Roman" w:hAnsiTheme="minorHAnsi" w:cs="Calibri"/>
+          <w:b w:val="0"/>
+          <w:color w:val="auto"/>
+          <w:sz w:val="22"/>
+          <w:szCs w:val="22"/>
+        </w:rPr>
+        <w:t>como</w:t>
+      </w:r>
+      <w:proofErr w:type="gramEnd"/>
+      <w:r>
+        <w:rPr>
+          <w:rFonts w:asciiTheme="minorHAnsi" w:eastAsia="Times New Roman" w:hAnsiTheme="minorHAnsi" w:cs="Calibri"/>
+          <w:b w:val="0"/>
+          <w:color w:val="auto"/>
+          <w:sz w:val="22"/>
+          <w:szCs w:val="22"/>
+        </w:rPr>
+        <w:t xml:space="preserve"> el vendedor es libre de aceptar y rechazar las ofertas, perfectamente en caso de impedirle borrar ventas con ofertas, podría rechazarlas todas y entonces borrar, por tanto el que lo pueda hacer directamente no está mal.</w:t>
+      </w:r>
     </w:p>
     <w:p>
       <w:pPr>
@@ -15601,10 +16879,23 @@
         <w:spacing w:before="0" w:line="240" w:lineRule="auto"/>
         <w:jc w:val="both"/>
         <w:rPr>
-          <w:rFonts w:eastAsia="Times New Roman" w:cs="Calibri"/>
-          <w:color w:val="3333FF"/>
-        </w:rPr>
-      </w:pPr>
+          <w:rFonts w:asciiTheme="minorHAnsi" w:eastAsia="Times New Roman" w:hAnsiTheme="minorHAnsi" w:cs="Calibri"/>
+          <w:b w:val="0"/>
+          <w:color w:val="auto"/>
+          <w:sz w:val="22"/>
+          <w:szCs w:val="22"/>
+        </w:rPr>
+      </w:pPr>
+      <w:r>
+        <w:rPr>
+          <w:rFonts w:asciiTheme="minorHAnsi" w:eastAsia="Times New Roman" w:hAnsiTheme="minorHAnsi" w:cs="Calibri"/>
+          <w:b w:val="0"/>
+          <w:color w:val="auto"/>
+          <w:sz w:val="22"/>
+          <w:szCs w:val="22"/>
+        </w:rPr>
+        <w:t>Solución en el back end:</w:t>
+      </w:r>
     </w:p>
     <w:p>
       <w:pPr>
@@ -15612,428 +16903,81 @@
         <w:spacing w:before="0" w:line="240" w:lineRule="auto"/>
         <w:jc w:val="both"/>
         <w:rPr>
-          <w:rFonts w:eastAsia="Times New Roman" w:cs="Calibri"/>
+          <w:rFonts w:asciiTheme="minorHAnsi" w:eastAsia="Times New Roman" w:hAnsiTheme="minorHAnsi" w:cs="Calibri"/>
+          <w:b w:val="0"/>
+          <w:color w:val="auto"/>
+          <w:sz w:val="22"/>
+          <w:szCs w:val="22"/>
+        </w:rPr>
+      </w:pPr>
+      <w:r>
+        <w:rPr>
+          <w:rFonts w:asciiTheme="minorHAnsi" w:eastAsia="Times New Roman" w:hAnsiTheme="minorHAnsi" w:cs="Calibri"/>
+          <w:b w:val="0"/>
+          <w:noProof/>
+          <w:color w:val="auto"/>
+          <w:sz w:val="22"/>
+          <w:szCs w:val="22"/>
+          <w:lang w:val="es-ES"/>
+        </w:rPr>
+        <w:drawing>
+          <wp:inline distT="0" distB="0" distL="0" distR="0">
+            <wp:extent cx="5391785" cy="1687195"/>
+            <wp:effectExtent l="0" t="0" r="0" b="8255"/>
+            <wp:docPr id="15" name="Imagen 15" descr="C:\Users\BlueSac\Downloads\WhatsApp Image 2019-06-07 at 10.39.24.jpeg"/>
+            <wp:cNvGraphicFramePr>
+              <a:graphicFrameLocks xmlns:a="http://schemas.openxmlformats.org/drawingml/2006/main" noChangeAspect="1"/>
+            </wp:cNvGraphicFramePr>
+            <a:graphic xmlns:a="http://schemas.openxmlformats.org/drawingml/2006/main">
+              <a:graphicData uri="http://schemas.openxmlformats.org/drawingml/2006/picture">
+                <pic:pic xmlns:pic="http://schemas.openxmlformats.org/drawingml/2006/picture">
+                  <pic:nvPicPr>
+                    <pic:cNvPr id="0" name="Picture 1" descr="C:\Users\BlueSac\Downloads\WhatsApp Image 2019-06-07 at 10.39.24.jpeg"/>
+                    <pic:cNvPicPr>
+                      <a:picLocks noChangeAspect="1" noChangeArrowheads="1"/>
+                    </pic:cNvPicPr>
+                  </pic:nvPicPr>
+                  <pic:blipFill>
+                    <a:blip r:embed="rId22">
+                      <a:extLst>
+                        <a:ext uri="{28A0092B-C50C-407E-A947-70E740481C1C}">
+                          <a14:useLocalDpi xmlns:a14="http://schemas.microsoft.com/office/drawing/2010/main" val="0"/>
+                        </a:ext>
+                      </a:extLst>
+                    </a:blip>
+                    <a:srcRect/>
+                    <a:stretch>
+                      <a:fillRect/>
+                    </a:stretch>
+                  </pic:blipFill>
+                  <pic:spPr bwMode="auto">
+                    <a:xfrm>
+                      <a:off x="0" y="0"/>
+                      <a:ext cx="5391785" cy="1687195"/>
+                    </a:xfrm>
+                    <a:prstGeom prst="rect">
+                      <a:avLst/>
+                    </a:prstGeom>
+                    <a:noFill/>
+                    <a:ln>
+                      <a:noFill/>
+                    </a:ln>
+                  </pic:spPr>
+                </pic:pic>
+              </a:graphicData>
+            </a:graphic>
+          </wp:inline>
+        </w:drawing>
+      </w:r>
+      <w:r>
+        <w:rPr>
+          <w:rFonts w:eastAsia="Times New Roman" w:cs="Calibri"/>
+          <w:b w:val="0"/>
+          <w:bCs w:val="0"/>
           <w:color w:val="3333FF"/>
         </w:rPr>
-      </w:pPr>
-    </w:p>
-    <w:p>
-      <w:pPr>
-        <w:pStyle w:val="Ttulo1"/>
-        <w:spacing w:before="0" w:line="240" w:lineRule="auto"/>
-        <w:jc w:val="both"/>
-        <w:rPr>
-          <w:rFonts w:eastAsia="Times New Roman" w:cs="Calibri"/>
-          <w:color w:val="3333FF"/>
-        </w:rPr>
-      </w:pPr>
-    </w:p>
-    <w:p>
-      <w:pPr>
-        <w:pStyle w:val="Ttulo1"/>
-        <w:spacing w:before="0" w:line="240" w:lineRule="auto"/>
-        <w:jc w:val="both"/>
-        <w:rPr>
-          <w:rFonts w:eastAsia="Times New Roman" w:cs="Calibri"/>
-          <w:color w:val="3333FF"/>
-        </w:rPr>
-      </w:pPr>
-    </w:p>
-    <w:p>
-      <w:pPr>
-        <w:pStyle w:val="Ttulo1"/>
-        <w:spacing w:before="0" w:line="240" w:lineRule="auto"/>
-        <w:jc w:val="both"/>
-        <w:rPr>
-          <w:rFonts w:eastAsia="Times New Roman" w:cs="Calibri"/>
-          <w:color w:val="3333FF"/>
-        </w:rPr>
-      </w:pPr>
-    </w:p>
-    <w:p>
-      <w:pPr>
-        <w:pStyle w:val="Ttulo1"/>
-        <w:spacing w:before="0" w:line="240" w:lineRule="auto"/>
-        <w:jc w:val="both"/>
-        <w:rPr>
-          <w:rFonts w:eastAsia="Times New Roman" w:cs="Calibri"/>
-          <w:color w:val="3333FF"/>
-        </w:rPr>
-      </w:pPr>
-    </w:p>
-    <w:p>
-      <w:pPr>
-        <w:pStyle w:val="Ttulo1"/>
-        <w:spacing w:before="0" w:line="240" w:lineRule="auto"/>
-        <w:jc w:val="both"/>
-        <w:rPr>
-          <w:rFonts w:eastAsia="Times New Roman" w:cs="Calibri"/>
-          <w:color w:val="3333FF"/>
-        </w:rPr>
-      </w:pPr>
-    </w:p>
-    <w:p>
-      <w:pPr>
-        <w:pStyle w:val="Ttulo1"/>
-        <w:spacing w:before="0" w:line="240" w:lineRule="auto"/>
-        <w:jc w:val="both"/>
-        <w:rPr>
-          <w:rFonts w:eastAsia="Times New Roman" w:cs="Calibri"/>
-          <w:color w:val="3333FF"/>
-        </w:rPr>
-      </w:pPr>
-    </w:p>
-    <w:p>
-      <w:pPr>
-        <w:pStyle w:val="Ttulo1"/>
-        <w:spacing w:before="0" w:line="240" w:lineRule="auto"/>
-        <w:jc w:val="both"/>
-        <w:rPr>
-          <w:rFonts w:eastAsia="Times New Roman" w:cs="Calibri"/>
-          <w:color w:val="3333FF"/>
-        </w:rPr>
-      </w:pPr>
-    </w:p>
-    <w:p>
-      <w:pPr>
-        <w:pStyle w:val="Ttulo1"/>
-        <w:spacing w:before="0" w:line="240" w:lineRule="auto"/>
-        <w:jc w:val="both"/>
-        <w:rPr>
-          <w:rFonts w:eastAsia="Times New Roman" w:cs="Calibri"/>
-          <w:color w:val="3333FF"/>
-        </w:rPr>
-      </w:pPr>
-    </w:p>
-    <w:p>
-      <w:pPr>
-        <w:pStyle w:val="Ttulo1"/>
-        <w:spacing w:before="0" w:line="240" w:lineRule="auto"/>
-        <w:jc w:val="both"/>
-        <w:rPr>
-          <w:rFonts w:eastAsia="Times New Roman" w:cs="Calibri"/>
-          <w:color w:val="3333FF"/>
-        </w:rPr>
-      </w:pPr>
-    </w:p>
-    <w:p>
-      <w:pPr>
-        <w:pStyle w:val="Ttulo1"/>
-        <w:spacing w:before="0" w:line="240" w:lineRule="auto"/>
-        <w:jc w:val="both"/>
-        <w:rPr>
-          <w:rFonts w:eastAsia="Times New Roman" w:cs="Calibri"/>
-          <w:color w:val="3333FF"/>
-        </w:rPr>
-      </w:pPr>
-    </w:p>
-    <w:p>
-      <w:pPr>
-        <w:pStyle w:val="Ttulo1"/>
-        <w:spacing w:before="0" w:line="240" w:lineRule="auto"/>
-        <w:jc w:val="both"/>
-        <w:rPr>
-          <w:rFonts w:eastAsia="Times New Roman" w:cs="Calibri"/>
-          <w:color w:val="3333FF"/>
-        </w:rPr>
-      </w:pPr>
-    </w:p>
-    <w:p>
-      <w:pPr>
-        <w:pStyle w:val="Ttulo1"/>
-        <w:spacing w:before="0" w:line="240" w:lineRule="auto"/>
-        <w:jc w:val="both"/>
-        <w:rPr>
-          <w:rFonts w:eastAsia="Times New Roman" w:cs="Calibri"/>
-          <w:color w:val="3333FF"/>
-        </w:rPr>
-      </w:pPr>
-    </w:p>
-    <w:p>
-      <w:pPr>
-        <w:pStyle w:val="Ttulo1"/>
-        <w:spacing w:before="0" w:line="240" w:lineRule="auto"/>
-        <w:jc w:val="both"/>
-        <w:rPr>
-          <w:rFonts w:eastAsia="Times New Roman" w:cs="Calibri"/>
-          <w:color w:val="3333FF"/>
-        </w:rPr>
-      </w:pPr>
-    </w:p>
-    <w:p>
-      <w:pPr>
-        <w:pStyle w:val="Ttulo1"/>
-        <w:spacing w:before="0" w:line="240" w:lineRule="auto"/>
-        <w:jc w:val="both"/>
-        <w:rPr>
-          <w:rFonts w:eastAsia="Times New Roman" w:cs="Calibri"/>
-          <w:color w:val="3333FF"/>
-        </w:rPr>
-      </w:pPr>
-    </w:p>
-    <w:p>
-      <w:pPr>
-        <w:pStyle w:val="Ttulo1"/>
-        <w:spacing w:before="0" w:line="240" w:lineRule="auto"/>
-        <w:jc w:val="both"/>
-        <w:rPr>
-          <w:rFonts w:eastAsia="Times New Roman" w:cs="Calibri"/>
-          <w:color w:val="3333FF"/>
-        </w:rPr>
-      </w:pPr>
-    </w:p>
-    <w:p>
-      <w:pPr>
-        <w:pStyle w:val="Ttulo1"/>
-        <w:spacing w:before="0" w:line="240" w:lineRule="auto"/>
-        <w:jc w:val="both"/>
-        <w:rPr>
-          <w:rFonts w:eastAsia="Times New Roman" w:cs="Calibri"/>
-          <w:color w:val="3333FF"/>
-        </w:rPr>
-      </w:pPr>
-    </w:p>
-    <w:p>
-      <w:pPr>
-        <w:pStyle w:val="Ttulo1"/>
-        <w:spacing w:before="0" w:line="240" w:lineRule="auto"/>
-        <w:jc w:val="both"/>
-        <w:rPr>
-          <w:rFonts w:eastAsia="Times New Roman" w:cs="Calibri"/>
-          <w:color w:val="3333FF"/>
-        </w:rPr>
-      </w:pPr>
-    </w:p>
-    <w:p>
-      <w:pPr>
-        <w:pStyle w:val="Ttulo1"/>
-        <w:spacing w:before="0" w:line="240" w:lineRule="auto"/>
-        <w:jc w:val="both"/>
-        <w:rPr>
-          <w:rFonts w:eastAsia="Times New Roman" w:cs="Calibri"/>
-          <w:color w:val="3333FF"/>
-        </w:rPr>
-      </w:pPr>
-    </w:p>
-    <w:p>
-      <w:pPr>
-        <w:pStyle w:val="Ttulo1"/>
-        <w:spacing w:before="0" w:line="240" w:lineRule="auto"/>
-        <w:jc w:val="both"/>
-        <w:rPr>
-          <w:rFonts w:eastAsia="Times New Roman" w:cs="Calibri"/>
-          <w:color w:val="3333FF"/>
-        </w:rPr>
-      </w:pPr>
-    </w:p>
-    <w:p>
-      <w:pPr>
-        <w:pStyle w:val="Ttulo1"/>
-        <w:spacing w:before="0" w:line="240" w:lineRule="auto"/>
-        <w:jc w:val="both"/>
-        <w:rPr>
-          <w:rFonts w:eastAsia="Times New Roman" w:cs="Calibri"/>
-          <w:color w:val="3333FF"/>
-        </w:rPr>
-      </w:pPr>
-    </w:p>
-    <w:p>
-      <w:pPr>
-        <w:pStyle w:val="Ttulo1"/>
-        <w:spacing w:before="0" w:line="240" w:lineRule="auto"/>
-        <w:jc w:val="both"/>
-        <w:rPr>
-          <w:rFonts w:eastAsia="Times New Roman" w:cs="Calibri"/>
-          <w:color w:val="3333FF"/>
-        </w:rPr>
-      </w:pPr>
-    </w:p>
-    <w:p>
-      <w:pPr>
-        <w:pStyle w:val="Ttulo1"/>
-        <w:spacing w:before="0" w:line="240" w:lineRule="auto"/>
-        <w:jc w:val="both"/>
-        <w:rPr>
-          <w:rFonts w:eastAsia="Times New Roman" w:cs="Calibri"/>
-          <w:color w:val="3333FF"/>
-        </w:rPr>
-      </w:pPr>
-    </w:p>
-    <w:p>
-      <w:pPr>
-        <w:pStyle w:val="Ttulo1"/>
-        <w:spacing w:before="0" w:line="240" w:lineRule="auto"/>
-        <w:jc w:val="both"/>
-        <w:rPr>
-          <w:rFonts w:eastAsia="Times New Roman" w:cs="Calibri"/>
-          <w:color w:val="3333FF"/>
-        </w:rPr>
-      </w:pPr>
-    </w:p>
-    <w:p>
-      <w:pPr>
-        <w:pStyle w:val="Ttulo1"/>
-        <w:spacing w:before="0" w:line="240" w:lineRule="auto"/>
-        <w:jc w:val="both"/>
-        <w:rPr>
-          <w:rFonts w:eastAsia="Times New Roman" w:cs="Calibri"/>
-          <w:color w:val="3333FF"/>
-        </w:rPr>
-      </w:pPr>
-    </w:p>
-    <w:p>
-      <w:pPr>
-        <w:pStyle w:val="Ttulo1"/>
-        <w:spacing w:before="0" w:line="240" w:lineRule="auto"/>
-        <w:jc w:val="both"/>
-        <w:rPr>
-          <w:rFonts w:eastAsia="Times New Roman" w:cs="Calibri"/>
-          <w:color w:val="3333FF"/>
-        </w:rPr>
-      </w:pPr>
-    </w:p>
-    <w:p>
-      <w:pPr>
-        <w:pStyle w:val="Ttulo1"/>
-        <w:spacing w:before="0" w:line="240" w:lineRule="auto"/>
-        <w:jc w:val="both"/>
-        <w:rPr>
-          <w:rFonts w:eastAsia="Times New Roman" w:cs="Calibri"/>
-          <w:color w:val="3333FF"/>
-        </w:rPr>
-      </w:pPr>
-    </w:p>
-    <w:p>
-      <w:pPr>
-        <w:pStyle w:val="Ttulo1"/>
-        <w:spacing w:before="0" w:line="240" w:lineRule="auto"/>
-        <w:jc w:val="both"/>
-        <w:rPr>
-          <w:rFonts w:eastAsia="Times New Roman" w:cs="Calibri"/>
-          <w:color w:val="3333FF"/>
-        </w:rPr>
-      </w:pPr>
-    </w:p>
-    <w:p>
-      <w:pPr>
-        <w:pStyle w:val="Ttulo1"/>
-        <w:spacing w:before="0" w:line="240" w:lineRule="auto"/>
-        <w:jc w:val="both"/>
-        <w:rPr>
-          <w:rFonts w:eastAsia="Times New Roman" w:cs="Calibri"/>
-          <w:color w:val="3333FF"/>
-        </w:rPr>
-      </w:pPr>
-    </w:p>
-    <w:p>
-      <w:pPr>
-        <w:pStyle w:val="Ttulo1"/>
-        <w:spacing w:before="0" w:line="240" w:lineRule="auto"/>
-        <w:jc w:val="both"/>
-        <w:rPr>
-          <w:rFonts w:eastAsia="Times New Roman" w:cs="Calibri"/>
-          <w:color w:val="3333FF"/>
-        </w:rPr>
-      </w:pPr>
-    </w:p>
-    <w:p>
-      <w:pPr>
-        <w:pStyle w:val="Ttulo1"/>
-        <w:spacing w:before="0" w:line="240" w:lineRule="auto"/>
-        <w:jc w:val="both"/>
-        <w:rPr>
-          <w:rFonts w:eastAsia="Times New Roman" w:cs="Calibri"/>
-          <w:color w:val="3333FF"/>
-        </w:rPr>
-      </w:pPr>
-    </w:p>
-    <w:p>
-      <w:pPr>
-        <w:pStyle w:val="Ttulo1"/>
-        <w:spacing w:before="0" w:line="240" w:lineRule="auto"/>
-        <w:jc w:val="both"/>
-        <w:rPr>
-          <w:rFonts w:eastAsia="Times New Roman" w:cs="Calibri"/>
-          <w:color w:val="3333FF"/>
-        </w:rPr>
-      </w:pPr>
-    </w:p>
-    <w:p>
-      <w:pPr>
-        <w:pStyle w:val="Ttulo1"/>
-        <w:spacing w:before="0" w:line="240" w:lineRule="auto"/>
-        <w:jc w:val="both"/>
-        <w:rPr>
-          <w:rFonts w:eastAsia="Times New Roman" w:cs="Calibri"/>
-          <w:color w:val="3333FF"/>
-        </w:rPr>
-      </w:pPr>
-    </w:p>
-    <w:p>
-      <w:pPr>
-        <w:pStyle w:val="Ttulo1"/>
-        <w:spacing w:before="0" w:line="240" w:lineRule="auto"/>
-        <w:jc w:val="both"/>
-        <w:rPr>
-          <w:rFonts w:eastAsia="Times New Roman" w:cs="Calibri"/>
-          <w:color w:val="3333FF"/>
-        </w:rPr>
-      </w:pPr>
-    </w:p>
-    <w:p>
-      <w:pPr>
-        <w:pStyle w:val="Ttulo1"/>
-        <w:spacing w:before="0" w:line="240" w:lineRule="auto"/>
-        <w:jc w:val="both"/>
-        <w:rPr>
-          <w:rFonts w:eastAsia="Times New Roman" w:cs="Calibri"/>
-          <w:color w:val="3333FF"/>
-        </w:rPr>
-      </w:pPr>
-    </w:p>
-    <w:p>
-      <w:pPr>
-        <w:pStyle w:val="Ttulo1"/>
-        <w:spacing w:before="0" w:line="240" w:lineRule="auto"/>
-        <w:jc w:val="both"/>
-        <w:rPr>
-          <w:rFonts w:eastAsia="Times New Roman" w:cs="Calibri"/>
-          <w:color w:val="3333FF"/>
-        </w:rPr>
-      </w:pPr>
-    </w:p>
-    <w:p>
-      <w:pPr>
-        <w:pStyle w:val="Ttulo1"/>
-        <w:spacing w:before="0" w:line="240" w:lineRule="auto"/>
-        <w:jc w:val="both"/>
-        <w:rPr>
-          <w:rFonts w:eastAsia="Times New Roman" w:cs="Calibri"/>
-          <w:color w:val="3333FF"/>
-        </w:rPr>
-      </w:pPr>
-    </w:p>
-    <w:p>
-      <w:pPr>
-        <w:pStyle w:val="Ttulo1"/>
-        <w:spacing w:before="0" w:line="240" w:lineRule="auto"/>
-        <w:jc w:val="both"/>
-        <w:rPr>
-          <w:rFonts w:eastAsia="Times New Roman" w:cs="Calibri"/>
-          <w:color w:val="3333FF"/>
-        </w:rPr>
-      </w:pPr>
-    </w:p>
-    <w:p>
-      <w:pPr>
-        <w:pStyle w:val="Ttulo1"/>
-        <w:spacing w:before="0" w:line="240" w:lineRule="auto"/>
-        <w:jc w:val="both"/>
-        <w:rPr>
-          <w:rFonts w:eastAsia="Times New Roman" w:cs="Calibri"/>
-          <w:color w:val="3333FF"/>
-        </w:rPr>
-      </w:pPr>
+        <w:br w:type="page"/>
+      </w:r>
     </w:p>
     <w:p>
       <w:pPr>
@@ -16288,23 +17232,7 @@
           <w:rFonts w:cs="Calibri"/>
           <w:highlight w:val="red"/>
         </w:rPr>
-        <w:t xml:space="preserve">Se procede a realizar la fotografía del grupo y el etiquetado: para lo primero, el profesor pide al grupo que se junte para hacer una foto </w:t>
-      </w:r>
-      <w:proofErr w:type="gramStart"/>
-      <w:r>
-        <w:rPr>
-          <w:rFonts w:cs="Calibri"/>
-          <w:highlight w:val="red"/>
-        </w:rPr>
-        <w:t>del mismo</w:t>
-      </w:r>
-      <w:proofErr w:type="gramEnd"/>
-      <w:r>
-        <w:rPr>
-          <w:rFonts w:cs="Calibri"/>
-          <w:highlight w:val="red"/>
-        </w:rPr>
-        <w:t xml:space="preserve"> y, así identificar mejor a cada integrante. Posteriormente, para el etiquetado, cada miembro del grupo dice su nombre y apellidos.</w:t>
+        <w:t>Se procede a realizar la fotografía del grupo y el etiquetado: para lo primero, el profesor pide al grupo que se junte para hacer una foto del mismo y, así identificar mejor a cada integrante. Posteriormente, para el etiquetado, cada miembro del grupo dice su nombre y apellidos.</w:t>
       </w:r>
     </w:p>
     <w:p>
@@ -18637,14 +19565,14 @@
         <w:rPr>
           <w:rFonts w:eastAsia="Times New Roman" w:cs="Calibri"/>
         </w:rPr>
-        <w:t xml:space="preserve">Añadir los servicios de mensajeria/ comunicación que usamos para comunicarnos [DISCORD: dividido en varios canales por tematrica (front </w:t>
+        <w:t>Añadir los servicios de mensajeria/ comunicación que usamos para comunicarnos [DISCORD: dividido en varios canales por tematrica (front end</w:t>
       </w:r>
       <w:proofErr w:type="gramStart"/>
       <w:r>
         <w:rPr>
           <w:rFonts w:eastAsia="Times New Roman" w:cs="Calibri"/>
         </w:rPr>
-        <w:t>end,…</w:t>
+        <w:t>,…</w:t>
       </w:r>
       <w:proofErr w:type="gramEnd"/>
       <w:r>
@@ -18998,8 +19926,8 @@
         </w:rPr>
         <w:t>PAQUETES, MODULOS Y ¿</w:t>
       </w:r>
-      <w:bookmarkStart w:id="27" w:name="_GoBack5"/>
-      <w:bookmarkEnd w:id="27"/>
+      <w:bookmarkStart w:id="26" w:name="_GoBack5"/>
+      <w:bookmarkEnd w:id="26"/>
       <w:r>
         <w:rPr>
           <w:rFonts w:eastAsia="Times New Roman" w:cs="Calibri"/>
@@ -19044,25 +19972,7 @@
           <w:color w:val="000000"/>
           <w:shd w:val="clear" w:color="auto" w:fill="FF0000"/>
         </w:rPr>
-        <w:t xml:space="preserve">El encargado de levantar acta en el día de hoy, 20 de febrero de 2019, propone pasar a limpio el presente documento </w:t>
-      </w:r>
-      <w:proofErr w:type="gramStart"/>
-      <w:r>
-        <w:rPr>
-          <w:rFonts w:eastAsia="Times New Roman" w:cs="Calibri"/>
-          <w:color w:val="000000"/>
-          <w:shd w:val="clear" w:color="auto" w:fill="FF0000"/>
-        </w:rPr>
-        <w:t>a</w:t>
-      </w:r>
-      <w:proofErr w:type="gramEnd"/>
-      <w:r>
-        <w:rPr>
-          <w:rFonts w:eastAsia="Times New Roman" w:cs="Calibri"/>
-          <w:color w:val="000000"/>
-          <w:shd w:val="clear" w:color="auto" w:fill="FF0000"/>
-        </w:rPr>
-        <w:t xml:space="preserve"> otro integrante del equipo, que resulta recaer en Israel Solanas. </w:t>
+        <w:t xml:space="preserve">El encargado de levantar acta en el día de hoy, 20 de febrero de 2019, propone pasar a limpio el presente documento a otro integrante del equipo, que resulta recaer en Israel Solanas. </w:t>
       </w:r>
     </w:p>
     <w:p>
@@ -19780,15 +20690,15 @@
         <w:pStyle w:val="Textopreformateado"/>
       </w:pPr>
       <w:r>
-        <w:t xml:space="preserve">Donde se va a probar las integraciones, y las personas que se van </w:t>
+        <w:t xml:space="preserve">Donde se </w:t>
       </w:r>
       <w:proofErr w:type="gramStart"/>
       <w:r>
-        <w:t>a</w:t>
+        <w:t>va</w:t>
       </w:r>
       <w:proofErr w:type="gramEnd"/>
       <w:r>
-        <w:t xml:space="preserve"> asignar, ya que hará falta más de 1</w:t>
+        <w:t xml:space="preserve"> a probar las integraciones, y las personas que se van a asignar, ya que hará falta más de 1</w:t>
       </w:r>
     </w:p>
     <w:p>
@@ -19832,11 +20742,11 @@
         <w:pStyle w:val="Textopreformateado"/>
       </w:pPr>
       <w:r>
-        <w:t xml:space="preserve">Los repositorios, ramas, </w:t>
+        <w:t>Los repositorios, ramas, etc</w:t>
       </w:r>
       <w:proofErr w:type="gramStart"/>
       <w:r>
-        <w:t>etc,no</w:t>
+        <w:t>,no</w:t>
       </w:r>
       <w:proofErr w:type="gramEnd"/>
       <w:r>
@@ -19861,15 +20771,15 @@
         <w:pStyle w:val="Textopreformateado"/>
       </w:pPr>
       <w:r>
-        <w:t xml:space="preserve">Afinar un poco más los test que se va </w:t>
+        <w:t xml:space="preserve">Afinar </w:t>
       </w:r>
       <w:proofErr w:type="gramStart"/>
       <w:r>
-        <w:t>a</w:t>
+        <w:t>un</w:t>
       </w:r>
       <w:proofErr w:type="gramEnd"/>
       <w:r>
-        <w:t xml:space="preserve"> escribir, y semejantes, establecer un objetivo</w:t>
+        <w:t xml:space="preserve"> poco más los test que se va a escribir, y semejantes, establecer un objetivo</w:t>
       </w:r>
     </w:p>
     <w:p>
@@ -20462,23 +21372,7 @@
           <w:rFonts w:eastAsia="Times New Roman" w:cs="Calibri"/>
           <w:highlight w:val="red"/>
         </w:rPr>
-        <w:t xml:space="preserve">Marcar con código (tipo RF-1) cada requisito para hacer referencia </w:t>
-      </w:r>
-      <w:proofErr w:type="gramStart"/>
-      <w:r>
-        <w:rPr>
-          <w:rFonts w:eastAsia="Times New Roman" w:cs="Calibri"/>
-          <w:highlight w:val="red"/>
-        </w:rPr>
-        <w:t>a</w:t>
-      </w:r>
-      <w:proofErr w:type="gramEnd"/>
-      <w:r>
-        <w:rPr>
-          <w:rFonts w:eastAsia="Times New Roman" w:cs="Calibri"/>
-          <w:highlight w:val="red"/>
-        </w:rPr>
-        <w:t xml:space="preserve"> ellos a lo largo de los documentos</w:t>
+        <w:t>Marcar con código (tipo RF-1) cada requisito para hacer referencia a ellos a lo largo de los documentos</w:t>
       </w:r>
     </w:p>
     <w:p>
@@ -21510,6 +22404,7 @@
         <w:spacing w:line="240" w:lineRule="auto"/>
         <w:jc w:val="both"/>
       </w:pPr>
+      <w:proofErr w:type="gramStart"/>
       <w:r>
         <w:rPr>
           <w:rFonts w:eastAsia="Times New Roman" w:cs="Calibri"/>
@@ -21517,9 +22412,9 @@
           <w:sz w:val="28"/>
           <w:highlight w:val="yellow"/>
         </w:rPr>
-        <w:t xml:space="preserve">2 requisitos completos y 12 a </w:t>
-      </w:r>
-      <w:proofErr w:type="gramStart"/>
+        <w:t>2</w:t>
+      </w:r>
+      <w:proofErr w:type="gramEnd"/>
       <w:r>
         <w:rPr>
           <w:rFonts w:eastAsia="Times New Roman" w:cs="Calibri"/>
@@ -21527,17 +22422,7 @@
           <w:sz w:val="28"/>
           <w:highlight w:val="yellow"/>
         </w:rPr>
-        <w:t>medias</w:t>
-      </w:r>
-      <w:proofErr w:type="gramEnd"/>
-      <w:r>
-        <w:rPr>
-          <w:rFonts w:eastAsia="Times New Roman" w:cs="Calibri"/>
-          <w:b/>
-          <w:sz w:val="28"/>
-          <w:highlight w:val="yellow"/>
-        </w:rPr>
-        <w:t>, 16 SIN HACER</w:t>
+        <w:t xml:space="preserve"> requisitos completos y 12 a medias, 16 SIN HACER</w:t>
       </w:r>
     </w:p>
     <w:p>
@@ -21697,21 +22582,7 @@
         <w:rPr>
           <w:rFonts w:eastAsia="Times New Roman" w:cs="Calibri"/>
         </w:rPr>
-        <w:t xml:space="preserve"> (numerarlos, eliminar los que no se vayan </w:t>
-      </w:r>
-      <w:proofErr w:type="gramStart"/>
-      <w:r>
-        <w:rPr>
-          <w:rFonts w:eastAsia="Times New Roman" w:cs="Calibri"/>
-        </w:rPr>
-        <w:t>a</w:t>
-      </w:r>
-      <w:proofErr w:type="gramEnd"/>
-      <w:r>
-        <w:rPr>
-          <w:rFonts w:eastAsia="Times New Roman" w:cs="Calibri"/>
-        </w:rPr>
-        <w:t xml:space="preserve"> implementar e incluir los que falten)</w:t>
+        <w:t xml:space="preserve"> (numerarlos, eliminar los que no se vayan a implementar e incluir los que falten)</w:t>
       </w:r>
     </w:p>
     <w:p>
@@ -21822,8 +22693,8 @@
         <w:spacing w:before="200" w:after="0" w:line="240" w:lineRule="auto"/>
         <w:jc w:val="both"/>
       </w:pPr>
-      <w:bookmarkStart w:id="28" w:name="_GoBack6"/>
-      <w:bookmarkEnd w:id="28"/>
+      <w:bookmarkStart w:id="27" w:name="_GoBack6"/>
+      <w:bookmarkEnd w:id="27"/>
       <w:r>
         <w:rPr>
           <w:rFonts w:eastAsia="Times New Roman" w:cs="Calibri"/>
@@ -22714,8 +23585,8 @@
       <w:pPr>
         <w:jc w:val="both"/>
       </w:pPr>
-      <w:bookmarkStart w:id="29" w:name="_GoBack7"/>
-      <w:bookmarkEnd w:id="29"/>
+      <w:bookmarkStart w:id="28" w:name="_GoBack7"/>
+      <w:bookmarkEnd w:id="28"/>
       <w:r>
         <w:rPr>
           <w:rFonts w:cs="Calibri"/>
@@ -22814,6 +23685,7 @@
       <w:r>
         <w:rPr>
           <w:noProof/>
+          <w:lang w:val="es-ES"/>
         </w:rPr>
         <w:drawing>
           <wp:anchor distT="0" distB="0" distL="114300" distR="114300" simplePos="0" relativeHeight="16" behindDoc="0" locked="0" layoutInCell="1" allowOverlap="1">
@@ -22849,7 +23721,7 @@
                     </pic:cNvPicPr>
                   </pic:nvPicPr>
                   <pic:blipFill>
-                    <a:blip r:embed="rId20"/>
+                    <a:blip r:embed="rId23"/>
                     <a:stretch>
                       <a:fillRect/>
                     </a:stretch>
@@ -22955,8 +23827,8 @@
         <w:fldChar w:fldCharType="separate"/>
       </w:r>
       <w:hyperlink w:anchor="_Toc2021439">
-        <w:bookmarkStart w:id="30" w:name="_GoBack4"/>
-        <w:bookmarkEnd w:id="30"/>
+        <w:bookmarkStart w:id="29" w:name="_GoBack4"/>
+        <w:bookmarkEnd w:id="29"/>
         <w:r>
           <w:rPr>
             <w:rStyle w:val="EnlacedeInternet"/>
@@ -23967,198 +24839,198 @@
       <w:pPr>
         <w:jc w:val="both"/>
       </w:pPr>
-      <w:bookmarkStart w:id="31" w:name="__RefHeading___Toc224_326441859"/>
-      <w:bookmarkStart w:id="32" w:name="_Toc471918249"/>
+      <w:bookmarkStart w:id="30" w:name="__RefHeading___Toc224_326441859"/>
+      <w:bookmarkStart w:id="31" w:name="_Toc471918249"/>
+      <w:bookmarkEnd w:id="30"/>
       <w:bookmarkEnd w:id="31"/>
+      <w:r>
+        <w:t>En este documento se presenta la propuesta de un sistema de compra-venta de objetos a través de una aplicación web. El sistema permitirá a los usuarios subir información de los productos que desean vender a un servidor. Estos productos se mostraran a los usuarios interesados en comprar, que podrán decidir si comprar el producto al precio propuesto por el vendedor o enviarle una petición de compra por otro precio. También existe la posibilidad de que los usuarios establezcan subastas sobre productos en la que los posibles compradores irán pujando hasta que una única persona gane la subasta.</w:t>
+      </w:r>
+    </w:p>
+    <w:p>
+      <w:pPr>
+        <w:jc w:val="both"/>
+      </w:pPr>
+      <w:r>
+        <w:t xml:space="preserve">Los usuarios podrán filtrar las búsquedas para que solo se muestren aquellos productos que cumplen unas determinadas condiciones, también existe </w:t>
+      </w:r>
+      <w:proofErr w:type="gramStart"/>
+      <w:r>
+        <w:t>un</w:t>
+      </w:r>
+      <w:proofErr w:type="gramEnd"/>
+      <w:r>
+        <w:t xml:space="preserve"> sistema de geolocalización para mostrar a los usuarios los productos más cercanos a ellos.</w:t>
+      </w:r>
+    </w:p>
+    <w:p>
+      <w:pPr>
+        <w:jc w:val="both"/>
+      </w:pPr>
+      <w:r>
+        <w:t xml:space="preserve">La aplicación facilitara la comunicación entre vendedor y comprador una vez se haya llegado a un acuerdo sobre el precio para que estos ejecuten la transacción como deseen. </w:t>
+      </w:r>
+    </w:p>
+    <w:p>
+      <w:pPr>
+        <w:jc w:val="both"/>
+      </w:pPr>
+      <w:r>
+        <w:t>Se realizarán 4 entregas, la primera el día 06/03/2019, en la que se presentará un prototipo de la interfaz de usuario en papel, además de un mapa de navegación del mismo.</w:t>
+      </w:r>
+    </w:p>
+    <w:p>
+      <w:pPr>
+        <w:jc w:val="both"/>
+      </w:pPr>
+      <w:r>
+        <w:t>La siguiente entrega será para la segunda semana de abril, en la que se presentará una primera versión funcional del sistema y se entregarán los respectivos fuentes; El objetivo de esta segunda entrega es la obtención de retroalimentación por parte del cliente hacia la versión del sistema mostrada, con esta retroalimentación se modificaran diversas características del sistema para acercarse más al producto solicitado por el cliente.</w:t>
+      </w:r>
+    </w:p>
+    <w:p>
+      <w:pPr>
+        <w:jc w:val="both"/>
+      </w:pPr>
+      <w:r>
+        <w:t>La tercera entrega se realizara para la tercera semana de mayo. En esta se presentara al cliente una versión intermedia del sistema y se entregaran los respectivos fuentes; esta será la última entrega en la que el cliente podrá ofrecer retroalimentación sobre el sistema, por lo que es importante obtener todas las opiniones del cliente sobre el sistema.</w:t>
+      </w:r>
+    </w:p>
+    <w:p>
+      <w:pPr>
+        <w:jc w:val="both"/>
+      </w:pPr>
+      <w:r>
+        <w:t xml:space="preserve">La entrega final está prevista para finales de mayo, en esta se presentara la versión final del sistema y se entregaran sus fuentes. </w:t>
+      </w:r>
+    </w:p>
+    <w:p>
+      <w:r>
+        <w:t>El precio a pagar por el cliente asciende a un total de 22.700€, repartiéndose este entre desarrollo de la aplicación web (4.625 €), desarrollo de la aplicación móvil (2.127€), implementación de la base de datos (5.364€</w:t>
+      </w:r>
+      <w:proofErr w:type="gramStart"/>
+      <w:r>
+        <w:t>)  y</w:t>
+      </w:r>
+      <w:proofErr w:type="gramEnd"/>
+      <w:r>
+        <w:t xml:space="preserve"> costes de gestión, aseguramiento de calidad y otros costes (10.049€).</w:t>
+      </w:r>
+    </w:p>
+    <w:p>
+      <w:pPr>
+        <w:pStyle w:val="Ttulo1"/>
+      </w:pPr>
+      <w:bookmarkStart w:id="32" w:name="__RefHeading___Toc224_3264418591"/>
+      <w:bookmarkStart w:id="33" w:name="_Toc4719182491"/>
+      <w:bookmarkStart w:id="34" w:name="_Toc2021440"/>
       <w:bookmarkEnd w:id="32"/>
-      <w:r>
-        <w:t>En este documento se presenta la propuesta de un sistema de compra-venta de objetos a través de una aplicación web. El sistema permitirá a los usuarios subir información de los productos que desean vender a un servidor. Estos productos se mostraran a los usuarios interesados en comprar, que podrán decidir si comprar el producto al precio propuesto por el vendedor o enviarle una petición de compra por otro precio. También existe la posibilidad de que los usuarios establezcan subastas sobre productos en la que los posibles compradores irán pujando hasta que una única persona gane la subasta.</w:t>
-      </w:r>
-    </w:p>
-    <w:p>
-      <w:pPr>
-        <w:jc w:val="both"/>
-      </w:pPr>
-      <w:r>
-        <w:t xml:space="preserve">Los usuarios podrán filtrar las búsquedas para que solo se muestren aquellos productos que cumplen unas determinadas condiciones, también existe un sistema de geolocalización para mostrar a los usuarios los productos más cercanos </w:t>
-      </w:r>
-      <w:proofErr w:type="gramStart"/>
-      <w:r>
-        <w:t>a</w:t>
-      </w:r>
-      <w:proofErr w:type="gramEnd"/>
-      <w:r>
-        <w:t xml:space="preserve"> ellos.</w:t>
-      </w:r>
-    </w:p>
-    <w:p>
-      <w:pPr>
-        <w:jc w:val="both"/>
-      </w:pPr>
-      <w:r>
-        <w:t xml:space="preserve">La aplicación facilitara la comunicación entre vendedor y comprador una vez se haya llegado a un acuerdo sobre el precio para que estos ejecuten la transacción como deseen. </w:t>
-      </w:r>
-    </w:p>
-    <w:p>
-      <w:pPr>
-        <w:jc w:val="both"/>
-      </w:pPr>
-      <w:r>
-        <w:t>Se realizarán 4 entregas, la primera el día 06/03/2019, en la que se presentará un prototipo de la interfaz de usuario en papel, además de un mapa de navegación del mismo.</w:t>
-      </w:r>
-    </w:p>
-    <w:p>
-      <w:pPr>
-        <w:jc w:val="both"/>
-      </w:pPr>
-      <w:r>
-        <w:t>La siguiente entrega será para la segunda semana de abril, en la que se presentará una primera versión funcional del sistema y se entregarán los respectivos fuentes; El objetivo de esta segunda entrega es la obtención de retroalimentación por parte del cliente hacia la versión del sistema mostrada, con esta retroalimentación se modificaran diversas características del sistema para acercarse más al producto solicitado por el cliente.</w:t>
-      </w:r>
-    </w:p>
-    <w:p>
-      <w:pPr>
-        <w:jc w:val="both"/>
-      </w:pPr>
-      <w:r>
-        <w:t>La tercera entrega se realizara para la tercera semana de mayo. En esta se presentara al cliente una versión intermedia del sistema y se entregaran los respectivos fuentes; esta será la última entrega en la que el cliente podrá ofrecer retroalimentación sobre el sistema, por lo que es importante obtener todas las opiniones del cliente sobre el sistema.</w:t>
-      </w:r>
-    </w:p>
-    <w:p>
-      <w:pPr>
-        <w:jc w:val="both"/>
-      </w:pPr>
-      <w:r>
-        <w:t xml:space="preserve">La entrega final está prevista para finales de mayo, en esta se presentara la versión final del sistema y se entregaran sus fuentes. </w:t>
-      </w:r>
-    </w:p>
-    <w:p>
-      <w:r>
-        <w:t>El precio a pagar por el cliente asciende a un total de 22.700€, repartiéndose este entre desarrollo de la aplicación web (4.625 €), desarrollo de la aplicación móvil (2.127€), implementación de la base de datos (5.364</w:t>
-      </w:r>
-      <w:proofErr w:type="gramStart"/>
-      <w:r>
-        <w:t>€)  y</w:t>
-      </w:r>
-      <w:proofErr w:type="gramEnd"/>
-      <w:r>
-        <w:t xml:space="preserve"> costes de gestión, aseguramiento de calidad y otros costes (10.049€).</w:t>
-      </w:r>
-    </w:p>
-    <w:p>
-      <w:pPr>
-        <w:pStyle w:val="Ttulo1"/>
-      </w:pPr>
-      <w:bookmarkStart w:id="33" w:name="__RefHeading___Toc224_3264418591"/>
-      <w:bookmarkStart w:id="34" w:name="_Toc4719182491"/>
-      <w:bookmarkStart w:id="35" w:name="_Toc2021440"/>
       <w:bookmarkEnd w:id="33"/>
       <w:bookmarkEnd w:id="34"/>
+    </w:p>
+    <w:p>
+      <w:pPr>
+        <w:pStyle w:val="Ttulo1"/>
+      </w:pPr>
+    </w:p>
+    <w:p>
+      <w:pPr>
+        <w:pStyle w:val="Standard"/>
+        <w:rPr>
+          <w:lang w:val="en-US"/>
+        </w:rPr>
+      </w:pPr>
+    </w:p>
+    <w:p>
+      <w:pPr>
+        <w:pStyle w:val="Standard"/>
+        <w:rPr>
+          <w:lang w:val="en-US"/>
+        </w:rPr>
+      </w:pPr>
+    </w:p>
+    <w:p>
+      <w:pPr>
+        <w:pStyle w:val="Standard"/>
+        <w:rPr>
+          <w:lang w:val="en-US"/>
+        </w:rPr>
+      </w:pPr>
+    </w:p>
+    <w:p>
+      <w:pPr>
+        <w:pStyle w:val="Standard"/>
+        <w:rPr>
+          <w:lang w:val="en-US"/>
+        </w:rPr>
+      </w:pPr>
+    </w:p>
+    <w:p>
+      <w:pPr>
+        <w:pStyle w:val="Standard"/>
+        <w:rPr>
+          <w:lang w:val="en-US"/>
+        </w:rPr>
+      </w:pPr>
+    </w:p>
+    <w:p>
+      <w:pPr>
+        <w:pStyle w:val="Standard"/>
+        <w:rPr>
+          <w:lang w:val="en-US"/>
+        </w:rPr>
+      </w:pPr>
+    </w:p>
+    <w:p>
+      <w:pPr>
+        <w:pStyle w:val="Standard"/>
+        <w:rPr>
+          <w:lang w:val="en-US"/>
+        </w:rPr>
+      </w:pPr>
+    </w:p>
+    <w:p>
+      <w:pPr>
+        <w:pStyle w:val="Standard"/>
+        <w:rPr>
+          <w:lang w:val="en-US"/>
+        </w:rPr>
+      </w:pPr>
+    </w:p>
+    <w:p>
+      <w:pPr>
+        <w:pStyle w:val="Ttulo1"/>
+      </w:pPr>
+      <w:r>
+        <w:t>Objetivos del sistema</w:t>
+      </w:r>
+    </w:p>
+    <w:p>
+      <w:pPr>
+        <w:pStyle w:val="Standard"/>
+        <w:rPr>
+          <w:lang w:val="en-US"/>
+        </w:rPr>
+      </w:pPr>
+    </w:p>
+    <w:p>
+      <w:pPr>
+        <w:pStyle w:val="Standard"/>
+      </w:pPr>
+      <w:r>
+        <w:rPr>
+          <w:lang w:val="en-US"/>
+        </w:rPr>
+        <w:t>El objetivo principal del sistema es facilitar la compraventa de productos entre particulares, permitiendo subir los mismos y poniendo en contacto a compradores y vendedores.</w:t>
+      </w:r>
+    </w:p>
+    <w:p>
+      <w:pPr>
+        <w:pStyle w:val="Ttulo2"/>
+      </w:pPr>
+      <w:bookmarkStart w:id="35" w:name="__RefHeading___Toc1628_316662375"/>
+      <w:bookmarkStart w:id="36" w:name="_Toc2021441"/>
       <w:bookmarkEnd w:id="35"/>
-    </w:p>
-    <w:p>
-      <w:pPr>
-        <w:pStyle w:val="Ttulo1"/>
-      </w:pPr>
-    </w:p>
-    <w:p>
-      <w:pPr>
-        <w:pStyle w:val="Standard"/>
-        <w:rPr>
-          <w:lang w:val="en-US"/>
-        </w:rPr>
-      </w:pPr>
-    </w:p>
-    <w:p>
-      <w:pPr>
-        <w:pStyle w:val="Standard"/>
-        <w:rPr>
-          <w:lang w:val="en-US"/>
-        </w:rPr>
-      </w:pPr>
-    </w:p>
-    <w:p>
-      <w:pPr>
-        <w:pStyle w:val="Standard"/>
-        <w:rPr>
-          <w:lang w:val="en-US"/>
-        </w:rPr>
-      </w:pPr>
-    </w:p>
-    <w:p>
-      <w:pPr>
-        <w:pStyle w:val="Standard"/>
-        <w:rPr>
-          <w:lang w:val="en-US"/>
-        </w:rPr>
-      </w:pPr>
-    </w:p>
-    <w:p>
-      <w:pPr>
-        <w:pStyle w:val="Standard"/>
-        <w:rPr>
-          <w:lang w:val="en-US"/>
-        </w:rPr>
-      </w:pPr>
-    </w:p>
-    <w:p>
-      <w:pPr>
-        <w:pStyle w:val="Standard"/>
-        <w:rPr>
-          <w:lang w:val="en-US"/>
-        </w:rPr>
-      </w:pPr>
-    </w:p>
-    <w:p>
-      <w:pPr>
-        <w:pStyle w:val="Standard"/>
-        <w:rPr>
-          <w:lang w:val="en-US"/>
-        </w:rPr>
-      </w:pPr>
-    </w:p>
-    <w:p>
-      <w:pPr>
-        <w:pStyle w:val="Standard"/>
-        <w:rPr>
-          <w:lang w:val="en-US"/>
-        </w:rPr>
-      </w:pPr>
-    </w:p>
-    <w:p>
-      <w:pPr>
-        <w:pStyle w:val="Ttulo1"/>
-      </w:pPr>
-      <w:r>
-        <w:t>Objetivos del sistema</w:t>
-      </w:r>
-    </w:p>
-    <w:p>
-      <w:pPr>
-        <w:pStyle w:val="Standard"/>
-        <w:rPr>
-          <w:lang w:val="en-US"/>
-        </w:rPr>
-      </w:pPr>
-    </w:p>
-    <w:p>
-      <w:pPr>
-        <w:pStyle w:val="Standard"/>
-      </w:pPr>
-      <w:r>
-        <w:rPr>
-          <w:lang w:val="en-US"/>
-        </w:rPr>
-        <w:t>El objetivo principal del sistema es facilitar la compraventa de productos entre particulares, permitiendo subir los mismos y poniendo en contacto a compradores y vendedores.</w:t>
-      </w:r>
-    </w:p>
-    <w:p>
-      <w:pPr>
-        <w:pStyle w:val="Ttulo2"/>
-      </w:pPr>
-      <w:bookmarkStart w:id="36" w:name="__RefHeading___Toc1628_316662375"/>
-      <w:bookmarkStart w:id="37" w:name="_Toc2021441"/>
       <w:bookmarkEnd w:id="36"/>
-      <w:bookmarkEnd w:id="37"/>
       <w:r>
         <w:t>Análisis de requisitos preliminar</w:t>
       </w:r>
@@ -24463,15 +25335,7 @@
         <w:jc w:val="both"/>
       </w:pPr>
       <w:r>
-        <w:t xml:space="preserve">El producto resultante será una aplicación web soportada en la mayoría de </w:t>
-      </w:r>
-      <w:proofErr w:type="gramStart"/>
-      <w:r>
-        <w:t>navegadores</w:t>
-      </w:r>
-      <w:proofErr w:type="gramEnd"/>
-      <w:r>
-        <w:t>.</w:t>
+        <w:t>El producto resultante será una aplicación web soportada en la mayoría de navegadores.</w:t>
       </w:r>
     </w:p>
     <w:p>
@@ -24499,8 +25363,8 @@
       <w:r>
         <w:t>El sistema requerirá vincular la cuenta de un usuari</w:t>
       </w:r>
-      <w:bookmarkStart w:id="38" w:name="__RefHeading___Toc226_326441859"/>
-      <w:bookmarkStart w:id="39" w:name="_Toc471918250"/>
+      <w:bookmarkStart w:id="37" w:name="__RefHeading___Toc226_326441859"/>
+      <w:bookmarkStart w:id="38" w:name="_Toc471918250"/>
       <w:r>
         <w:t>o a un número de teléfono móvil</w:t>
       </w:r>
@@ -24521,10 +25385,10 @@
       <w:pPr>
         <w:pStyle w:val="Ttulo1"/>
       </w:pPr>
-      <w:bookmarkStart w:id="40" w:name="_Toc2021442"/>
+      <w:bookmarkStart w:id="39" w:name="_Toc2021442"/>
+      <w:bookmarkEnd w:id="37"/>
       <w:bookmarkEnd w:id="38"/>
       <w:bookmarkEnd w:id="39"/>
-      <w:bookmarkEnd w:id="40"/>
       <w:r>
         <w:t>Descripción técnica</w:t>
       </w:r>
@@ -24588,12 +25452,12 @@
       <w:pPr>
         <w:pStyle w:val="Ttulo1"/>
       </w:pPr>
-      <w:bookmarkStart w:id="41" w:name="__RefHeading___Toc228_326441859"/>
-      <w:bookmarkStart w:id="42" w:name="_Toc471918251"/>
-      <w:bookmarkStart w:id="43" w:name="_Toc2021443"/>
+      <w:bookmarkStart w:id="40" w:name="__RefHeading___Toc228_326441859"/>
+      <w:bookmarkStart w:id="41" w:name="_Toc471918251"/>
+      <w:bookmarkStart w:id="42" w:name="_Toc2021443"/>
+      <w:bookmarkEnd w:id="40"/>
       <w:bookmarkEnd w:id="41"/>
       <w:bookmarkEnd w:id="42"/>
-      <w:bookmarkEnd w:id="43"/>
       <w:r>
         <w:t>Plan de trabajo</w:t>
       </w:r>
@@ -25156,130 +26020,130 @@
       <w:pPr>
         <w:pStyle w:val="Standard"/>
       </w:pPr>
-      <w:bookmarkStart w:id="44" w:name="_Toc2021444"/>
-      <w:bookmarkStart w:id="45" w:name="_Toc471918253"/>
+      <w:bookmarkStart w:id="43" w:name="_Toc2021444"/>
+      <w:bookmarkStart w:id="44" w:name="_Toc471918253"/>
+      <w:bookmarkEnd w:id="43"/>
       <w:bookmarkEnd w:id="44"/>
+    </w:p>
+    <w:p>
+      <w:pPr>
+        <w:pStyle w:val="Standard"/>
+      </w:pPr>
+    </w:p>
+    <w:p>
+      <w:pPr>
+        <w:pStyle w:val="Standard"/>
+      </w:pPr>
+    </w:p>
+    <w:p>
+      <w:pPr>
+        <w:pStyle w:val="Standard"/>
+      </w:pPr>
+    </w:p>
+    <w:p>
+      <w:pPr>
+        <w:pStyle w:val="Standard"/>
+      </w:pPr>
+    </w:p>
+    <w:p>
+      <w:pPr>
+        <w:pStyle w:val="Standard"/>
+      </w:pPr>
+    </w:p>
+    <w:p>
+      <w:pPr>
+        <w:pStyle w:val="Standard"/>
+      </w:pPr>
+    </w:p>
+    <w:p>
+      <w:pPr>
+        <w:pStyle w:val="Standard"/>
+      </w:pPr>
+    </w:p>
+    <w:p>
+      <w:pPr>
+        <w:pStyle w:val="Standard"/>
+      </w:pPr>
+    </w:p>
+    <w:p>
+      <w:pPr>
+        <w:pStyle w:val="Ttulo1"/>
+      </w:pPr>
+    </w:p>
+    <w:p>
+      <w:pPr>
+        <w:pStyle w:val="Standard"/>
+      </w:pPr>
+    </w:p>
+    <w:p>
+      <w:pPr>
+        <w:pStyle w:val="Standard"/>
+      </w:pPr>
+    </w:p>
+    <w:p>
+      <w:pPr>
+        <w:pStyle w:val="Standard"/>
+      </w:pPr>
+    </w:p>
+    <w:p>
+      <w:pPr>
+        <w:pStyle w:val="Standard"/>
+      </w:pPr>
+    </w:p>
+    <w:p>
+      <w:pPr>
+        <w:pStyle w:val="Standard"/>
+      </w:pPr>
+    </w:p>
+    <w:p>
+      <w:pPr>
+        <w:pStyle w:val="Standard"/>
+      </w:pPr>
+    </w:p>
+    <w:p>
+      <w:pPr>
+        <w:pStyle w:val="Ttulo1"/>
+      </w:pPr>
+      <w:r>
+        <w:t>Equipo técnico encargado del proyecto</w:t>
+      </w:r>
+    </w:p>
+    <w:p>
+      <w:pPr>
+        <w:pStyle w:val="Standard"/>
+      </w:pPr>
+    </w:p>
+    <w:p>
+      <w:pPr>
+        <w:pStyle w:val="Standard"/>
+      </w:pPr>
+      <w:r>
+        <w:t xml:space="preserve">La empresa </w:t>
+      </w:r>
+      <w:r>
+        <w:rPr>
+          <w:b/>
+        </w:rPr>
+        <w:t xml:space="preserve">Ebrozon Development Team </w:t>
+      </w:r>
+      <w:r>
+        <w:t>se especializa en la realización de aplicaciones web, con capacidad de portabilidad a otras plataformas y de comunicación entre usuarios. Pese a especializarse en aplicaciones web, el equipo que compone la empresa está capacitado para realizar un amplio abanico de trabajos de diferentes ámbitos de la informática, como sería el desarrollo de software en general, proyectos que necesiten de aprendizaje automático o gestión de sistemas.</w:t>
+      </w:r>
+    </w:p>
+    <w:p>
+      <w:pPr>
+        <w:pStyle w:val="Standard"/>
+      </w:pPr>
+      <w:r>
+        <w:t>Nuestros clientes han sido fundamentalmente integrantes del Departamento de Informática e Ingeniería de Sistemas de UNIZAR, realizando aplicaciones de diversa temática. El proyecto más grande y reciente, sería el desarrollo de una aplicación web para los profesores de la asignatura de Medioambiente, que buscaban un medio para difundir a un mayor público mensajes de concienciación mediante la publicación de carteles, noticias, etc.</w:t>
+      </w:r>
+    </w:p>
+    <w:p>
+      <w:pPr>
+        <w:pStyle w:val="Ttulo2"/>
+      </w:pPr>
+      <w:bookmarkStart w:id="45" w:name="_Toc2021445"/>
       <w:bookmarkEnd w:id="45"/>
-    </w:p>
-    <w:p>
-      <w:pPr>
-        <w:pStyle w:val="Standard"/>
-      </w:pPr>
-    </w:p>
-    <w:p>
-      <w:pPr>
-        <w:pStyle w:val="Standard"/>
-      </w:pPr>
-    </w:p>
-    <w:p>
-      <w:pPr>
-        <w:pStyle w:val="Standard"/>
-      </w:pPr>
-    </w:p>
-    <w:p>
-      <w:pPr>
-        <w:pStyle w:val="Standard"/>
-      </w:pPr>
-    </w:p>
-    <w:p>
-      <w:pPr>
-        <w:pStyle w:val="Standard"/>
-      </w:pPr>
-    </w:p>
-    <w:p>
-      <w:pPr>
-        <w:pStyle w:val="Standard"/>
-      </w:pPr>
-    </w:p>
-    <w:p>
-      <w:pPr>
-        <w:pStyle w:val="Standard"/>
-      </w:pPr>
-    </w:p>
-    <w:p>
-      <w:pPr>
-        <w:pStyle w:val="Standard"/>
-      </w:pPr>
-    </w:p>
-    <w:p>
-      <w:pPr>
-        <w:pStyle w:val="Ttulo1"/>
-      </w:pPr>
-    </w:p>
-    <w:p>
-      <w:pPr>
-        <w:pStyle w:val="Standard"/>
-      </w:pPr>
-    </w:p>
-    <w:p>
-      <w:pPr>
-        <w:pStyle w:val="Standard"/>
-      </w:pPr>
-    </w:p>
-    <w:p>
-      <w:pPr>
-        <w:pStyle w:val="Standard"/>
-      </w:pPr>
-    </w:p>
-    <w:p>
-      <w:pPr>
-        <w:pStyle w:val="Standard"/>
-      </w:pPr>
-    </w:p>
-    <w:p>
-      <w:pPr>
-        <w:pStyle w:val="Standard"/>
-      </w:pPr>
-    </w:p>
-    <w:p>
-      <w:pPr>
-        <w:pStyle w:val="Standard"/>
-      </w:pPr>
-    </w:p>
-    <w:p>
-      <w:pPr>
-        <w:pStyle w:val="Ttulo1"/>
-      </w:pPr>
-      <w:r>
-        <w:t>Equipo técnico encargado del proyecto</w:t>
-      </w:r>
-    </w:p>
-    <w:p>
-      <w:pPr>
-        <w:pStyle w:val="Standard"/>
-      </w:pPr>
-    </w:p>
-    <w:p>
-      <w:pPr>
-        <w:pStyle w:val="Standard"/>
-      </w:pPr>
-      <w:r>
-        <w:t xml:space="preserve">La empresa </w:t>
-      </w:r>
-      <w:r>
-        <w:rPr>
-          <w:b/>
-        </w:rPr>
-        <w:t xml:space="preserve">Ebrozon Development Team </w:t>
-      </w:r>
-      <w:r>
-        <w:t>se especializa en la realización de aplicaciones web, con capacidad de portabilidad a otras plataformas y de comunicación entre usuarios. Pese a especializarse en aplicaciones web, el equipo que compone la empresa está capacitado para realizar un amplio abanico de trabajos de diferentes ámbitos de la informática, como sería el desarrollo de software en general, proyectos que necesiten de aprendizaje automático o gestión de sistemas.</w:t>
-      </w:r>
-    </w:p>
-    <w:p>
-      <w:pPr>
-        <w:pStyle w:val="Standard"/>
-      </w:pPr>
-      <w:r>
-        <w:t>Nuestros clientes han sido fundamentalmente integrantes del Departamento de Informática e Ingeniería de Sistemas de UNIZAR, realizando aplicaciones de diversa temática. El proyecto más grande y reciente, sería el desarrollo de una aplicación web para los profesores de la asignatura de Medioambiente, que buscaban un medio para difundir a un mayor público mensajes de concienciación mediante la publicación de carteles, noticias, etc.</w:t>
-      </w:r>
-    </w:p>
-    <w:p>
-      <w:pPr>
-        <w:pStyle w:val="Ttulo2"/>
-      </w:pPr>
-      <w:bookmarkStart w:id="46" w:name="_Toc2021445"/>
-      <w:bookmarkEnd w:id="46"/>
       <w:r>
         <w:t>Alejandro Cano Somalo</w:t>
       </w:r>
@@ -25353,8 +26217,8 @@
       <w:pPr>
         <w:pStyle w:val="Ttulo2"/>
       </w:pPr>
-      <w:bookmarkStart w:id="47" w:name="_Toc2021446"/>
-      <w:bookmarkEnd w:id="47"/>
+      <w:bookmarkStart w:id="46" w:name="_Toc2021446"/>
+      <w:bookmarkEnd w:id="46"/>
       <w:r>
         <w:t>Andrés Gavín Murillo</w:t>
       </w:r>
@@ -25514,8 +26378,8 @@
       <w:pPr>
         <w:pStyle w:val="Ttulo2"/>
       </w:pPr>
-      <w:bookmarkStart w:id="48" w:name="_Toc20214471"/>
-      <w:bookmarkEnd w:id="48"/>
+      <w:bookmarkStart w:id="47" w:name="_Toc20214471"/>
+      <w:bookmarkEnd w:id="47"/>
       <w:r>
         <w:t>Eduardo Gimeno Soriano</w:t>
       </w:r>
@@ -25665,8 +26529,8 @@
       <w:pPr>
         <w:pStyle w:val="Ttulo2"/>
       </w:pPr>
-      <w:bookmarkStart w:id="49" w:name="_Toc20214481"/>
-      <w:bookmarkEnd w:id="49"/>
+      <w:bookmarkStart w:id="48" w:name="_Toc20214481"/>
+      <w:bookmarkEnd w:id="48"/>
       <w:r>
         <w:t>Félix García Rodríguez</w:t>
       </w:r>
@@ -25811,8 +26675,8 @@
       <w:pPr>
         <w:pStyle w:val="Ttulo2"/>
       </w:pPr>
-      <w:bookmarkStart w:id="50" w:name="_Toc20214491"/>
-      <w:bookmarkEnd w:id="50"/>
+      <w:bookmarkStart w:id="49" w:name="_Toc20214491"/>
+      <w:bookmarkEnd w:id="49"/>
       <w:r>
         <w:t>Israel Solanas Navarro</w:t>
       </w:r>
@@ -25878,8 +26742,8 @@
       <w:pPr>
         <w:pStyle w:val="Ttulo2"/>
       </w:pPr>
-      <w:bookmarkStart w:id="51" w:name="_Toc20214501"/>
-      <w:bookmarkEnd w:id="51"/>
+      <w:bookmarkStart w:id="50" w:name="_Toc20214501"/>
+      <w:bookmarkEnd w:id="50"/>
       <w:r>
         <w:lastRenderedPageBreak/>
         <w:t>Jorge Fernandez Muñoz</w:t>
@@ -26013,8 +26877,8 @@
       <w:pPr>
         <w:pStyle w:val="Ttulo2"/>
       </w:pPr>
-      <w:bookmarkStart w:id="52" w:name="_Toc2021451"/>
-      <w:bookmarkEnd w:id="52"/>
+      <w:bookmarkStart w:id="51" w:name="_Toc2021451"/>
+      <w:bookmarkEnd w:id="51"/>
       <w:r>
         <w:t>Saúl Alarcón Cano</w:t>
       </w:r>
@@ -26175,8 +27039,8 @@
       <w:pPr>
         <w:pStyle w:val="Ttulo2"/>
       </w:pPr>
-      <w:bookmarkStart w:id="53" w:name="_Toc20214521"/>
-      <w:bookmarkEnd w:id="53"/>
+      <w:bookmarkStart w:id="52" w:name="_Toc20214521"/>
+      <w:bookmarkEnd w:id="52"/>
       <w:r>
         <w:t>Sergio Álvarez Peiro</w:t>
       </w:r>
@@ -26289,8 +27153,8 @@
       <w:pPr>
         <w:pStyle w:val="Ttulo2"/>
       </w:pPr>
-      <w:bookmarkStart w:id="54" w:name="_Toc20214531"/>
-      <w:bookmarkEnd w:id="54"/>
+      <w:bookmarkStart w:id="53" w:name="_Toc20214531"/>
+      <w:bookmarkEnd w:id="53"/>
       <w:r>
         <w:t>Víctor Sisqués Cortés</w:t>
       </w:r>
@@ -26740,6 +27604,7 @@
       <w:r>
         <w:rPr>
           <w:noProof/>
+          <w:lang w:val="es-ES"/>
         </w:rPr>
         <w:drawing>
           <wp:anchor distT="0" distB="0" distL="0" distR="0" simplePos="0" relativeHeight="15" behindDoc="0" locked="0" layoutInCell="1" allowOverlap="1">
@@ -26767,7 +27632,7 @@
                     </pic:cNvPicPr>
                   </pic:nvPicPr>
                   <pic:blipFill>
-                    <a:blip r:embed="rId21"/>
+                    <a:blip r:embed="rId24"/>
                     <a:stretch>
                       <a:fillRect/>
                     </a:stretch>
@@ -26847,7 +27712,7 @@
 </file>
 
 <file path=word/numbering.xml><?xml version="1.0" encoding="utf-8"?>
-<w:numbering xmlns:wpc="http://schemas.microsoft.com/office/word/2010/wordprocessingCanvas" xmlns:cx="http://schemas.microsoft.com/office/drawing/2014/chartex" xmlns:cx1="http://schemas.microsoft.com/office/drawing/2015/9/8/chartex" xmlns:cx2="http://schemas.microsoft.com/office/drawing/2015/10/21/chartex" xmlns:cx3="http://schemas.microsoft.com/office/drawing/2016/5/9/chartex" xmlns:cx4="http://schemas.microsoft.com/office/drawing/2016/5/10/chartex" xmlns:cx5="http://schemas.microsoft.com/office/drawing/2016/5/11/chartex" xmlns:cx6="http://schemas.microsoft.com/office/drawing/2016/5/12/chartex" xmlns:cx7="http://schemas.microsoft.com/office/drawing/2016/5/13/chartex" xmlns:cx8="http://schemas.microsoft.com/office/drawing/2016/5/14/chartex" xmlns:mc="http://schemas.openxmlformats.org/markup-compatibility/2006" xmlns:aink="http://schemas.microsoft.com/office/drawing/2016/ink" xmlns:am3d="http://schemas.microsoft.com/office/drawing/2017/model3d" xmlns:o="urn:schemas-microsoft-com:office:office" xmlns:r="http://schemas.openxmlformats.org/officeDocument/2006/relationships" xmlns:m="http://schemas.openxmlformats.org/officeDocument/2006/math" xmlns:v="urn:schemas-microsoft-com:vml" xmlns:wp14="http://schemas.microsoft.com/office/word/2010/wordprocessingDrawing" xmlns:wp="http://schemas.openxmlformats.org/drawingml/2006/wordprocessingDrawing" xmlns:w10="urn:schemas-microsoft-com:office:word" xmlns:w="http://schemas.openxmlformats.org/wordprocessingml/2006/main" xmlns:w14="http://schemas.microsoft.com/office/word/2010/wordml" xmlns:w15="http://schemas.microsoft.com/office/word/2012/wordml" xmlns:w16cid="http://schemas.microsoft.com/office/word/2016/wordml/cid" xmlns:w16se="http://schemas.microsoft.com/office/word/2015/wordml/symex" xmlns:wpg="http://schemas.microsoft.com/office/word/2010/wordprocessingGroup" xmlns:wpi="http://schemas.microsoft.com/office/word/2010/wordprocessingInk" xmlns:wne="http://schemas.microsoft.com/office/word/2006/wordml" xmlns:wps="http://schemas.microsoft.com/office/word/2010/wordprocessingShape" mc:Ignorable="w14 w15 w16se w16cid wp14">
+<w:numbering xmlns:wpc="http://schemas.microsoft.com/office/word/2010/wordprocessingCanvas" xmlns:cx="http://schemas.microsoft.com/office/drawing/2014/chartex" xmlns:cx1="http://schemas.microsoft.com/office/drawing/2015/9/8/chartex" xmlns:mc="http://schemas.openxmlformats.org/markup-compatibility/2006" xmlns:o="urn:schemas-microsoft-com:office:office" xmlns:r="http://schemas.openxmlformats.org/officeDocument/2006/relationships" xmlns:m="http://schemas.openxmlformats.org/officeDocument/2006/math" xmlns:v="urn:schemas-microsoft-com:vml" xmlns:wp14="http://schemas.microsoft.com/office/word/2010/wordprocessingDrawing" xmlns:wp="http://schemas.openxmlformats.org/drawingml/2006/wordprocessingDrawing" xmlns:w10="urn:schemas-microsoft-com:office:word" xmlns:w="http://schemas.openxmlformats.org/wordprocessingml/2006/main" xmlns:w14="http://schemas.microsoft.com/office/word/2010/wordml" xmlns:w15="http://schemas.microsoft.com/office/word/2012/wordml" xmlns:w16se="http://schemas.microsoft.com/office/word/2015/wordml/symex" xmlns:wpg="http://schemas.microsoft.com/office/word/2010/wordprocessingGroup" xmlns:wpi="http://schemas.microsoft.com/office/word/2010/wordprocessingInk" xmlns:wne="http://schemas.microsoft.com/office/word/2006/wordml" xmlns:wps="http://schemas.microsoft.com/office/word/2010/wordprocessingShape" mc:Ignorable="w14 w15 w16se wp14">
   <w:abstractNum w:abstractNumId="0" w15:restartNumberingAfterBreak="0">
     <w:nsid w:val="09604FCB"/>
     <w:multiLevelType w:val="multilevel"/>
@@ -28873,7 +29738,7 @@
 </file>
 
 <file path=word/styles.xml><?xml version="1.0" encoding="utf-8"?>
-<w:styles xmlns:mc="http://schemas.openxmlformats.org/markup-compatibility/2006" xmlns:r="http://schemas.openxmlformats.org/officeDocument/2006/relationships" xmlns:w="http://schemas.openxmlformats.org/wordprocessingml/2006/main" xmlns:w14="http://schemas.microsoft.com/office/word/2010/wordml" xmlns:w15="http://schemas.microsoft.com/office/word/2012/wordml" xmlns:w16cid="http://schemas.microsoft.com/office/word/2016/wordml/cid" xmlns:w16se="http://schemas.microsoft.com/office/word/2015/wordml/symex" mc:Ignorable="w14 w15 w16se w16cid">
+<w:styles xmlns:mc="http://schemas.openxmlformats.org/markup-compatibility/2006" xmlns:r="http://schemas.openxmlformats.org/officeDocument/2006/relationships" xmlns:w="http://schemas.openxmlformats.org/wordprocessingml/2006/main" xmlns:w14="http://schemas.microsoft.com/office/word/2010/wordml" xmlns:w15="http://schemas.microsoft.com/office/word/2012/wordml" xmlns:w16se="http://schemas.microsoft.com/office/word/2015/wordml/symex" mc:Ignorable="w14 w15 w16se">
   <w:docDefaults>
     <w:rPrDefault>
       <w:rPr>
@@ -28884,7 +29749,7 @@
     </w:rPrDefault>
     <w:pPrDefault/>
   </w:docDefaults>
-  <w:latentStyles w:defLockedState="0" w:defUIPriority="99" w:defSemiHidden="0" w:defUnhideWhenUsed="0" w:defQFormat="0" w:count="375">
+  <w:latentStyles w:defLockedState="0" w:defUIPriority="99" w:defSemiHidden="0" w:defUnhideWhenUsed="0" w:defQFormat="0" w:count="371">
     <w:lsdException w:name="Normal" w:uiPriority="0" w:qFormat="1"/>
     <w:lsdException w:name="heading 1" w:uiPriority="9" w:qFormat="1"/>
     <w:lsdException w:name="heading 2" w:semiHidden="1" w:uiPriority="9" w:unhideWhenUsed="1" w:qFormat="1"/>
@@ -29256,10 +30121,6 @@
     <w:lsdException w:name="List Table 5 Dark Accent 6" w:uiPriority="50"/>
     <w:lsdException w:name="List Table 6 Colorful Accent 6" w:uiPriority="51"/>
     <w:lsdException w:name="List Table 7 Colorful Accent 6" w:uiPriority="52"/>
-    <w:lsdException w:name="Mention" w:semiHidden="1" w:unhideWhenUsed="1"/>
-    <w:lsdException w:name="Smart Hyperlink" w:semiHidden="1" w:unhideWhenUsed="1"/>
-    <w:lsdException w:name="Hashtag" w:semiHidden="1" w:unhideWhenUsed="1"/>
-    <w:lsdException w:name="Unresolved Mention" w:semiHidden="1" w:unhideWhenUsed="1"/>
   </w:latentStyles>
   <w:style w:type="paragraph" w:default="1" w:styleId="Normal">
     <w:name w:val="Normal"/>
@@ -32348,7 +33209,6 @@
     <w:basedOn w:val="Ttulo1"/>
     <w:next w:val="Normal"/>
     <w:uiPriority w:val="39"/>
-    <w:semiHidden/>
     <w:unhideWhenUsed/>
     <w:qFormat/>
     <w:rsid w:val="00FE7E4F"/>
@@ -32894,6 +33754,17 @@
         </w:tcBorders>
       </w:tcPr>
     </w:tblStylePr>
+  </w:style>
+  <w:style w:type="character" w:styleId="Hipervnculo">
+    <w:name w:val="Hyperlink"/>
+    <w:basedOn w:val="Fuentedeprrafopredeter"/>
+    <w:uiPriority w:val="99"/>
+    <w:unhideWhenUsed/>
+    <w:rsid w:val="00F53589"/>
+    <w:rPr>
+      <w:color w:val="0000FF" w:themeColor="hyperlink"/>
+      <w:u w:val="single"/>
+    </w:rPr>
   </w:style>
 </w:styles>
 </file>
@@ -34811,7 +35682,7 @@
 </file>
 
 <file path=customXml/itemProps2.xml><?xml version="1.0" encoding="utf-8"?>
-<ds:datastoreItem xmlns:ds="http://schemas.openxmlformats.org/officeDocument/2006/customXml" ds:itemID="{DC5DB695-3264-415D-970F-9828366B2F9E}">
+<ds:datastoreItem xmlns:ds="http://schemas.openxmlformats.org/officeDocument/2006/customXml" ds:itemID="{2A7FB309-7555-47DB-8B8A-9E90F0AAF871}">
   <ds:schemaRefs>
     <ds:schemaRef ds:uri="http://schemas.openxmlformats.org/officeDocument/2006/bibliography"/>
   </ds:schemaRefs>
